--- a/SD11/名称未設定フォルダ 2/システム開発書類 (3).docx
+++ b/SD11/名称未設定フォルダ 2/システム開発書類 (3).docx
@@ -1,6 +1,6 @@
 
 <file path=word/document.xml><?xml version="1.0" encoding="utf-8"?>
-<w:document xmlns:wpc="http://schemas.microsoft.com/office/word/2010/wordprocessingCanvas" xmlns:cx="http://schemas.microsoft.com/office/drawing/2014/chartex" xmlns:cx1="http://schemas.microsoft.com/office/drawing/2015/9/8/chartex" xmlns:mc="http://schemas.openxmlformats.org/markup-compatibility/2006" xmlns:o="urn:schemas-microsoft-com:office:office" xmlns:r="http://schemas.openxmlformats.org/officeDocument/2006/relationships" xmlns:m="http://schemas.openxmlformats.org/officeDocument/2006/math" xmlns:v="urn:schemas-microsoft-com:vml" xmlns:wp14="http://schemas.microsoft.com/office/word/2010/wordprocessingDrawing" xmlns:wp="http://schemas.openxmlformats.org/drawingml/2006/wordprocessingDrawing" xmlns:w10="urn:schemas-microsoft-com:office:word" xmlns:w="http://schemas.openxmlformats.org/wordprocessingml/2006/main" xmlns:w14="http://schemas.microsoft.com/office/word/2010/wordml" xmlns:w15="http://schemas.microsoft.com/office/word/2012/wordml" xmlns:w16se="http://schemas.microsoft.com/office/word/2015/wordml/symex" xmlns:wpg="http://schemas.microsoft.com/office/word/2010/wordprocessingGroup" xmlns:wpi="http://schemas.microsoft.com/office/word/2010/wordprocessingInk" xmlns:wne="http://schemas.microsoft.com/office/word/2006/wordml" xmlns:wps="http://schemas.microsoft.com/office/word/2010/wordprocessingShape" mc:Ignorable="w14 w15 w16se wp14">
+<w:document xmlns:wpc="http://schemas.microsoft.com/office/word/2010/wordprocessingCanvas" xmlns:cx="http://schemas.microsoft.com/office/drawing/2014/chartex" xmlns:mc="http://schemas.openxmlformats.org/markup-compatibility/2006" xmlns:o="urn:schemas-microsoft-com:office:office" xmlns:r="http://schemas.openxmlformats.org/officeDocument/2006/relationships" xmlns:m="http://schemas.openxmlformats.org/officeDocument/2006/math" xmlns:v="urn:schemas-microsoft-com:vml" xmlns:wp14="http://schemas.microsoft.com/office/word/2010/wordprocessingDrawing" xmlns:wp="http://schemas.openxmlformats.org/drawingml/2006/wordprocessingDrawing" xmlns:w10="urn:schemas-microsoft-com:office:word" xmlns:w="http://schemas.openxmlformats.org/wordprocessingml/2006/main" xmlns:w14="http://schemas.microsoft.com/office/word/2010/wordml" xmlns:w15="http://schemas.microsoft.com/office/word/2012/wordml" xmlns:w16se="http://schemas.microsoft.com/office/word/2015/wordml/symex" xmlns:wpg="http://schemas.microsoft.com/office/word/2010/wordprocessingGroup" xmlns:wpi="http://schemas.microsoft.com/office/word/2010/wordprocessingInk" xmlns:wne="http://schemas.microsoft.com/office/word/2006/wordml" xmlns:wps="http://schemas.microsoft.com/office/word/2010/wordprocessingShape" mc:Ignorable="w14 w15 w16se wp14">
   <w:body>
     <w:p>
       <w:pPr>
@@ -5383,18 +5383,43 @@
     </w:p>
     <w:p>
       <w:pPr>
+        <w:pStyle w:val="ab"/>
+        <w:jc w:val="right"/>
+        <w:rPr>
+          <w:rFonts w:asciiTheme="minorEastAsia" w:eastAsiaTheme="minorEastAsia" w:hAnsiTheme="minorEastAsia"/>
+          <w:color w:val="641866" w:themeColor="accent2" w:themeShade="80"/>
+        </w:rPr>
+      </w:pPr>
+      <w:r>
         <w:rPr>
           <w:rFonts w:asciiTheme="minorEastAsia" w:hAnsiTheme="minorEastAsia"/>
           <w:sz w:val="28"/>
         </w:rPr>
-      </w:pPr>
-      <w:r>
+        <w:br w:type="column"/>
+      </w:r>
+      <w:r>
+        <w:rPr>
+          <w:rFonts w:asciiTheme="minorEastAsia" w:eastAsiaTheme="minorEastAsia" w:hAnsiTheme="minorEastAsia" w:hint="eastAsia"/>
+          <w:color w:val="641866" w:themeColor="accent2" w:themeShade="80"/>
+        </w:rPr>
+        <w:lastRenderedPageBreak/>
+        <w:t>課題</w:t>
+      </w:r>
+      <w:r>
+        <w:rPr>
+          <w:rFonts w:asciiTheme="minorEastAsia" w:eastAsiaTheme="minorEastAsia" w:hAnsiTheme="minorEastAsia" w:hint="eastAsia"/>
+          <w:color w:val="641866" w:themeColor="accent2" w:themeShade="80"/>
+        </w:rPr>
+        <w:t>２</w:t>
+      </w:r>
+    </w:p>
+    <w:p>
+      <w:pPr>
         <w:rPr>
           <w:rFonts w:asciiTheme="minorEastAsia" w:hAnsiTheme="minorEastAsia"/>
           <w:sz w:val="28"/>
         </w:rPr>
-        <w:br w:type="column"/>
-      </w:r>
+      </w:pPr>
     </w:p>
     <w:p>
       <w:pPr>
@@ -6528,6 +6553,19 @@
     </w:tbl>
     <w:p/>
     <w:p>
+      <w:pPr>
+        <w:rPr>
+          <w:rFonts w:hint="eastAsia"/>
+        </w:rPr>
+      </w:pPr>
+      <w:r>
+        <w:rPr>
+          <w:rFonts w:hint="eastAsia"/>
+        </w:rPr>
+        <w:t>合計１２０人日</w:t>
+      </w:r>
+    </w:p>
+    <w:p>
       <w:r>
         <w:rPr>
           <w:rFonts w:hint="eastAsia"/>
@@ -6798,8 +6836,8 @@
         <w:tblLook w:val="04A0" w:firstRow="1" w:lastRow="0" w:firstColumn="1" w:lastColumn="0" w:noHBand="0" w:noVBand="1"/>
       </w:tblPr>
       <w:tblGrid>
-        <w:gridCol w:w="3201"/>
-        <w:gridCol w:w="5663"/>
+        <w:gridCol w:w="3397"/>
+        <w:gridCol w:w="5467"/>
       </w:tblGrid>
       <w:tr>
         <w:trPr>
@@ -6807,7 +6845,7 @@
         </w:trPr>
         <w:tc>
           <w:tcPr>
-            <w:tcW w:w="3201" w:type="dxa"/>
+            <w:tcW w:w="3397" w:type="dxa"/>
           </w:tcPr>
           <w:p>
             <w:pPr>
@@ -6843,7 +6881,7 @@
         </w:tc>
         <w:tc>
           <w:tcPr>
-            <w:tcW w:w="5663" w:type="dxa"/>
+            <w:tcW w:w="5467" w:type="dxa"/>
           </w:tcPr>
           <w:p>
             <w:r>
@@ -6867,7 +6905,7 @@
         </w:trPr>
         <w:tc>
           <w:tcPr>
-            <w:tcW w:w="3201" w:type="dxa"/>
+            <w:tcW w:w="3397" w:type="dxa"/>
           </w:tcPr>
           <w:p>
             <w:r>
@@ -6884,7 +6922,7 @@
         </w:tc>
         <w:tc>
           <w:tcPr>
-            <w:tcW w:w="5663" w:type="dxa"/>
+            <w:tcW w:w="5467" w:type="dxa"/>
           </w:tcPr>
           <w:p>
             <w:r>
@@ -6908,7 +6946,7 @@
         </w:trPr>
         <w:tc>
           <w:tcPr>
-            <w:tcW w:w="3201" w:type="dxa"/>
+            <w:tcW w:w="3397" w:type="dxa"/>
           </w:tcPr>
           <w:p>
             <w:pPr>
@@ -6934,7 +6972,7 @@
         </w:tc>
         <w:tc>
           <w:tcPr>
-            <w:tcW w:w="5663" w:type="dxa"/>
+            <w:tcW w:w="5467" w:type="dxa"/>
           </w:tcPr>
           <w:p>
             <w:r>
@@ -6958,7 +6996,7 @@
         </w:trPr>
         <w:tc>
           <w:tcPr>
-            <w:tcW w:w="3201" w:type="dxa"/>
+            <w:tcW w:w="3397" w:type="dxa"/>
           </w:tcPr>
           <w:p>
             <w:r>
@@ -6975,7 +7013,7 @@
         </w:tc>
         <w:tc>
           <w:tcPr>
-            <w:tcW w:w="5663" w:type="dxa"/>
+            <w:tcW w:w="5467" w:type="dxa"/>
           </w:tcPr>
           <w:p>
             <w:r>
@@ -6999,7 +7037,7 @@
         </w:trPr>
         <w:tc>
           <w:tcPr>
-            <w:tcW w:w="3201" w:type="dxa"/>
+            <w:tcW w:w="3397" w:type="dxa"/>
           </w:tcPr>
           <w:p>
             <w:r>
@@ -7016,7 +7054,7 @@
         </w:tc>
         <w:tc>
           <w:tcPr>
-            <w:tcW w:w="5663" w:type="dxa"/>
+            <w:tcW w:w="5467" w:type="dxa"/>
           </w:tcPr>
           <w:p>
             <w:r>
@@ -7040,7 +7078,7 @@
         </w:trPr>
         <w:tc>
           <w:tcPr>
-            <w:tcW w:w="3201" w:type="dxa"/>
+            <w:tcW w:w="3397" w:type="dxa"/>
           </w:tcPr>
           <w:p>
             <w:pPr>
@@ -7066,7 +7104,7 @@
         </w:tc>
         <w:tc>
           <w:tcPr>
-            <w:tcW w:w="5663" w:type="dxa"/>
+            <w:tcW w:w="5467" w:type="dxa"/>
           </w:tcPr>
           <w:p>
             <w:r>
@@ -7090,25 +7128,29 @@
         </w:trPr>
         <w:tc>
           <w:tcPr>
-            <w:tcW w:w="3201" w:type="dxa"/>
+            <w:tcW w:w="3397" w:type="dxa"/>
           </w:tcPr>
           <w:p>
             <w:pPr>
-              <w:jc w:val="both"/>
+              <w:jc w:val="center"/>
               <w:rPr>
                 <w:rFonts w:ascii="Arial" w:hAnsi="Arial" w:cs="Arial"/>
+                <w:b/>
                 <w:color w:val="222222"/>
                 <w:sz w:val="23"/>
                 <w:szCs w:val="23"/>
+                <w:u w:val="single"/>
                 <w:shd w:val="clear" w:color="auto" w:fill="FFFFFF"/>
               </w:rPr>
             </w:pPr>
             <w:r>
               <w:rPr>
                 <w:rFonts w:ascii="Arial" w:hAnsi="Arial" w:cs="Arial" w:hint="eastAsia"/>
+                <w:b/>
                 <w:color w:val="222222"/>
                 <w:sz w:val="23"/>
                 <w:szCs w:val="23"/>
+                <w:u w:val="single"/>
                 <w:shd w:val="clear" w:color="auto" w:fill="FFFFFF"/>
               </w:rPr>
               <w:t>合計</w:t>
@@ -7117,7 +7159,7 @@
         </w:tc>
         <w:tc>
           <w:tcPr>
-            <w:tcW w:w="5663" w:type="dxa"/>
+            <w:tcW w:w="5467" w:type="dxa"/>
           </w:tcPr>
           <w:p>
             <w:pPr>
@@ -7222,6 +7264,125 @@
       <w:pPr>
         <w:spacing w:line="360" w:lineRule="auto"/>
         <w:rPr>
+          <w:rFonts w:asciiTheme="minorEastAsia" w:hAnsiTheme="minorEastAsia" w:hint="eastAsia"/>
+          <w:i/>
+          <w:color w:val="B3186D" w:themeColor="accent1" w:themeShade="BF"/>
+          <w:sz w:val="36"/>
+        </w:rPr>
+      </w:pPr>
+      <w:r>
+        <w:rPr>
+          <w:rFonts w:asciiTheme="minorEastAsia" w:hAnsiTheme="minorEastAsia" w:hint="eastAsia"/>
+          <w:i/>
+          <w:color w:val="B3186D" w:themeColor="accent1" w:themeShade="BF"/>
+          <w:sz w:val="36"/>
+        </w:rPr>
+        <w:t>通信費</w:t>
+      </w:r>
+    </w:p>
+    <w:p>
+      <w:pPr>
+        <w:rPr>
+          <w:sz w:val="24"/>
+          <w:szCs w:val="24"/>
+          <w:u w:val="single"/>
+        </w:rPr>
+      </w:pPr>
+      <w:r>
+        <w:rPr>
+          <w:rFonts w:hint="eastAsia"/>
+          <w:sz w:val="24"/>
+          <w:szCs w:val="24"/>
+        </w:rPr>
+        <w:t>「さくらの</w:t>
+      </w:r>
+      <w:r>
+        <w:rPr>
+          <w:rFonts w:hint="eastAsia"/>
+          <w:sz w:val="24"/>
+          <w:szCs w:val="24"/>
+        </w:rPr>
+        <w:t>VPS</w:t>
+      </w:r>
+      <w:r>
+        <w:rPr>
+          <w:rFonts w:hint="eastAsia"/>
+          <w:sz w:val="24"/>
+          <w:szCs w:val="24"/>
+        </w:rPr>
+        <w:t>」</w:t>
+      </w:r>
+      <w:r>
+        <w:rPr>
+          <w:sz w:val="24"/>
+          <w:szCs w:val="24"/>
+        </w:rPr>
+        <w:br/>
+      </w:r>
+      <w:r>
+        <w:rPr>
+          <w:rFonts w:hint="eastAsia"/>
+          <w:sz w:val="24"/>
+          <w:szCs w:val="24"/>
+        </w:rPr>
+        <w:t>サーバーレンタル</w:t>
+      </w:r>
+      <w:r>
+        <w:rPr>
+          <w:rFonts w:hint="eastAsia"/>
+          <w:sz w:val="24"/>
+          <w:szCs w:val="24"/>
+        </w:rPr>
+        <w:t>費</w:t>
+      </w:r>
+      <w:r>
+        <w:rPr>
+          <w:rFonts w:hint="eastAsia"/>
+          <w:sz w:val="24"/>
+          <w:szCs w:val="24"/>
+        </w:rPr>
+        <w:t>32GB</w:t>
+      </w:r>
+      <w:r>
+        <w:rPr>
+          <w:rFonts w:hint="eastAsia"/>
+          <w:sz w:val="24"/>
+          <w:szCs w:val="24"/>
+        </w:rPr>
+        <w:t>プラン</w:t>
+      </w:r>
+      <w:r>
+        <w:rPr>
+          <w:rFonts w:hint="eastAsia"/>
+          <w:sz w:val="24"/>
+          <w:szCs w:val="24"/>
+          <w:u w:val="single"/>
+        </w:rPr>
+        <w:t>３０２４０円</w:t>
+      </w:r>
+      <w:r>
+        <w:rPr>
+          <w:rFonts w:hint="eastAsia"/>
+          <w:sz w:val="24"/>
+          <w:szCs w:val="24"/>
+          <w:u w:val="single"/>
+        </w:rPr>
+        <w:t>/</w:t>
+      </w:r>
+      <w:r>
+        <w:rPr>
+          <w:rFonts w:hint="eastAsia"/>
+          <w:sz w:val="24"/>
+          <w:szCs w:val="24"/>
+          <w:u w:val="single"/>
+        </w:rPr>
+        <w:t>月</w:t>
+      </w:r>
+    </w:p>
+    <w:p>
+      <w:pPr>
+        <w:spacing w:line="360" w:lineRule="auto"/>
+        <w:rPr>
           <w:rFonts w:asciiTheme="minorEastAsia" w:hAnsiTheme="minorEastAsia"/>
           <w:i/>
           <w:color w:val="B3186D" w:themeColor="accent1" w:themeShade="BF"/>
@@ -7235,7 +7396,7 @@
           <w:color w:val="B3186D" w:themeColor="accent1" w:themeShade="BF"/>
           <w:sz w:val="36"/>
         </w:rPr>
-        <w:t>通信費</w:t>
+        <w:t>広告費</w:t>
       </w:r>
     </w:p>
     <w:p>
@@ -7251,94 +7412,40 @@
           <w:sz w:val="24"/>
           <w:szCs w:val="24"/>
         </w:rPr>
-        <w:t>サーバーレンタル</w:t>
-      </w:r>
-      <w:r>
-        <w:rPr>
-          <w:rFonts w:hint="eastAsia"/>
-          <w:sz w:val="24"/>
-          <w:szCs w:val="24"/>
-        </w:rPr>
-        <w:t>費</w:t>
-      </w:r>
-      <w:r>
-        <w:rPr>
-          <w:rFonts w:hint="eastAsia"/>
-          <w:sz w:val="24"/>
-          <w:szCs w:val="24"/>
-        </w:rPr>
-        <w:t>32GB</w:t>
-      </w:r>
-      <w:r>
-        <w:rPr>
-          <w:rFonts w:hint="eastAsia"/>
-          <w:sz w:val="24"/>
-          <w:szCs w:val="24"/>
-        </w:rPr>
-        <w:t>プラン</w:t>
-      </w:r>
-      <w:r>
-        <w:rPr>
-          <w:rFonts w:hint="eastAsia"/>
-          <w:sz w:val="24"/>
-          <w:szCs w:val="24"/>
-          <w:u w:val="single"/>
-        </w:rPr>
-        <w:t>３０２４０円</w:t>
-      </w:r>
-      <w:r>
-        <w:rPr>
-          <w:rFonts w:hint="eastAsia"/>
-          <w:sz w:val="24"/>
-          <w:szCs w:val="24"/>
-          <w:u w:val="single"/>
-        </w:rPr>
-        <w:t>/</w:t>
-      </w:r>
-      <w:r>
-        <w:rPr>
-          <w:rFonts w:hint="eastAsia"/>
-          <w:sz w:val="24"/>
-          <w:szCs w:val="24"/>
-          <w:u w:val="single"/>
-        </w:rPr>
-        <w:t>月</w:t>
+        <w:t>リリース前に情報を広め、下記のやり方で各ユーザーに期待感を広める。</w:t>
       </w:r>
     </w:p>
     <w:p>
       <w:pPr>
-        <w:spacing w:line="360" w:lineRule="auto"/>
-        <w:rPr>
-          <w:rFonts w:asciiTheme="minorEastAsia" w:hAnsiTheme="minorEastAsia"/>
-          <w:i/>
-          <w:color w:val="B3186D" w:themeColor="accent1" w:themeShade="BF"/>
-          <w:sz w:val="36"/>
-        </w:rPr>
-      </w:pPr>
-      <w:r>
-        <w:rPr>
-          <w:rFonts w:asciiTheme="minorEastAsia" w:hAnsiTheme="minorEastAsia" w:hint="eastAsia"/>
-          <w:i/>
-          <w:color w:val="B3186D" w:themeColor="accent1" w:themeShade="BF"/>
-          <w:sz w:val="36"/>
-        </w:rPr>
-        <w:t>広告費</w:t>
-      </w:r>
-    </w:p>
-    <w:p>
-      <w:pPr>
-        <w:rPr>
-          <w:sz w:val="24"/>
-          <w:szCs w:val="24"/>
-        </w:rPr>
-      </w:pPr>
-      <w:r>
-        <w:rPr>
-          <w:rFonts w:hint="eastAsia"/>
-          <w:sz w:val="24"/>
-          <w:szCs w:val="24"/>
-        </w:rPr>
-        <w:t>リリース前に情報を広め、下記のやり方で各ユーザーに期待感を広める。</w:t>
+        <w:rPr>
+          <w:rFonts w:ascii="メイリオ" w:eastAsia="メイリオ" w:hAnsi="メイリオ" w:hint="eastAsia"/>
+          <w:color w:val="111111"/>
+          <w:spacing w:val="23"/>
+          <w:sz w:val="24"/>
+          <w:szCs w:val="24"/>
+        </w:rPr>
+      </w:pPr>
+      <w:r>
+        <w:rPr>
+          <w:rFonts w:ascii="メイリオ" w:eastAsia="メイリオ" w:hAnsi="メイリオ" w:hint="eastAsia"/>
+          <w:color w:val="111111"/>
+          <w:spacing w:val="23"/>
+          <w:sz w:val="24"/>
+          <w:szCs w:val="24"/>
+          <w:shd w:val="clear" w:color="auto" w:fill="FFFFFF"/>
+        </w:rPr>
+        <w:t>アフィリエイト</w:t>
+      </w:r>
+      <w:r>
+        <w:rPr>
+          <w:rFonts w:ascii="メイリオ" w:eastAsia="メイリオ" w:hAnsi="メイリオ" w:hint="eastAsia"/>
+          <w:color w:val="111111"/>
+          <w:spacing w:val="23"/>
+          <w:sz w:val="24"/>
+          <w:szCs w:val="24"/>
+          <w:shd w:val="clear" w:color="auto" w:fill="FFFFFF"/>
+        </w:rPr>
+        <w:t>広告</w:t>
       </w:r>
     </w:p>
     <w:p>
@@ -7359,9 +7466,8 @@
           <w:spacing w:val="23"/>
           <w:sz w:val="24"/>
           <w:szCs w:val="24"/>
-          <w:shd w:val="clear" w:color="auto" w:fill="FFFFFF"/>
-        </w:rPr>
-        <w:t>アフィリエイト</w:t>
+        </w:rPr>
+        <w:t>「</w:t>
       </w:r>
       <w:r>
         <w:rPr>
@@ -7372,7 +7478,7 @@
           <w:szCs w:val="24"/>
           <w:shd w:val="clear" w:color="auto" w:fill="FFFFFF"/>
         </w:rPr>
-        <w:t>広告</w:t>
+        <w:t>A8.net</w:t>
       </w:r>
       <w:r>
         <w:rPr>
@@ -7381,8 +7487,9 @@
           <w:spacing w:val="23"/>
           <w:sz w:val="24"/>
           <w:szCs w:val="24"/>
-        </w:rPr>
-        <w:br/>
+          <w:shd w:val="clear" w:color="auto" w:fill="FFFFFF"/>
+        </w:rPr>
+        <w:t>」</w:t>
       </w:r>
       <w:r>
         <w:rPr>
@@ -7391,9 +7498,8 @@
           <w:spacing w:val="23"/>
           <w:sz w:val="24"/>
           <w:szCs w:val="24"/>
-          <w:shd w:val="clear" w:color="auto" w:fill="FFFFFF"/>
-        </w:rPr>
-        <w:t>例</w:t>
+        </w:rPr>
+        <w:br/>
       </w:r>
       <w:r>
         <w:rPr>
@@ -7404,7 +7510,7 @@
           <w:szCs w:val="24"/>
           <w:shd w:val="clear" w:color="auto" w:fill="FFFFFF"/>
         </w:rPr>
-        <w:t>A8.net</w:t>
+        <w:t>初期登録料</w:t>
       </w:r>
       <w:r>
         <w:rPr>
@@ -7413,8 +7519,10 @@
           <w:spacing w:val="23"/>
           <w:sz w:val="24"/>
           <w:szCs w:val="24"/>
-        </w:rPr>
-        <w:br/>
+          <w:u w:val="single"/>
+          <w:shd w:val="clear" w:color="auto" w:fill="FFFFFF"/>
+        </w:rPr>
+        <w:t>50000円</w:t>
       </w:r>
       <w:r>
         <w:rPr>
@@ -7423,9 +7531,8 @@
           <w:spacing w:val="23"/>
           <w:sz w:val="24"/>
           <w:szCs w:val="24"/>
-          <w:shd w:val="clear" w:color="auto" w:fill="FFFFFF"/>
-        </w:rPr>
-        <w:t>初期登録料50,000円</w:t>
+        </w:rPr>
+        <w:br/>
       </w:r>
       <w:r>
         <w:rPr>
@@ -7434,8 +7541,9 @@
           <w:spacing w:val="23"/>
           <w:sz w:val="24"/>
           <w:szCs w:val="24"/>
-        </w:rPr>
-        <w:br/>
+          <w:shd w:val="clear" w:color="auto" w:fill="FFFFFF"/>
+        </w:rPr>
+        <w:t>月額固定費</w:t>
       </w:r>
       <w:r>
         <w:rPr>
@@ -7444,9 +7552,10 @@
           <w:spacing w:val="23"/>
           <w:sz w:val="24"/>
           <w:szCs w:val="24"/>
+          <w:u w:val="single"/>
           <w:shd w:val="clear" w:color="auto" w:fill="FFFFFF"/>
         </w:rPr>
-        <w:t>月額固定費40,000円（3か月）</w:t>
+        <w:t>40000円</w:t>
       </w:r>
       <w:r>
         <w:rPr>
@@ -7455,25 +7564,15 @@
           <w:spacing w:val="23"/>
           <w:sz w:val="24"/>
           <w:szCs w:val="24"/>
-        </w:rPr>
-        <w:br/>
-      </w:r>
-      <w:r>
-        <w:rPr>
-          <w:rFonts w:ascii="メイリオ" w:eastAsia="メイリオ" w:hAnsi="メイリオ" w:hint="eastAsia"/>
-          <w:color w:val="111111"/>
-          <w:spacing w:val="23"/>
-          <w:sz w:val="24"/>
-          <w:szCs w:val="24"/>
           <w:shd w:val="clear" w:color="auto" w:fill="FFFFFF"/>
         </w:rPr>
-        <w:t>成約変動費設定成果報酬額+手数料30％</w:t>
+        <w:t>（3か月）</w:t>
       </w:r>
     </w:p>
     <w:p>
       <w:pPr>
         <w:rPr>
-          <w:rFonts w:ascii="メイリオ" w:eastAsia="メイリオ" w:hAnsi="メイリオ"/>
+          <w:rFonts w:ascii="メイリオ" w:eastAsia="メイリオ" w:hAnsi="メイリオ" w:hint="eastAsia"/>
           <w:color w:val="111111"/>
           <w:spacing w:val="23"/>
           <w:sz w:val="23"/>
@@ -7754,6 +7853,7 @@
     <w:p>
       <w:pPr>
         <w:rPr>
+          <w:i/>
           <w:sz w:val="36"/>
           <w:szCs w:val="36"/>
         </w:rPr>
@@ -7761,6 +7861,7 @@
       <w:r>
         <w:rPr>
           <w:rFonts w:hint="eastAsia"/>
+          <w:i/>
           <w:sz w:val="36"/>
           <w:szCs w:val="36"/>
         </w:rPr>
@@ -7820,113 +7921,25 @@
           <w:sz w:val="24"/>
           <w:szCs w:val="24"/>
         </w:rPr>
-        <w:t>例</w:t>
-      </w:r>
-      <w:proofErr w:type="spellStart"/>
-      <w:r>
-        <w:rPr>
-          <w:rFonts w:hint="eastAsia"/>
-          <w:sz w:val="24"/>
-          <w:szCs w:val="24"/>
-        </w:rPr>
-        <w:t>Youtube</w:t>
-      </w:r>
-      <w:r>
-        <w:rPr>
-          <w:rFonts w:hint="eastAsia"/>
-          <w:sz w:val="24"/>
-          <w:szCs w:val="24"/>
-        </w:rPr>
-        <w:t>r</w:t>
-      </w:r>
-      <w:proofErr w:type="spellEnd"/>
-      <w:r>
-        <w:rPr>
-          <w:rFonts w:hint="eastAsia"/>
-          <w:sz w:val="24"/>
-          <w:szCs w:val="24"/>
-        </w:rPr>
-        <w:t>登録者</w:t>
-      </w:r>
-      <w:r>
-        <w:rPr>
-          <w:rFonts w:hint="eastAsia"/>
-          <w:sz w:val="24"/>
-          <w:szCs w:val="24"/>
-        </w:rPr>
-        <w:t>数</w:t>
-      </w:r>
-      <w:r>
-        <w:rPr>
-          <w:rFonts w:hint="eastAsia"/>
-          <w:sz w:val="24"/>
-          <w:szCs w:val="24"/>
-        </w:rPr>
-        <w:t>１０万人～×１</w:t>
-      </w:r>
-      <w:r>
-        <w:rPr>
-          <w:sz w:val="24"/>
-          <w:szCs w:val="24"/>
-        </w:rPr>
-        <w:t>.</w:t>
-      </w:r>
-      <w:r>
-        <w:rPr>
-          <w:rFonts w:hint="eastAsia"/>
-          <w:sz w:val="24"/>
-          <w:szCs w:val="24"/>
-        </w:rPr>
-        <w:t>５</w:t>
-      </w:r>
-      <w:r>
-        <w:rPr>
-          <w:rFonts w:hint="eastAsia"/>
-          <w:sz w:val="24"/>
-          <w:szCs w:val="24"/>
-        </w:rPr>
-        <w:t>円</w:t>
-      </w:r>
-      <w:r>
-        <w:rPr>
-          <w:sz w:val="24"/>
-          <w:szCs w:val="24"/>
-        </w:rPr>
-        <w:t>=</w:t>
-      </w:r>
-      <w:r>
-        <w:rPr>
-          <w:rFonts w:hint="eastAsia"/>
-          <w:sz w:val="24"/>
-          <w:szCs w:val="24"/>
-        </w:rPr>
-        <w:t>１</w:t>
-      </w:r>
-      <w:r>
-        <w:rPr>
-          <w:rFonts w:hint="eastAsia"/>
-          <w:sz w:val="24"/>
-          <w:szCs w:val="24"/>
-        </w:rPr>
-        <w:t>５万円</w:t>
-      </w:r>
-      <w:r>
-        <w:rPr>
-          <w:rFonts w:hint="eastAsia"/>
-          <w:sz w:val="24"/>
-          <w:szCs w:val="24"/>
-        </w:rPr>
-        <w:t>（目安）</w:t>
+        <w:t xml:space="preserve"> </w:t>
       </w:r>
     </w:p>
     <w:p>
       <w:pPr>
-        <w:ind w:left="2160" w:firstLineChars="200" w:firstLine="480"/>
-        <w:rPr>
-          <w:sz w:val="24"/>
-          <w:szCs w:val="24"/>
-        </w:rPr>
-      </w:pPr>
+        <w:ind w:firstLineChars="1000" w:firstLine="2400"/>
+        <w:rPr>
+          <w:sz w:val="24"/>
+          <w:szCs w:val="24"/>
+        </w:rPr>
+      </w:pPr>
+      <w:r>
+        <w:rPr>
+          <w:rFonts w:hint="eastAsia"/>
+          <w:sz w:val="24"/>
+          <w:szCs w:val="24"/>
+        </w:rPr>
+        <w:t>例</w:t>
+      </w:r>
       <w:proofErr w:type="spellStart"/>
       <w:r>
         <w:rPr>
@@ -7934,7 +7947,15 @@
           <w:sz w:val="24"/>
           <w:szCs w:val="24"/>
         </w:rPr>
-        <w:t>instagramer</w:t>
+        <w:t>Youtube</w:t>
+      </w:r>
+      <w:r>
+        <w:rPr>
+          <w:rFonts w:hint="eastAsia"/>
+          <w:sz w:val="24"/>
+          <w:szCs w:val="24"/>
+        </w:rPr>
+        <w:t>r</w:t>
       </w:r>
       <w:proofErr w:type="spellEnd"/>
       <w:r>
@@ -7943,32 +7964,87 @@
           <w:sz w:val="24"/>
           <w:szCs w:val="24"/>
         </w:rPr>
-        <w:t>１万フォロ</w:t>
-      </w:r>
-      <w:r>
-        <w:rPr>
-          <w:rFonts w:hint="eastAsia"/>
-          <w:sz w:val="24"/>
-          <w:szCs w:val="24"/>
-        </w:rPr>
-        <w:t>ワー×３円＝３万円（目安）</w:t>
+        <w:t>登録者</w:t>
+      </w:r>
+      <w:r>
+        <w:rPr>
+          <w:rFonts w:hint="eastAsia"/>
+          <w:sz w:val="24"/>
+          <w:szCs w:val="24"/>
+        </w:rPr>
+        <w:t>数</w:t>
+      </w:r>
+      <w:r>
+        <w:rPr>
+          <w:rFonts w:hint="eastAsia"/>
+          <w:sz w:val="24"/>
+          <w:szCs w:val="24"/>
+        </w:rPr>
+        <w:t>１０万人～×１</w:t>
+      </w:r>
+      <w:r>
+        <w:rPr>
+          <w:sz w:val="24"/>
+          <w:szCs w:val="24"/>
+        </w:rPr>
+        <w:t>.</w:t>
+      </w:r>
+      <w:r>
+        <w:rPr>
+          <w:rFonts w:hint="eastAsia"/>
+          <w:sz w:val="24"/>
+          <w:szCs w:val="24"/>
+        </w:rPr>
+        <w:t>５</w:t>
+      </w:r>
+      <w:r>
+        <w:rPr>
+          <w:rFonts w:hint="eastAsia"/>
+          <w:sz w:val="24"/>
+          <w:szCs w:val="24"/>
+        </w:rPr>
+        <w:t>円</w:t>
+      </w:r>
+      <w:r>
+        <w:rPr>
+          <w:sz w:val="24"/>
+          <w:szCs w:val="24"/>
+        </w:rPr>
+        <w:t>=</w:t>
+      </w:r>
+      <w:r>
+        <w:rPr>
+          <w:rFonts w:hint="eastAsia"/>
+          <w:sz w:val="24"/>
+          <w:szCs w:val="24"/>
+        </w:rPr>
+        <w:t>１</w:t>
+      </w:r>
+      <w:r>
+        <w:rPr>
+          <w:rFonts w:hint="eastAsia"/>
+          <w:sz w:val="24"/>
+          <w:szCs w:val="24"/>
+        </w:rPr>
+        <w:t>５万円</w:t>
+      </w:r>
+      <w:r>
+        <w:rPr>
+          <w:rFonts w:hint="eastAsia"/>
+          <w:sz w:val="24"/>
+          <w:szCs w:val="24"/>
+        </w:rPr>
+        <w:t>（目安）</w:t>
       </w:r>
     </w:p>
     <w:p>
       <w:pPr>
-        <w:rPr>
-          <w:sz w:val="24"/>
-          <w:szCs w:val="24"/>
-        </w:rPr>
-      </w:pPr>
-      <w:r>
-        <w:rPr>
-          <w:rFonts w:hint="eastAsia"/>
-          <w:sz w:val="24"/>
-          <w:szCs w:val="24"/>
-        </w:rPr>
-        <w:t>例</w:t>
-      </w:r>
+        <w:ind w:firstLineChars="1100" w:firstLine="2640"/>
+        <w:rPr>
+          <w:sz w:val="24"/>
+          <w:szCs w:val="24"/>
+        </w:rPr>
+      </w:pPr>
       <w:proofErr w:type="spellStart"/>
       <w:r>
         <w:rPr>
@@ -7976,7 +8052,7 @@
           <w:sz w:val="24"/>
           <w:szCs w:val="24"/>
         </w:rPr>
-        <w:t>Youtube</w:t>
+        <w:t>instagramer</w:t>
       </w:r>
       <w:proofErr w:type="spellEnd"/>
       <w:r>
@@ -7985,56 +8061,73 @@
           <w:sz w:val="24"/>
           <w:szCs w:val="24"/>
         </w:rPr>
-        <w:t>はジャンル（音楽・教育・エンタメ・</w:t>
-      </w:r>
-      <w:r>
-        <w:rPr>
-          <w:rFonts w:hint="eastAsia"/>
-          <w:sz w:val="24"/>
-          <w:szCs w:val="24"/>
-        </w:rPr>
-        <w:t>ゲーム</w:t>
-      </w:r>
-      <w:r>
-        <w:rPr>
-          <w:rFonts w:hint="eastAsia"/>
-          <w:sz w:val="24"/>
-          <w:szCs w:val="24"/>
-        </w:rPr>
-        <w:t>・</w:t>
-      </w:r>
-      <w:r>
-        <w:rPr>
-          <w:rFonts w:hint="eastAsia"/>
-          <w:sz w:val="24"/>
-          <w:szCs w:val="24"/>
-        </w:rPr>
-        <w:t>ラジオ）５人</w:t>
+        <w:t>１万フォロ</w:t>
+      </w:r>
+      <w:r>
+        <w:rPr>
+          <w:rFonts w:hint="eastAsia"/>
+          <w:sz w:val="24"/>
+          <w:szCs w:val="24"/>
+        </w:rPr>
+        <w:t>ワー</w:t>
+      </w:r>
+      <w:r>
+        <w:rPr>
+          <w:rFonts w:hint="eastAsia"/>
+          <w:sz w:val="24"/>
+          <w:szCs w:val="24"/>
+        </w:rPr>
+        <w:t>～</w:t>
+      </w:r>
+      <w:r>
+        <w:rPr>
+          <w:rFonts w:hint="eastAsia"/>
+          <w:sz w:val="24"/>
+          <w:szCs w:val="24"/>
+        </w:rPr>
+        <w:t>×３円＝３万円</w:t>
+      </w:r>
+      <w:r>
+        <w:rPr>
+          <w:rFonts w:hint="eastAsia"/>
+          <w:sz w:val="24"/>
+          <w:szCs w:val="24"/>
+        </w:rPr>
+        <w:t xml:space="preserve">　　</w:t>
+      </w:r>
+      <w:r>
+        <w:rPr>
+          <w:rFonts w:hint="eastAsia"/>
+          <w:sz w:val="24"/>
+          <w:szCs w:val="24"/>
+        </w:rPr>
+        <w:t>（目安</w:t>
+      </w:r>
+      <w:r>
+        <w:rPr>
+          <w:rFonts w:hint="eastAsia"/>
+          <w:sz w:val="24"/>
+          <w:szCs w:val="24"/>
+        </w:rPr>
+        <w:t>）</w:t>
       </w:r>
     </w:p>
     <w:p>
       <w:pPr>
-        <w:ind w:firstLineChars="100" w:firstLine="240"/>
-        <w:rPr>
-          <w:sz w:val="24"/>
-          <w:szCs w:val="24"/>
+        <w:rPr>
+          <w:sz w:val="24"/>
+          <w:szCs w:val="24"/>
+          <w:u w:val="single"/>
         </w:rPr>
       </w:pPr>
       <w:proofErr w:type="spellStart"/>
       <w:r>
         <w:rPr>
-          <w:sz w:val="24"/>
-          <w:szCs w:val="24"/>
-        </w:rPr>
-        <w:t>I</w:t>
-      </w:r>
-      <w:r>
-        <w:rPr>
-          <w:rFonts w:hint="eastAsia"/>
-          <w:sz w:val="24"/>
-          <w:szCs w:val="24"/>
-        </w:rPr>
-        <w:t>nstagrame</w:t>
+          <w:rFonts w:hint="eastAsia"/>
+          <w:sz w:val="24"/>
+          <w:szCs w:val="24"/>
+        </w:rPr>
+        <w:t>Youtube</w:t>
       </w:r>
       <w:proofErr w:type="spellEnd"/>
       <w:r>
@@ -8043,15 +8136,77 @@
           <w:sz w:val="24"/>
           <w:szCs w:val="24"/>
         </w:rPr>
-        <w:t>（料理・コスメ・モデル・写真）</w:t>
-      </w:r>
-      <w:r>
-        <w:rPr>
-          <w:rFonts w:hint="eastAsia"/>
-          <w:sz w:val="24"/>
-          <w:szCs w:val="24"/>
-        </w:rPr>
-        <w:t>５人</w:t>
+        <w:t>登録者</w:t>
+      </w:r>
+      <w:r>
+        <w:rPr>
+          <w:rFonts w:hint="eastAsia"/>
+          <w:sz w:val="24"/>
+          <w:szCs w:val="24"/>
+        </w:rPr>
+        <w:t>１０</w:t>
+      </w:r>
+      <w:r>
+        <w:rPr>
+          <w:rFonts w:hint="eastAsia"/>
+          <w:sz w:val="24"/>
+          <w:szCs w:val="24"/>
+        </w:rPr>
+        <w:t>万×５人＋</w:t>
+      </w:r>
+      <w:proofErr w:type="spellStart"/>
+      <w:r>
+        <w:rPr>
+          <w:rFonts w:hint="eastAsia"/>
+          <w:sz w:val="24"/>
+          <w:szCs w:val="24"/>
+        </w:rPr>
+        <w:t>instagram</w:t>
+      </w:r>
+      <w:proofErr w:type="spellEnd"/>
+      <w:r>
+        <w:rPr>
+          <w:rFonts w:hint="eastAsia"/>
+          <w:sz w:val="24"/>
+          <w:szCs w:val="24"/>
+        </w:rPr>
+        <w:t>フォロワ</w:t>
+      </w:r>
+      <w:r>
+        <w:rPr>
+          <w:rFonts w:hint="eastAsia"/>
+          <w:sz w:val="24"/>
+          <w:szCs w:val="24"/>
+        </w:rPr>
+        <w:t xml:space="preserve">１万×５人　＝　</w:t>
+      </w:r>
+      <w:r>
+        <w:rPr>
+          <w:rFonts w:hint="eastAsia"/>
+          <w:b/>
+          <w:sz w:val="24"/>
+          <w:szCs w:val="24"/>
+          <w:u w:val="single"/>
+        </w:rPr>
+        <w:t>９０</w:t>
+      </w:r>
+      <w:r>
+        <w:rPr>
+          <w:rFonts w:hint="eastAsia"/>
+          <w:sz w:val="24"/>
+          <w:szCs w:val="24"/>
+          <w:u w:val="single"/>
+        </w:rPr>
+        <w:t>万</w:t>
+      </w:r>
+      <w:r>
+        <w:rPr>
+          <w:rFonts w:hint="eastAsia"/>
+          <w:sz w:val="24"/>
+          <w:szCs w:val="24"/>
+          <w:u w:val="single"/>
+        </w:rPr>
+        <w:t>円</w:t>
       </w:r>
     </w:p>
     <w:p>
@@ -8059,59 +8214,65 @@
         <w:rPr>
           <w:sz w:val="24"/>
           <w:szCs w:val="24"/>
-          <w:u w:val="single"/>
-        </w:rPr>
-      </w:pPr>
-      <w:r>
-        <w:rPr>
-          <w:rFonts w:hint="eastAsia"/>
-          <w:sz w:val="24"/>
-          <w:szCs w:val="24"/>
-        </w:rPr>
-        <w:t xml:space="preserve">最低　１５万×５人＋１万×５人　＝　</w:t>
-      </w:r>
-      <w:r>
-        <w:rPr>
-          <w:rFonts w:hint="eastAsia"/>
-          <w:sz w:val="24"/>
-          <w:szCs w:val="24"/>
-          <w:u w:val="single"/>
-        </w:rPr>
-        <w:t>８０万</w:t>
-      </w:r>
-      <w:r>
-        <w:rPr>
-          <w:rFonts w:hint="eastAsia"/>
-          <w:sz w:val="24"/>
-          <w:szCs w:val="24"/>
-          <w:u w:val="single"/>
-        </w:rPr>
-        <w:t>円</w:t>
+        </w:rPr>
+      </w:pPr>
+      <w:r>
+        <w:rPr>
+          <w:rFonts w:hint="eastAsia"/>
+          <w:sz w:val="24"/>
+          <w:szCs w:val="24"/>
+        </w:rPr>
+        <w:t>視聴者　インフルエンサー</w:t>
+      </w:r>
+      <w:r>
+        <w:rPr>
+          <w:rFonts w:hint="eastAsia"/>
+          <w:sz w:val="24"/>
+          <w:szCs w:val="24"/>
+        </w:rPr>
+        <w:t>依頼で</w:t>
+      </w:r>
+      <w:r>
+        <w:rPr>
+          <w:rFonts w:hint="eastAsia"/>
+          <w:sz w:val="24"/>
+          <w:szCs w:val="24"/>
+        </w:rPr>
+        <w:t>３０％</w:t>
+      </w:r>
+      <w:r>
+        <w:rPr>
+          <w:rFonts w:hint="eastAsia"/>
+          <w:sz w:val="24"/>
+          <w:szCs w:val="24"/>
+        </w:rPr>
+        <w:t>のユーザー獲得</w:t>
+      </w:r>
+      <w:r>
+        <w:rPr>
+          <w:rFonts w:hint="eastAsia"/>
+          <w:sz w:val="24"/>
+          <w:szCs w:val="24"/>
+        </w:rPr>
+        <w:t>効果が期待される</w:t>
+      </w:r>
+      <w:r>
+        <w:rPr>
+          <w:rFonts w:hint="eastAsia"/>
+          <w:sz w:val="24"/>
+          <w:szCs w:val="24"/>
+        </w:rPr>
+        <w:t>。</w:t>
       </w:r>
     </w:p>
     <w:p>
       <w:pPr>
         <w:rPr>
-          <w:sz w:val="24"/>
-          <w:szCs w:val="24"/>
-        </w:rPr>
-      </w:pPr>
-      <w:r>
-        <w:rPr>
-          <w:rFonts w:hint="eastAsia"/>
-          <w:sz w:val="24"/>
-          <w:szCs w:val="24"/>
-        </w:rPr>
-        <w:t>視聴者　インフルエンサーの効果で平均３０％効果が期待される</w:t>
-      </w:r>
-      <w:r>
-        <w:rPr>
-          <w:rFonts w:hint="eastAsia"/>
-          <w:sz w:val="24"/>
-          <w:szCs w:val="24"/>
-        </w:rPr>
-        <w:t>。</w:t>
-      </w:r>
+          <w:rFonts w:hint="eastAsia"/>
+          <w:sz w:val="24"/>
+          <w:szCs w:val="24"/>
+        </w:rPr>
+      </w:pPr>
     </w:p>
     <w:p>
       <w:pPr>
@@ -8126,23 +8287,39 @@
           <w:sz w:val="24"/>
           <w:szCs w:val="24"/>
         </w:rPr>
-        <w:t>例</w:t>
-      </w:r>
-      <w:r>
-        <w:rPr>
-          <w:rFonts w:hint="eastAsia"/>
-          <w:sz w:val="24"/>
-          <w:szCs w:val="24"/>
-        </w:rPr>
-        <w:t>：一万人数</w:t>
-      </w:r>
-      <w:r>
-        <w:rPr>
-          <w:rFonts w:hint="eastAsia"/>
-          <w:sz w:val="24"/>
-          <w:szCs w:val="24"/>
-        </w:rPr>
-        <w:t>で２０００～３０００人に影響があるとされる</w:t>
+        <w:t>例：　１万人３０％で２</w:t>
+      </w:r>
+      <w:r>
+        <w:rPr>
+          <w:rFonts w:hint="eastAsia"/>
+          <w:sz w:val="24"/>
+          <w:szCs w:val="24"/>
+        </w:rPr>
+        <w:t>,</w:t>
+      </w:r>
+      <w:r>
+        <w:rPr>
+          <w:rFonts w:hint="eastAsia"/>
+          <w:sz w:val="24"/>
+          <w:szCs w:val="24"/>
+        </w:rPr>
+        <w:t>０００～３</w:t>
+      </w:r>
+      <w:r>
+        <w:rPr>
+          <w:rFonts w:hint="eastAsia"/>
+          <w:sz w:val="24"/>
+          <w:szCs w:val="24"/>
+        </w:rPr>
+        <w:t>,</w:t>
+      </w:r>
+      <w:r>
+        <w:rPr>
+          <w:rFonts w:hint="eastAsia"/>
+          <w:sz w:val="24"/>
+          <w:szCs w:val="24"/>
+        </w:rPr>
+        <w:t>０００人</w:t>
       </w:r>
     </w:p>
     <w:p>
@@ -8154,25 +8331,184 @@
       </w:pPr>
     </w:p>
     <w:p>
-      <w:r>
-        <w:br w:type="page"/>
+      <w:pPr>
+        <w:rPr>
+          <w:sz w:val="24"/>
+          <w:szCs w:val="24"/>
+        </w:rPr>
+      </w:pPr>
+      <w:r>
+        <w:rPr>
+          <w:rFonts w:hint="eastAsia"/>
+          <w:sz w:val="24"/>
+          <w:szCs w:val="24"/>
+        </w:rPr>
+        <w:t>上記のインフルエンサー</w:t>
+      </w:r>
+      <w:r>
+        <w:rPr>
+          <w:rFonts w:hint="eastAsia"/>
+          <w:sz w:val="24"/>
+          <w:szCs w:val="24"/>
+        </w:rPr>
+        <w:t>依頼</w:t>
+      </w:r>
+      <w:r>
+        <w:rPr>
+          <w:rFonts w:hint="eastAsia"/>
+          <w:sz w:val="24"/>
+          <w:szCs w:val="24"/>
+        </w:rPr>
+        <w:t>効果</w:t>
+      </w:r>
+      <w:r>
+        <w:rPr>
+          <w:rFonts w:hint="eastAsia"/>
+          <w:sz w:val="24"/>
+          <w:szCs w:val="24"/>
+        </w:rPr>
+        <w:t>で、約</w:t>
+      </w:r>
+      <w:r>
+        <w:rPr>
+          <w:rFonts w:hint="eastAsia"/>
+          <w:b/>
+          <w:sz w:val="24"/>
+          <w:szCs w:val="24"/>
+          <w:u w:val="single"/>
+        </w:rPr>
+        <w:t>３００</w:t>
+      </w:r>
+      <w:r>
+        <w:rPr>
+          <w:rFonts w:hint="eastAsia"/>
+          <w:b/>
+          <w:sz w:val="24"/>
+          <w:szCs w:val="24"/>
+          <w:u w:val="single"/>
+        </w:rPr>
+        <w:t>,</w:t>
+      </w:r>
+      <w:r>
+        <w:rPr>
+          <w:rFonts w:hint="eastAsia"/>
+          <w:b/>
+          <w:sz w:val="24"/>
+          <w:szCs w:val="24"/>
+          <w:u w:val="single"/>
+        </w:rPr>
+        <w:t>０００</w:t>
+      </w:r>
+      <w:r>
+        <w:rPr>
+          <w:rFonts w:hint="eastAsia"/>
+          <w:sz w:val="24"/>
+          <w:szCs w:val="24"/>
+          <w:u w:val="single"/>
+        </w:rPr>
+        <w:t>人</w:t>
+      </w:r>
+      <w:r>
+        <w:rPr>
+          <w:rFonts w:hint="eastAsia"/>
+          <w:sz w:val="24"/>
+          <w:szCs w:val="24"/>
+        </w:rPr>
+        <w:t>が</w:t>
+      </w:r>
+      <w:r>
+        <w:rPr>
+          <w:rFonts w:hint="eastAsia"/>
+          <w:sz w:val="24"/>
+          <w:szCs w:val="24"/>
+        </w:rPr>
+        <w:t>サービスを利用すると</w:t>
       </w:r>
     </w:p>
     <w:p>
       <w:pPr>
+        <w:rPr>
+          <w:sz w:val="24"/>
+          <w:szCs w:val="24"/>
+        </w:rPr>
+      </w:pPr>
+      <w:r>
+        <w:rPr>
+          <w:rFonts w:hint="eastAsia"/>
+          <w:sz w:val="24"/>
+          <w:szCs w:val="24"/>
+        </w:rPr>
+        <w:t>期待</w:t>
+      </w:r>
+      <w:r>
+        <w:rPr>
+          <w:rFonts w:hint="eastAsia"/>
+          <w:sz w:val="24"/>
+          <w:szCs w:val="24"/>
+        </w:rPr>
+        <w:t>さ</w:t>
+      </w:r>
+      <w:r>
+        <w:rPr>
+          <w:rFonts w:hint="eastAsia"/>
+          <w:sz w:val="24"/>
+          <w:szCs w:val="24"/>
+        </w:rPr>
+        <w:t>れる。</w:t>
+      </w:r>
+    </w:p>
+    <w:p>
+      <w:r>
+        <w:br w:type="page"/>
+      </w:r>
+    </w:p>
+    <w:p>
+      <w:pPr>
+        <w:pStyle w:val="ab"/>
+        <w:jc w:val="right"/>
+        <w:rPr>
+          <w:color w:val="641866" w:themeColor="accent2" w:themeShade="80"/>
+        </w:rPr>
+      </w:pPr>
+      <w:r>
+        <w:rPr>
+          <w:rFonts w:hint="eastAsia"/>
+          <w:color w:val="641866" w:themeColor="accent2" w:themeShade="80"/>
+        </w:rPr>
+        <w:lastRenderedPageBreak/>
+        <w:t>必要費用</w:t>
+      </w:r>
+      <w:r>
+        <w:rPr>
+          <w:rFonts w:hint="eastAsia"/>
+          <w:color w:val="641866" w:themeColor="accent2" w:themeShade="80"/>
+        </w:rPr>
+        <w:t>合計</w:t>
+      </w:r>
+    </w:p>
+    <w:p>
+      <w:pPr>
         <w:jc w:val="center"/>
         <w:rPr>
           <w:sz w:val="36"/>
           <w:szCs w:val="24"/>
         </w:rPr>
       </w:pPr>
-      <w:r>
-        <w:rPr>
-          <w:rFonts w:hint="eastAsia"/>
+    </w:p>
+    <w:p>
+      <w:pPr>
+        <w:jc w:val="center"/>
+        <w:rPr>
           <w:sz w:val="36"/>
           <w:szCs w:val="24"/>
         </w:rPr>
-        <w:lastRenderedPageBreak/>
+      </w:pPr>
+      <w:r>
+        <w:rPr>
+          <w:rFonts w:hint="eastAsia"/>
+          <w:sz w:val="36"/>
+          <w:szCs w:val="24"/>
+        </w:rPr>
         <w:t>初期費用合計</w:t>
       </w:r>
     </w:p>
@@ -8281,127 +8617,25 @@
                 <w:sz w:val="24"/>
                 <w:szCs w:val="24"/>
               </w:rPr>
-              <w:t>480,000</w:t>
+              <w:t>4</w:t>
             </w:r>
-          </w:p>
-        </w:tc>
-      </w:tr>
-      <w:tr>
-        <w:tc>
-          <w:tcPr>
-            <w:tcW w:w="7490" w:type="dxa"/>
-          </w:tcPr>
-          <w:p>
-            <w:pPr>
-              <w:jc w:val="center"/>
+            <w:r>
               <w:rPr>
                 <w:sz w:val="24"/>
                 <w:szCs w:val="24"/>
               </w:rPr>
-            </w:pPr>
+              <w:t>,</w:t>
+            </w:r>
             <w:r>
               <w:rPr>
                 <w:rFonts w:hint="eastAsia"/>
                 <w:sz w:val="24"/>
                 <w:szCs w:val="24"/>
               </w:rPr>
-              <w:t>通信費用</w:t>
-            </w:r>
-          </w:p>
-        </w:tc>
-        <w:tc>
-          <w:tcPr>
-            <w:tcW w:w="1490" w:type="dxa"/>
-          </w:tcPr>
-          <w:p>
-            <w:pPr>
-              <w:jc w:val="center"/>
-              <w:rPr>
-                <w:sz w:val="24"/>
-                <w:szCs w:val="24"/>
-              </w:rPr>
-            </w:pPr>
-            <w:r>
-              <w:rPr>
-                <w:rFonts w:hint="eastAsia"/>
-                <w:sz w:val="24"/>
-                <w:szCs w:val="24"/>
-              </w:rPr>
-              <w:t>～</w:t>
+              <w:t>80</w:t>
             </w:r>
             <w:r>
               <w:rPr>
-                <w:rFonts w:hint="eastAsia"/>
-                <w:sz w:val="24"/>
-                <w:szCs w:val="24"/>
-              </w:rPr>
-              <w:t>30,240</w:t>
-            </w:r>
-          </w:p>
-        </w:tc>
-      </w:tr>
-      <w:tr>
-        <w:tc>
-          <w:tcPr>
-            <w:tcW w:w="7490" w:type="dxa"/>
-          </w:tcPr>
-          <w:p>
-            <w:pPr>
-              <w:jc w:val="center"/>
-              <w:rPr>
-                <w:sz w:val="24"/>
-                <w:szCs w:val="24"/>
-              </w:rPr>
-            </w:pPr>
-            <w:r>
-              <w:rPr>
-                <w:rFonts w:hint="eastAsia"/>
-                <w:sz w:val="24"/>
-                <w:szCs w:val="24"/>
-              </w:rPr>
-              <w:t>広告費用</w:t>
-            </w:r>
-          </w:p>
-        </w:tc>
-        <w:tc>
-          <w:tcPr>
-            <w:tcW w:w="1490" w:type="dxa"/>
-          </w:tcPr>
-          <w:p>
-            <w:pPr>
-              <w:jc w:val="center"/>
-              <w:rPr>
-                <w:sz w:val="24"/>
-                <w:szCs w:val="24"/>
-              </w:rPr>
-            </w:pPr>
-            <w:r>
-              <w:rPr>
-                <w:rFonts w:hint="eastAsia"/>
-                <w:sz w:val="24"/>
-                <w:szCs w:val="24"/>
-              </w:rPr>
-              <w:t>～</w:t>
-            </w:r>
-            <w:r>
-              <w:rPr>
-                <w:rFonts w:hint="eastAsia"/>
-                <w:sz w:val="24"/>
-                <w:szCs w:val="24"/>
-              </w:rPr>
-              <w:t>1</w:t>
-            </w:r>
-            <w:r>
-              <w:rPr>
-                <w:rFonts w:hint="eastAsia"/>
-                <w:sz w:val="24"/>
-                <w:szCs w:val="24"/>
-              </w:rPr>
-              <w:t>0</w:t>
-            </w:r>
-            <w:r>
-              <w:rPr>
-                <w:rFonts w:hint="eastAsia"/>
                 <w:sz w:val="24"/>
                 <w:szCs w:val="24"/>
               </w:rPr>
@@ -8445,7 +8679,7 @@
                 <w:sz w:val="24"/>
                 <w:szCs w:val="24"/>
               </w:rPr>
-              <w:t>人件費用</w:t>
+              <w:t>通信費用</w:t>
             </w:r>
           </w:p>
         </w:tc>
@@ -8475,7 +8709,92 @@
                 <w:sz w:val="24"/>
                 <w:szCs w:val="24"/>
               </w:rPr>
-              <w:t>80</w:t>
+              <w:t>30</w:t>
+            </w:r>
+            <w:r>
+              <w:rPr>
+                <w:sz w:val="24"/>
+                <w:szCs w:val="24"/>
+              </w:rPr>
+              <w:t>,</w:t>
+            </w:r>
+            <w:r>
+              <w:rPr>
+                <w:rFonts w:hint="eastAsia"/>
+                <w:sz w:val="24"/>
+                <w:szCs w:val="24"/>
+              </w:rPr>
+              <w:t>240</w:t>
+            </w:r>
+          </w:p>
+        </w:tc>
+      </w:tr>
+      <w:tr>
+        <w:tc>
+          <w:tcPr>
+            <w:tcW w:w="7490" w:type="dxa"/>
+          </w:tcPr>
+          <w:p>
+            <w:pPr>
+              <w:jc w:val="center"/>
+              <w:rPr>
+                <w:sz w:val="24"/>
+                <w:szCs w:val="24"/>
+              </w:rPr>
+            </w:pPr>
+            <w:r>
+              <w:rPr>
+                <w:rFonts w:hint="eastAsia"/>
+                <w:sz w:val="24"/>
+                <w:szCs w:val="24"/>
+              </w:rPr>
+              <w:t>広告費用</w:t>
+            </w:r>
+          </w:p>
+        </w:tc>
+        <w:tc>
+          <w:tcPr>
+            <w:tcW w:w="1490" w:type="dxa"/>
+          </w:tcPr>
+          <w:p>
+            <w:pPr>
+              <w:jc w:val="center"/>
+              <w:rPr>
+                <w:sz w:val="24"/>
+                <w:szCs w:val="24"/>
+              </w:rPr>
+            </w:pPr>
+            <w:r>
+              <w:rPr>
+                <w:rFonts w:hint="eastAsia"/>
+                <w:sz w:val="24"/>
+                <w:szCs w:val="24"/>
+              </w:rPr>
+              <w:t>～</w:t>
+            </w:r>
+            <w:r>
+              <w:rPr>
+                <w:rFonts w:hint="eastAsia"/>
+                <w:sz w:val="24"/>
+                <w:szCs w:val="24"/>
+              </w:rPr>
+              <w:t>1</w:t>
+            </w:r>
+            <w:r>
+              <w:rPr>
+                <w:rFonts w:hint="eastAsia"/>
+                <w:sz w:val="24"/>
+                <w:szCs w:val="24"/>
+              </w:rPr>
+              <w:t>0</w:t>
+            </w:r>
+            <w:r>
+              <w:rPr>
+                <w:rFonts w:hint="eastAsia"/>
+                <w:sz w:val="24"/>
+                <w:szCs w:val="24"/>
+              </w:rPr>
+              <w:t>0</w:t>
             </w:r>
             <w:r>
               <w:rPr>
@@ -8514,6 +8833,99 @@
                 <w:sz w:val="24"/>
                 <w:szCs w:val="24"/>
               </w:rPr>
+              <w:t>人件費用</w:t>
+            </w:r>
+          </w:p>
+        </w:tc>
+        <w:tc>
+          <w:tcPr>
+            <w:tcW w:w="1490" w:type="dxa"/>
+          </w:tcPr>
+          <w:p>
+            <w:pPr>
+              <w:jc w:val="center"/>
+              <w:rPr>
+                <w:sz w:val="24"/>
+                <w:szCs w:val="24"/>
+              </w:rPr>
+            </w:pPr>
+            <w:r>
+              <w:rPr>
+                <w:rFonts w:hint="eastAsia"/>
+                <w:sz w:val="24"/>
+                <w:szCs w:val="24"/>
+              </w:rPr>
+              <w:t>～</w:t>
+            </w:r>
+            <w:r>
+              <w:rPr>
+                <w:rFonts w:hint="eastAsia"/>
+                <w:sz w:val="24"/>
+                <w:szCs w:val="24"/>
+              </w:rPr>
+              <w:t>9</w:t>
+            </w:r>
+            <w:r>
+              <w:rPr>
+                <w:rFonts w:hint="eastAsia"/>
+                <w:sz w:val="24"/>
+                <w:szCs w:val="24"/>
+              </w:rPr>
+              <w:t>0</w:t>
+            </w:r>
+            <w:r>
+              <w:rPr>
+                <w:rFonts w:hint="eastAsia"/>
+                <w:sz w:val="24"/>
+                <w:szCs w:val="24"/>
+              </w:rPr>
+              <w:t>0</w:t>
+            </w:r>
+            <w:r>
+              <w:rPr>
+                <w:sz w:val="24"/>
+                <w:szCs w:val="24"/>
+              </w:rPr>
+              <w:t>,</w:t>
+            </w:r>
+            <w:r>
+              <w:rPr>
+                <w:rFonts w:hint="eastAsia"/>
+                <w:sz w:val="24"/>
+                <w:szCs w:val="24"/>
+              </w:rPr>
+              <w:t>00</w:t>
+            </w:r>
+            <w:r>
+              <w:rPr>
+                <w:rFonts w:hint="eastAsia"/>
+                <w:sz w:val="24"/>
+                <w:szCs w:val="24"/>
+              </w:rPr>
+              <w:t>0</w:t>
+            </w:r>
+          </w:p>
+        </w:tc>
+      </w:tr>
+      <w:tr>
+        <w:tc>
+          <w:tcPr>
+            <w:tcW w:w="7490" w:type="dxa"/>
+          </w:tcPr>
+          <w:p>
+            <w:pPr>
+              <w:jc w:val="center"/>
+              <w:rPr>
+                <w:sz w:val="24"/>
+                <w:szCs w:val="24"/>
+              </w:rPr>
+            </w:pPr>
+            <w:r>
+              <w:rPr>
+                <w:rFonts w:hint="eastAsia"/>
+                <w:sz w:val="24"/>
+                <w:szCs w:val="24"/>
+              </w:rPr>
               <w:t>合計</w:t>
             </w:r>
           </w:p>
@@ -8544,7 +8956,21 @@
                 <w:sz w:val="24"/>
                 <w:szCs w:val="24"/>
               </w:rPr>
-              <w:t>573,240</w:t>
+              <w:t>5</w:t>
+            </w:r>
+            <w:r>
+              <w:rPr>
+                <w:sz w:val="24"/>
+                <w:szCs w:val="24"/>
+              </w:rPr>
+              <w:t>,</w:t>
+            </w:r>
+            <w:r>
+              <w:rPr>
+                <w:sz w:val="24"/>
+                <w:szCs w:val="24"/>
+              </w:rPr>
+              <w:t>830,240</w:t>
             </w:r>
           </w:p>
         </w:tc>
@@ -8553,6 +8979,7 @@
     <w:p>
       <w:pPr>
         <w:rPr>
+          <w:rFonts w:hint="eastAsia"/>
           <w:sz w:val="24"/>
           <w:szCs w:val="24"/>
         </w:rPr>
@@ -8571,31 +8998,7 @@
           <w:sz w:val="24"/>
           <w:szCs w:val="24"/>
         </w:rPr>
-        <w:t>例</w:t>
-      </w:r>
-      <w:r>
-        <w:rPr>
-          <w:rFonts w:hint="eastAsia"/>
-          <w:sz w:val="24"/>
-          <w:szCs w:val="24"/>
-        </w:rPr>
-        <w:t>インフルエンサー効果によって予想される人数１６５</w:t>
-      </w:r>
-      <w:r>
-        <w:rPr>
-          <w:rFonts w:hint="eastAsia"/>
-          <w:sz w:val="24"/>
-          <w:szCs w:val="24"/>
-        </w:rPr>
-        <w:t>,</w:t>
-      </w:r>
-      <w:r>
-        <w:rPr>
-          <w:rFonts w:hint="eastAsia"/>
-          <w:sz w:val="24"/>
-          <w:szCs w:val="24"/>
-        </w:rPr>
-        <w:t>０００人とする。</w:t>
+        <w:t>備考</w:t>
       </w:r>
     </w:p>
     <w:p>
@@ -8607,421 +9010,52 @@
       </w:pPr>
       <w:r>
         <w:rPr>
-          <w:rFonts w:hint="eastAsia"/>
-          <w:sz w:val="24"/>
-          <w:szCs w:val="24"/>
-        </w:rPr>
-        <w:t>５００円</w:t>
-      </w:r>
-      <w:r>
-        <w:rPr>
-          <w:rFonts w:hint="eastAsia"/>
-          <w:sz w:val="24"/>
-          <w:szCs w:val="24"/>
-        </w:rPr>
-        <w:t>/</w:t>
-      </w:r>
-      <w:r>
-        <w:rPr>
-          <w:rFonts w:hint="eastAsia"/>
-          <w:sz w:val="24"/>
-          <w:szCs w:val="24"/>
-        </w:rPr>
-        <w:t>月</w:t>
-      </w:r>
-      <w:r>
-        <w:rPr>
-          <w:rFonts w:hint="eastAsia"/>
-          <w:sz w:val="24"/>
-          <w:szCs w:val="24"/>
-        </w:rPr>
-        <w:t>×</w:t>
-      </w:r>
-      <w:r>
-        <w:rPr>
-          <w:rFonts w:hint="eastAsia"/>
-          <w:sz w:val="24"/>
-          <w:szCs w:val="24"/>
-        </w:rPr>
-        <w:t>（</w:t>
-      </w:r>
-      <w:r>
-        <w:rPr>
-          <w:rFonts w:hint="eastAsia"/>
-          <w:sz w:val="24"/>
-          <w:szCs w:val="24"/>
-        </w:rPr>
-        <w:t>１６５０００人</w:t>
-      </w:r>
-      <w:r>
-        <w:rPr>
-          <w:rFonts w:hint="eastAsia"/>
-          <w:sz w:val="24"/>
-          <w:szCs w:val="24"/>
-        </w:rPr>
-        <w:t>×</w:t>
-      </w:r>
-      <w:r>
-        <w:rPr>
-          <w:rFonts w:hint="eastAsia"/>
-          <w:sz w:val="24"/>
-          <w:szCs w:val="24"/>
-        </w:rPr>
-        <w:t>３</w:t>
-      </w:r>
-      <w:r>
-        <w:rPr>
-          <w:rFonts w:hint="eastAsia"/>
-          <w:sz w:val="24"/>
-          <w:szCs w:val="24"/>
-        </w:rPr>
-        <w:t>０</w:t>
-      </w:r>
-      <w:r>
-        <w:rPr>
-          <w:rFonts w:hint="eastAsia"/>
-          <w:sz w:val="24"/>
-          <w:szCs w:val="24"/>
-        </w:rPr>
-        <w:t>%</w:t>
-      </w:r>
-      <w:r>
-        <w:rPr>
-          <w:rFonts w:hint="eastAsia"/>
-          <w:sz w:val="24"/>
-          <w:szCs w:val="24"/>
-        </w:rPr>
-        <w:t>）</w:t>
-      </w:r>
-      <w:r>
-        <w:rPr>
-          <w:rFonts w:hint="eastAsia"/>
-          <w:sz w:val="24"/>
-          <w:szCs w:val="24"/>
-        </w:rPr>
-        <w:t xml:space="preserve">　</w:t>
-      </w:r>
-      <w:r>
-        <w:rPr>
-          <w:rFonts w:hint="eastAsia"/>
-          <w:sz w:val="24"/>
-          <w:szCs w:val="24"/>
-        </w:rPr>
-        <w:t>＝</w:t>
-      </w:r>
-      <w:r>
-        <w:rPr>
-          <w:rFonts w:hint="eastAsia"/>
-          <w:sz w:val="24"/>
-          <w:szCs w:val="24"/>
-        </w:rPr>
-        <w:t xml:space="preserve">　</w:t>
-      </w:r>
-      <w:r>
-        <w:rPr>
-          <w:rFonts w:hint="eastAsia"/>
-          <w:sz w:val="24"/>
-          <w:szCs w:val="24"/>
-        </w:rPr>
-        <w:t>４１</w:t>
-      </w:r>
-      <w:r>
-        <w:rPr>
-          <w:rFonts w:hint="eastAsia"/>
-          <w:sz w:val="24"/>
-          <w:szCs w:val="24"/>
-        </w:rPr>
-        <w:t>,</w:t>
-      </w:r>
-      <w:r>
-        <w:rPr>
-          <w:rFonts w:hint="eastAsia"/>
-          <w:sz w:val="24"/>
-          <w:szCs w:val="24"/>
-        </w:rPr>
-        <w:t>２５０</w:t>
-      </w:r>
-      <w:r>
-        <w:rPr>
-          <w:rFonts w:hint="eastAsia"/>
-          <w:sz w:val="24"/>
-          <w:szCs w:val="24"/>
-        </w:rPr>
-        <w:t>,</w:t>
-      </w:r>
-      <w:r>
-        <w:rPr>
-          <w:rFonts w:hint="eastAsia"/>
-          <w:sz w:val="24"/>
-          <w:szCs w:val="24"/>
-        </w:rPr>
-        <w:t>０００円</w:t>
+          <w:sz w:val="24"/>
+          <w:szCs w:val="24"/>
+        </w:rPr>
+        <w:br w:type="page"/>
       </w:r>
     </w:p>
     <w:p>
       <w:pPr>
-        <w:rPr>
-          <w:i/>
-          <w:sz w:val="24"/>
-          <w:szCs w:val="24"/>
-        </w:rPr>
-      </w:pPr>
-      <w:r>
-        <w:rPr>
-          <w:rFonts w:hint="eastAsia"/>
-          <w:sz w:val="24"/>
-          <w:szCs w:val="24"/>
-        </w:rPr>
-        <w:t>１０００円</w:t>
-      </w:r>
-      <w:r>
-        <w:rPr>
-          <w:rFonts w:hint="eastAsia"/>
-          <w:sz w:val="24"/>
-          <w:szCs w:val="24"/>
-        </w:rPr>
-        <w:t>/</w:t>
-      </w:r>
-      <w:r>
-        <w:rPr>
-          <w:rFonts w:hint="eastAsia"/>
-          <w:sz w:val="24"/>
-          <w:szCs w:val="24"/>
-        </w:rPr>
-        <w:t>月</w:t>
-      </w:r>
-      <w:r>
-        <w:rPr>
-          <w:rFonts w:hint="eastAsia"/>
-          <w:sz w:val="24"/>
-          <w:szCs w:val="24"/>
-        </w:rPr>
-        <w:t>×</w:t>
-      </w:r>
-      <w:r>
-        <w:rPr>
-          <w:rFonts w:hint="eastAsia"/>
-          <w:sz w:val="24"/>
-          <w:szCs w:val="24"/>
-        </w:rPr>
-        <w:t>（１６５０００人×１０</w:t>
-      </w:r>
-      <w:r>
-        <w:rPr>
-          <w:rFonts w:hint="eastAsia"/>
-          <w:sz w:val="24"/>
-          <w:szCs w:val="24"/>
-        </w:rPr>
-        <w:t>%</w:t>
-      </w:r>
-      <w:r>
-        <w:rPr>
-          <w:rFonts w:hint="eastAsia"/>
-          <w:sz w:val="24"/>
-          <w:szCs w:val="24"/>
-        </w:rPr>
-        <w:t>）＝</w:t>
-      </w:r>
-      <w:r>
-        <w:rPr>
-          <w:rFonts w:hint="eastAsia"/>
-          <w:sz w:val="24"/>
-          <w:szCs w:val="24"/>
-        </w:rPr>
-        <w:t xml:space="preserve">　</w:t>
-      </w:r>
-      <w:r>
-        <w:rPr>
-          <w:rFonts w:hint="eastAsia"/>
-          <w:sz w:val="24"/>
-          <w:szCs w:val="24"/>
-        </w:rPr>
-        <w:t>１６</w:t>
-      </w:r>
-      <w:r>
-        <w:rPr>
-          <w:rFonts w:hint="eastAsia"/>
-          <w:sz w:val="24"/>
-          <w:szCs w:val="24"/>
-        </w:rPr>
-        <w:t>,</w:t>
-      </w:r>
-      <w:r>
-        <w:rPr>
-          <w:rFonts w:hint="eastAsia"/>
-          <w:sz w:val="24"/>
-          <w:szCs w:val="24"/>
-        </w:rPr>
-        <w:t>５</w:t>
-      </w:r>
-      <w:r>
-        <w:rPr>
-          <w:rFonts w:hint="eastAsia"/>
-          <w:sz w:val="24"/>
-          <w:szCs w:val="24"/>
-        </w:rPr>
-        <w:t>００</w:t>
-      </w:r>
-      <w:r>
-        <w:rPr>
-          <w:rFonts w:hint="eastAsia"/>
-          <w:sz w:val="24"/>
-          <w:szCs w:val="24"/>
-        </w:rPr>
-        <w:t>,</w:t>
-      </w:r>
-      <w:r>
-        <w:rPr>
-          <w:rFonts w:hint="eastAsia"/>
-          <w:sz w:val="24"/>
-          <w:szCs w:val="24"/>
-        </w:rPr>
-        <w:t>０００円</w:t>
+        <w:pStyle w:val="ab"/>
+        <w:jc w:val="right"/>
+        <w:rPr>
+          <w:color w:val="641866" w:themeColor="accent2" w:themeShade="80"/>
+        </w:rPr>
+      </w:pPr>
+      <w:r>
+        <w:rPr>
+          <w:rFonts w:hint="eastAsia"/>
+          <w:color w:val="641866" w:themeColor="accent2" w:themeShade="80"/>
+        </w:rPr>
+        <w:lastRenderedPageBreak/>
+        <w:t>予想</w:t>
+      </w:r>
+      <w:r>
+        <w:rPr>
+          <w:rFonts w:hint="eastAsia"/>
+          <w:color w:val="641866" w:themeColor="accent2" w:themeShade="80"/>
+        </w:rPr>
+        <w:t>収益</w:t>
       </w:r>
     </w:p>
     <w:p>
       <w:pPr>
         <w:rPr>
           <w:i/>
-          <w:sz w:val="24"/>
-          <w:szCs w:val="24"/>
-        </w:rPr>
-      </w:pPr>
-      <w:r>
-        <w:rPr>
-          <w:rFonts w:hint="eastAsia"/>
-          <w:sz w:val="24"/>
-          <w:szCs w:val="24"/>
-        </w:rPr>
-        <w:t>２０００円</w:t>
-      </w:r>
-      <w:r>
-        <w:rPr>
-          <w:rFonts w:hint="eastAsia"/>
-          <w:sz w:val="24"/>
-          <w:szCs w:val="24"/>
-        </w:rPr>
-        <w:t>/</w:t>
-      </w:r>
-      <w:r>
-        <w:rPr>
-          <w:rFonts w:hint="eastAsia"/>
-          <w:sz w:val="24"/>
-          <w:szCs w:val="24"/>
-        </w:rPr>
-        <w:t>月</w:t>
-      </w:r>
-      <w:r>
-        <w:rPr>
-          <w:rFonts w:hint="eastAsia"/>
-          <w:sz w:val="24"/>
-          <w:szCs w:val="24"/>
-        </w:rPr>
-        <w:t>×</w:t>
-      </w:r>
-      <w:r>
-        <w:rPr>
-          <w:rFonts w:hint="eastAsia"/>
-          <w:sz w:val="24"/>
-          <w:szCs w:val="24"/>
-        </w:rPr>
-        <w:t>（</w:t>
-      </w:r>
-      <w:r>
-        <w:rPr>
-          <w:rFonts w:hint="eastAsia"/>
-          <w:sz w:val="24"/>
-          <w:szCs w:val="24"/>
-        </w:rPr>
-        <w:t>１６５０００人×</w:t>
-      </w:r>
-      <w:r>
-        <w:rPr>
-          <w:rFonts w:hint="eastAsia"/>
-          <w:sz w:val="24"/>
-          <w:szCs w:val="24"/>
-        </w:rPr>
-        <w:t>５</w:t>
-      </w:r>
-      <w:r>
-        <w:rPr>
-          <w:rFonts w:hint="eastAsia"/>
-          <w:sz w:val="24"/>
-          <w:szCs w:val="24"/>
-        </w:rPr>
-        <w:t>%</w:t>
-      </w:r>
-      <w:r>
-        <w:rPr>
-          <w:rFonts w:hint="eastAsia"/>
-          <w:sz w:val="24"/>
-          <w:szCs w:val="24"/>
-        </w:rPr>
-        <w:t>）</w:t>
-      </w:r>
-      <w:r>
-        <w:rPr>
-          <w:rFonts w:hint="eastAsia"/>
-          <w:sz w:val="24"/>
-          <w:szCs w:val="24"/>
-        </w:rPr>
-        <w:t xml:space="preserve">　</w:t>
-      </w:r>
-      <w:r>
-        <w:rPr>
-          <w:rFonts w:hint="eastAsia"/>
-          <w:sz w:val="24"/>
-          <w:szCs w:val="24"/>
-        </w:rPr>
-        <w:t>＝</w:t>
-      </w:r>
-      <w:r>
-        <w:rPr>
-          <w:rFonts w:hint="eastAsia"/>
-          <w:sz w:val="24"/>
-          <w:szCs w:val="24"/>
-        </w:rPr>
-        <w:t xml:space="preserve">　　</w:t>
-      </w:r>
-      <w:r>
-        <w:rPr>
-          <w:rFonts w:hint="eastAsia"/>
-          <w:sz w:val="24"/>
-          <w:szCs w:val="24"/>
-        </w:rPr>
-        <w:t>１</w:t>
-      </w:r>
-      <w:r>
-        <w:rPr>
-          <w:rFonts w:hint="eastAsia"/>
-          <w:sz w:val="24"/>
-          <w:szCs w:val="24"/>
-        </w:rPr>
-        <w:t>,</w:t>
-      </w:r>
-      <w:r>
-        <w:rPr>
-          <w:rFonts w:hint="eastAsia"/>
-          <w:sz w:val="24"/>
-          <w:szCs w:val="24"/>
-        </w:rPr>
-        <w:t>６５０</w:t>
-      </w:r>
-      <w:r>
-        <w:rPr>
-          <w:rFonts w:hint="eastAsia"/>
-          <w:sz w:val="24"/>
-          <w:szCs w:val="24"/>
-        </w:rPr>
-        <w:t>,</w:t>
-      </w:r>
-      <w:r>
-        <w:rPr>
-          <w:rFonts w:hint="eastAsia"/>
-          <w:sz w:val="24"/>
-          <w:szCs w:val="24"/>
-        </w:rPr>
-        <w:t>０００円</w:t>
+          <w:sz w:val="36"/>
+          <w:szCs w:val="36"/>
+        </w:rPr>
+      </w:pPr>
+      <w:r>
+        <w:rPr>
+          <w:rFonts w:hint="eastAsia"/>
+          <w:i/>
+          <w:sz w:val="36"/>
+          <w:szCs w:val="36"/>
+        </w:rPr>
+        <w:t>利益目標</w:t>
       </w:r>
     </w:p>
     <w:p>
@@ -9029,117 +9063,32 @@
         <w:rPr>
           <w:sz w:val="24"/>
           <w:szCs w:val="24"/>
-        </w:rPr>
-      </w:pPr>
-      <w:r>
-        <w:rPr>
-          <w:rFonts w:hint="eastAsia"/>
-          <w:sz w:val="24"/>
-          <w:szCs w:val="24"/>
-        </w:rPr>
-        <w:t>３０００円</w:t>
-      </w:r>
-      <w:r>
-        <w:rPr>
-          <w:rFonts w:hint="eastAsia"/>
-          <w:sz w:val="24"/>
-          <w:szCs w:val="24"/>
-        </w:rPr>
-        <w:t>/</w:t>
-      </w:r>
-      <w:r>
-        <w:rPr>
-          <w:rFonts w:hint="eastAsia"/>
-          <w:sz w:val="24"/>
-          <w:szCs w:val="24"/>
-        </w:rPr>
-        <w:t>月</w:t>
-      </w:r>
-      <w:r>
-        <w:rPr>
-          <w:rFonts w:hint="eastAsia"/>
-          <w:sz w:val="24"/>
-          <w:szCs w:val="24"/>
-        </w:rPr>
-        <w:t>×</w:t>
-      </w:r>
-      <w:r>
-        <w:rPr>
-          <w:rFonts w:hint="eastAsia"/>
-          <w:sz w:val="24"/>
-          <w:szCs w:val="24"/>
-        </w:rPr>
-        <w:t>（</w:t>
-      </w:r>
-      <w:r>
-        <w:rPr>
-          <w:rFonts w:hint="eastAsia"/>
-          <w:sz w:val="24"/>
-          <w:szCs w:val="24"/>
-        </w:rPr>
-        <w:t>１６５０００人×</w:t>
-      </w:r>
-      <w:r>
-        <w:rPr>
-          <w:rFonts w:hint="eastAsia"/>
-          <w:sz w:val="24"/>
-          <w:szCs w:val="24"/>
-        </w:rPr>
-        <w:t>３</w:t>
-      </w:r>
-      <w:r>
-        <w:rPr>
-          <w:rFonts w:hint="eastAsia"/>
-          <w:sz w:val="24"/>
-          <w:szCs w:val="24"/>
-        </w:rPr>
-        <w:t>%</w:t>
-      </w:r>
-      <w:r>
-        <w:rPr>
-          <w:rFonts w:hint="eastAsia"/>
-          <w:sz w:val="24"/>
-          <w:szCs w:val="24"/>
-        </w:rPr>
-        <w:t>）</w:t>
-      </w:r>
-      <w:r>
-        <w:rPr>
-          <w:rFonts w:hint="eastAsia"/>
-          <w:sz w:val="24"/>
-          <w:szCs w:val="24"/>
-        </w:rPr>
-        <w:t xml:space="preserve">　</w:t>
-      </w:r>
-      <w:r>
-        <w:rPr>
-          <w:rFonts w:hint="eastAsia"/>
-          <w:sz w:val="24"/>
-          <w:szCs w:val="24"/>
-        </w:rPr>
-        <w:t>＝</w:t>
-      </w:r>
-      <w:r>
-        <w:rPr>
-          <w:rFonts w:hint="eastAsia"/>
-          <w:sz w:val="24"/>
-          <w:szCs w:val="24"/>
-        </w:rPr>
-        <w:t xml:space="preserve">　</w:t>
-      </w:r>
-      <w:r>
-        <w:rPr>
-          <w:rFonts w:hint="eastAsia"/>
-          <w:sz w:val="24"/>
-          <w:szCs w:val="24"/>
-        </w:rPr>
-        <w:t>１４</w:t>
-      </w:r>
-      <w:r>
-        <w:rPr>
-          <w:rFonts w:hint="eastAsia"/>
-          <w:sz w:val="24"/>
-          <w:szCs w:val="24"/>
+          <w:u w:val="single"/>
+        </w:rPr>
+      </w:pPr>
+      <w:r>
+        <w:rPr>
+          <w:rFonts w:hint="eastAsia"/>
+          <w:sz w:val="24"/>
+          <w:szCs w:val="24"/>
+        </w:rPr>
+        <w:t>前記のインフルエンサー効果</w:t>
+      </w:r>
+      <w:r>
+        <w:rPr>
+          <w:rFonts w:hint="eastAsia"/>
+          <w:sz w:val="24"/>
+          <w:szCs w:val="24"/>
+          <w:u w:val="single"/>
+        </w:rPr>
+        <w:t>３００</w:t>
+      </w:r>
+      <w:r>
+        <w:rPr>
+          <w:rFonts w:hint="eastAsia"/>
+          <w:sz w:val="24"/>
+          <w:szCs w:val="24"/>
+          <w:u w:val="single"/>
         </w:rPr>
         <w:t>,</w:t>
       </w:r>
@@ -9148,41 +9097,50 @@
           <w:rFonts w:hint="eastAsia"/>
           <w:sz w:val="24"/>
           <w:szCs w:val="24"/>
-        </w:rPr>
-        <w:t>８５０</w:t>
-      </w:r>
-      <w:r>
-        <w:rPr>
-          <w:rFonts w:hint="eastAsia"/>
-          <w:sz w:val="24"/>
-          <w:szCs w:val="24"/>
-        </w:rPr>
-        <w:t>,</w:t>
-      </w:r>
-      <w:r>
-        <w:rPr>
-          <w:rFonts w:hint="eastAsia"/>
-          <w:sz w:val="24"/>
-          <w:szCs w:val="24"/>
-        </w:rPr>
-        <w:t>０００円</w:t>
+          <w:u w:val="single"/>
+        </w:rPr>
+        <w:t>０００</w:t>
+      </w:r>
+      <w:r>
+        <w:rPr>
+          <w:rFonts w:hint="eastAsia"/>
+          <w:sz w:val="24"/>
+          <w:szCs w:val="24"/>
+          <w:u w:val="single"/>
+        </w:rPr>
+        <w:t>人</w:t>
+      </w:r>
+      <w:r>
+        <w:rPr>
+          <w:rFonts w:hint="eastAsia"/>
+          <w:sz w:val="24"/>
+          <w:szCs w:val="24"/>
+        </w:rPr>
+        <w:t>を目標</w:t>
       </w:r>
     </w:p>
     <w:p>
       <w:pPr>
         <w:rPr>
-          <w:i/>
-          <w:sz w:val="24"/>
-          <w:szCs w:val="24"/>
-        </w:rPr>
-      </w:pPr>
-      <w:r>
-        <w:rPr>
-          <w:rFonts w:hint="eastAsia"/>
-          <w:sz w:val="24"/>
-          <w:szCs w:val="24"/>
-        </w:rPr>
-        <w:t>４０００円</w:t>
+          <w:sz w:val="24"/>
+          <w:szCs w:val="24"/>
+        </w:rPr>
+      </w:pPr>
+      <w:r>
+        <w:rPr>
+          <w:rFonts w:hint="eastAsia"/>
+          <w:sz w:val="24"/>
+          <w:szCs w:val="24"/>
+        </w:rPr>
+        <w:t>500</w:t>
+      </w:r>
+      <w:r>
+        <w:rPr>
+          <w:rFonts w:hint="eastAsia"/>
+          <w:sz w:val="24"/>
+          <w:szCs w:val="24"/>
+        </w:rPr>
+        <w:t>円</w:t>
       </w:r>
       <w:r>
         <w:rPr>
@@ -9202,6 +9160,13 @@
       </w:r>
       <w:r>
         <w:rPr>
+          <w:sz w:val="24"/>
+          <w:szCs w:val="24"/>
+        </w:rPr>
+        <w:tab/>
+      </w:r>
+      <w:r>
+        <w:rPr>
           <w:rFonts w:hint="eastAsia"/>
           <w:sz w:val="24"/>
           <w:szCs w:val="24"/>
@@ -9214,31 +9179,52 @@
           <w:sz w:val="24"/>
           <w:szCs w:val="24"/>
         </w:rPr>
+        <w:t xml:space="preserve"> </w:t>
+      </w:r>
+      <w:r>
+        <w:rPr>
+          <w:sz w:val="24"/>
+          <w:szCs w:val="24"/>
+        </w:rPr>
+        <w:t xml:space="preserve"> </w:t>
+      </w:r>
+      <w:r>
+        <w:rPr>
+          <w:sz w:val="24"/>
+          <w:szCs w:val="24"/>
+        </w:rPr>
+        <w:tab/>
+      </w:r>
+      <w:r>
+        <w:rPr>
+          <w:rFonts w:hint="eastAsia"/>
+          <w:sz w:val="24"/>
+          <w:szCs w:val="24"/>
+        </w:rPr>
         <w:t>（</w:t>
       </w:r>
       <w:r>
         <w:rPr>
-          <w:rFonts w:hint="eastAsia"/>
-          <w:sz w:val="24"/>
-          <w:szCs w:val="24"/>
-        </w:rPr>
-        <w:t>１６５０００人×</w:t>
-      </w:r>
-      <w:r>
-        <w:rPr>
-          <w:rFonts w:hint="eastAsia"/>
-          <w:sz w:val="24"/>
-          <w:szCs w:val="24"/>
-        </w:rPr>
-        <w:t>１</w:t>
-      </w:r>
-      <w:r>
-        <w:rPr>
-          <w:rFonts w:hint="eastAsia"/>
-          <w:sz w:val="24"/>
-          <w:szCs w:val="24"/>
-        </w:rPr>
-        <w:t>%</w:t>
+          <w:sz w:val="24"/>
+          <w:szCs w:val="24"/>
+        </w:rPr>
+        <w:t>300,000</w:t>
+      </w:r>
+      <w:r>
+        <w:rPr>
+          <w:rFonts w:hint="eastAsia"/>
+          <w:sz w:val="24"/>
+          <w:szCs w:val="24"/>
+        </w:rPr>
+        <w:t>人×</w:t>
+      </w:r>
+      <w:r>
+        <w:rPr>
+          <w:rFonts w:hint="eastAsia"/>
+          <w:sz w:val="24"/>
+          <w:szCs w:val="24"/>
+        </w:rPr>
+        <w:t>30%</w:t>
       </w:r>
       <w:r>
         <w:rPr>
@@ -9250,83 +9236,77 @@
       </w:r>
       <w:r>
         <w:rPr>
-          <w:rFonts w:hint="eastAsia"/>
-          <w:sz w:val="24"/>
-          <w:szCs w:val="24"/>
-        </w:rPr>
-        <w:t xml:space="preserve">　</w:t>
-      </w:r>
-      <w:r>
-        <w:rPr>
-          <w:rFonts w:hint="eastAsia"/>
-          <w:sz w:val="24"/>
-          <w:szCs w:val="24"/>
-        </w:rPr>
-        <w:t>＝</w:t>
-      </w:r>
-      <w:r>
-        <w:rPr>
-          <w:rFonts w:hint="eastAsia"/>
-          <w:sz w:val="24"/>
-          <w:szCs w:val="24"/>
-        </w:rPr>
-        <w:t xml:space="preserve">　　</w:t>
-      </w:r>
-      <w:r>
-        <w:rPr>
-          <w:rFonts w:hint="eastAsia"/>
-          <w:sz w:val="24"/>
-          <w:szCs w:val="24"/>
-        </w:rPr>
-        <w:t>６</w:t>
-      </w:r>
-      <w:r>
-        <w:rPr>
-          <w:rFonts w:hint="eastAsia"/>
-          <w:sz w:val="24"/>
-          <w:szCs w:val="24"/>
-        </w:rPr>
-        <w:t>,</w:t>
-      </w:r>
-      <w:r>
-        <w:rPr>
-          <w:rFonts w:hint="eastAsia"/>
-          <w:sz w:val="24"/>
-          <w:szCs w:val="24"/>
-        </w:rPr>
-        <w:t>６００</w:t>
-      </w:r>
-      <w:r>
-        <w:rPr>
-          <w:rFonts w:hint="eastAsia"/>
-          <w:sz w:val="24"/>
-          <w:szCs w:val="24"/>
-        </w:rPr>
-        <w:t>,</w:t>
-      </w:r>
-      <w:r>
-        <w:rPr>
-          <w:rFonts w:hint="eastAsia"/>
-          <w:sz w:val="24"/>
-          <w:szCs w:val="24"/>
-        </w:rPr>
-        <w:t>０００円</w:t>
+          <w:sz w:val="24"/>
+          <w:szCs w:val="24"/>
+        </w:rPr>
+        <w:tab/>
+      </w:r>
+      <w:r>
+        <w:rPr>
+          <w:rFonts w:hint="eastAsia"/>
+          <w:sz w:val="24"/>
+          <w:szCs w:val="24"/>
+        </w:rPr>
+        <w:t>=</w:t>
+      </w:r>
+      <w:r>
+        <w:rPr>
+          <w:rFonts w:hint="eastAsia"/>
+          <w:sz w:val="24"/>
+          <w:szCs w:val="24"/>
+          <w:u w:val="single"/>
+        </w:rPr>
+        <w:t>4</w:t>
+      </w:r>
+      <w:r>
+        <w:rPr>
+          <w:sz w:val="24"/>
+          <w:szCs w:val="24"/>
+          <w:u w:val="single"/>
+        </w:rPr>
+        <w:t>5,000,000</w:t>
+      </w:r>
+      <w:r>
+        <w:rPr>
+          <w:sz w:val="24"/>
+          <w:szCs w:val="24"/>
+          <w:u w:val="single"/>
+        </w:rPr>
+        <w:tab/>
+      </w:r>
+      <w:r>
+        <w:rPr>
+          <w:rFonts w:hint="eastAsia"/>
+          <w:sz w:val="24"/>
+          <w:szCs w:val="24"/>
+          <w:u w:val="single"/>
+        </w:rPr>
+        <w:t>円</w:t>
       </w:r>
     </w:p>
     <w:p>
       <w:pPr>
         <w:rPr>
-          <w:sz w:val="24"/>
-          <w:szCs w:val="24"/>
-        </w:rPr>
-      </w:pPr>
-      <w:r>
-        <w:rPr>
-          <w:rFonts w:hint="eastAsia"/>
-          <w:sz w:val="24"/>
-          <w:szCs w:val="24"/>
-        </w:rPr>
-        <w:t>５０００円</w:t>
+          <w:i/>
+          <w:sz w:val="24"/>
+          <w:szCs w:val="24"/>
+        </w:rPr>
+      </w:pPr>
+      <w:r>
+        <w:rPr>
+          <w:rFonts w:hint="eastAsia"/>
+          <w:sz w:val="24"/>
+          <w:szCs w:val="24"/>
+        </w:rPr>
+        <w:t>1000</w:t>
+      </w:r>
+      <w:r>
+        <w:rPr>
+          <w:rFonts w:hint="eastAsia"/>
+          <w:sz w:val="24"/>
+          <w:szCs w:val="24"/>
+        </w:rPr>
+        <w:t>円</w:t>
       </w:r>
       <w:r>
         <w:rPr>
@@ -9346,6 +9326,13 @@
       </w:r>
       <w:r>
         <w:rPr>
+          <w:sz w:val="24"/>
+          <w:szCs w:val="24"/>
+        </w:rPr>
+        <w:tab/>
+      </w:r>
+      <w:r>
+        <w:rPr>
           <w:rFonts w:hint="eastAsia"/>
           <w:sz w:val="24"/>
           <w:szCs w:val="24"/>
@@ -9354,6 +9341,13 @@
       </w:r>
       <w:r>
         <w:rPr>
+          <w:sz w:val="24"/>
+          <w:szCs w:val="24"/>
+        </w:rPr>
+        <w:tab/>
+      </w:r>
+      <w:r>
+        <w:rPr>
           <w:rFonts w:hint="eastAsia"/>
           <w:sz w:val="24"/>
           <w:szCs w:val="24"/>
@@ -9362,27 +9356,26 @@
       </w:r>
       <w:r>
         <w:rPr>
-          <w:rFonts w:hint="eastAsia"/>
-          <w:sz w:val="24"/>
-          <w:szCs w:val="24"/>
-        </w:rPr>
-        <w:t>１６５０００人×</w:t>
-      </w:r>
-      <w:r>
-        <w:rPr>
-          <w:rFonts w:hint="eastAsia"/>
-          <w:sz w:val="24"/>
-          <w:szCs w:val="24"/>
-        </w:rPr>
-        <w:t>１</w:t>
-      </w:r>
-      <w:r>
-        <w:rPr>
-          <w:rFonts w:hint="eastAsia"/>
-          <w:sz w:val="24"/>
-          <w:szCs w:val="24"/>
-        </w:rPr>
-        <w:t>%</w:t>
+          <w:sz w:val="24"/>
+          <w:szCs w:val="24"/>
+        </w:rPr>
+        <w:t>300,000</w:t>
+      </w:r>
+      <w:r>
+        <w:rPr>
+          <w:rFonts w:hint="eastAsia"/>
+          <w:sz w:val="24"/>
+          <w:szCs w:val="24"/>
+        </w:rPr>
+        <w:t>人×</w:t>
+      </w:r>
+      <w:r>
+        <w:rPr>
+          <w:rFonts w:hint="eastAsia"/>
+          <w:sz w:val="24"/>
+          <w:szCs w:val="24"/>
+        </w:rPr>
+        <w:t>10%</w:t>
       </w:r>
       <w:r>
         <w:rPr>
@@ -9394,41 +9387,41 @@
       </w:r>
       <w:r>
         <w:rPr>
-          <w:rFonts w:hint="eastAsia"/>
-          <w:sz w:val="24"/>
-          <w:szCs w:val="24"/>
-        </w:rPr>
-        <w:t xml:space="preserve">　</w:t>
-      </w:r>
-      <w:r>
-        <w:rPr>
-          <w:rFonts w:hint="eastAsia"/>
-          <w:sz w:val="24"/>
-          <w:szCs w:val="24"/>
-        </w:rPr>
-        <w:t>＝</w:t>
-      </w:r>
-      <w:r>
-        <w:rPr>
-          <w:rFonts w:hint="eastAsia"/>
-          <w:sz w:val="24"/>
-          <w:szCs w:val="24"/>
-        </w:rPr>
-        <w:t xml:space="preserve">　　</w:t>
-      </w:r>
-      <w:r>
-        <w:rPr>
-          <w:rFonts w:hint="eastAsia"/>
-          <w:sz w:val="24"/>
-          <w:szCs w:val="24"/>
-        </w:rPr>
-        <w:t>８</w:t>
-      </w:r>
-      <w:r>
-        <w:rPr>
-          <w:rFonts w:hint="eastAsia"/>
-          <w:sz w:val="24"/>
-          <w:szCs w:val="24"/>
+          <w:sz w:val="24"/>
+          <w:szCs w:val="24"/>
+        </w:rPr>
+        <w:tab/>
+      </w:r>
+      <w:r>
+        <w:rPr>
+          <w:rFonts w:hint="eastAsia"/>
+          <w:sz w:val="24"/>
+          <w:szCs w:val="24"/>
+        </w:rPr>
+        <w:t>=</w:t>
+      </w:r>
+      <w:r>
+        <w:rPr>
+          <w:sz w:val="24"/>
+          <w:szCs w:val="24"/>
+          <w:u w:val="single"/>
+        </w:rPr>
+        <w:t>30,0</w:t>
+      </w:r>
+      <w:r>
+        <w:rPr>
+          <w:rFonts w:hint="eastAsia"/>
+          <w:sz w:val="24"/>
+          <w:szCs w:val="24"/>
+          <w:u w:val="single"/>
+        </w:rPr>
+        <w:t>00</w:t>
+      </w:r>
+      <w:r>
+        <w:rPr>
+          <w:sz w:val="24"/>
+          <w:szCs w:val="24"/>
+          <w:u w:val="single"/>
         </w:rPr>
         <w:t>,</w:t>
       </w:r>
@@ -9437,33 +9430,185 @@
           <w:rFonts w:hint="eastAsia"/>
           <w:sz w:val="24"/>
           <w:szCs w:val="24"/>
-        </w:rPr>
-        <w:t>２５０</w:t>
-      </w:r>
-      <w:r>
-        <w:rPr>
-          <w:rFonts w:hint="eastAsia"/>
-          <w:sz w:val="24"/>
-          <w:szCs w:val="24"/>
-        </w:rPr>
-        <w:t>,</w:t>
-      </w:r>
-      <w:r>
-        <w:rPr>
-          <w:rFonts w:hint="eastAsia"/>
-          <w:sz w:val="24"/>
-          <w:szCs w:val="24"/>
-        </w:rPr>
-        <w:t>０００円</w:t>
+          <w:u w:val="single"/>
+        </w:rPr>
+        <w:t>000</w:t>
+      </w:r>
+      <w:r>
+        <w:rPr>
+          <w:sz w:val="24"/>
+          <w:szCs w:val="24"/>
+          <w:u w:val="single"/>
+        </w:rPr>
+        <w:tab/>
+      </w:r>
+      <w:r>
+        <w:rPr>
+          <w:rFonts w:hint="eastAsia"/>
+          <w:sz w:val="24"/>
+          <w:szCs w:val="24"/>
+          <w:u w:val="single"/>
+        </w:rPr>
+        <w:t>円</w:t>
       </w:r>
     </w:p>
     <w:p>
       <w:pPr>
         <w:rPr>
-          <w:sz w:val="24"/>
-          <w:szCs w:val="24"/>
-        </w:rPr>
-      </w:pPr>
+          <w:i/>
+          <w:sz w:val="24"/>
+          <w:szCs w:val="24"/>
+        </w:rPr>
+      </w:pPr>
+      <w:r>
+        <w:rPr>
+          <w:rFonts w:hint="eastAsia"/>
+          <w:sz w:val="24"/>
+          <w:szCs w:val="24"/>
+        </w:rPr>
+        <w:t>2000</w:t>
+      </w:r>
+      <w:r>
+        <w:rPr>
+          <w:rFonts w:hint="eastAsia"/>
+          <w:sz w:val="24"/>
+          <w:szCs w:val="24"/>
+        </w:rPr>
+        <w:t>円</w:t>
+      </w:r>
+      <w:r>
+        <w:rPr>
+          <w:rFonts w:hint="eastAsia"/>
+          <w:sz w:val="24"/>
+          <w:szCs w:val="24"/>
+        </w:rPr>
+        <w:t>/</w:t>
+      </w:r>
+      <w:r>
+        <w:rPr>
+          <w:rFonts w:hint="eastAsia"/>
+          <w:sz w:val="24"/>
+          <w:szCs w:val="24"/>
+        </w:rPr>
+        <w:t>月</w:t>
+      </w:r>
+      <w:r>
+        <w:rPr>
+          <w:sz w:val="24"/>
+          <w:szCs w:val="24"/>
+        </w:rPr>
+        <w:tab/>
+      </w:r>
+      <w:r>
+        <w:rPr>
+          <w:rFonts w:hint="eastAsia"/>
+          <w:sz w:val="24"/>
+          <w:szCs w:val="24"/>
+        </w:rPr>
+        <w:t>×</w:t>
+      </w:r>
+      <w:r>
+        <w:rPr>
+          <w:sz w:val="24"/>
+          <w:szCs w:val="24"/>
+        </w:rPr>
+        <w:tab/>
+      </w:r>
+      <w:r>
+        <w:rPr>
+          <w:rFonts w:hint="eastAsia"/>
+          <w:sz w:val="24"/>
+          <w:szCs w:val="24"/>
+        </w:rPr>
+        <w:t>（</w:t>
+      </w:r>
+      <w:r>
+        <w:rPr>
+          <w:sz w:val="24"/>
+          <w:szCs w:val="24"/>
+        </w:rPr>
+        <w:t>300,000</w:t>
+      </w:r>
+      <w:r>
+        <w:rPr>
+          <w:rFonts w:hint="eastAsia"/>
+          <w:sz w:val="24"/>
+          <w:szCs w:val="24"/>
+        </w:rPr>
+        <w:t>人×</w:t>
+      </w:r>
+      <w:r>
+        <w:rPr>
+          <w:rFonts w:hint="eastAsia"/>
+          <w:sz w:val="24"/>
+          <w:szCs w:val="24"/>
+        </w:rPr>
+        <w:t>5%</w:t>
+      </w:r>
+      <w:r>
+        <w:rPr>
+          <w:rFonts w:hint="eastAsia"/>
+          <w:sz w:val="24"/>
+          <w:szCs w:val="24"/>
+        </w:rPr>
+        <w:t>）</w:t>
+      </w:r>
+      <w:r>
+        <w:rPr>
+          <w:sz w:val="24"/>
+          <w:szCs w:val="24"/>
+        </w:rPr>
+        <w:tab/>
+      </w:r>
+      <w:r>
+        <w:rPr>
+          <w:rFonts w:hint="eastAsia"/>
+          <w:sz w:val="24"/>
+          <w:szCs w:val="24"/>
+        </w:rPr>
+        <w:t xml:space="preserve"> </w:t>
+      </w:r>
+      <w:r>
+        <w:rPr>
+          <w:rFonts w:hint="eastAsia"/>
+          <w:sz w:val="24"/>
+          <w:szCs w:val="24"/>
+        </w:rPr>
+        <w:tab/>
+      </w:r>
+      <w:r>
+        <w:rPr>
+          <w:rFonts w:hint="eastAsia"/>
+          <w:sz w:val="24"/>
+          <w:szCs w:val="24"/>
+        </w:rPr>
+        <w:t>=</w:t>
+      </w:r>
+      <w:r>
+        <w:rPr>
+          <w:sz w:val="24"/>
+          <w:szCs w:val="24"/>
+          <w:u w:val="single"/>
+        </w:rPr>
+        <w:t>30,000,000</w:t>
+      </w:r>
+      <w:r>
+        <w:rPr>
+          <w:sz w:val="24"/>
+          <w:szCs w:val="24"/>
+          <w:u w:val="single"/>
+        </w:rPr>
+        <w:tab/>
+      </w:r>
+      <w:r>
+        <w:rPr>
+          <w:rFonts w:hint="eastAsia"/>
+          <w:sz w:val="24"/>
+          <w:szCs w:val="24"/>
+          <w:u w:val="single"/>
+        </w:rPr>
+        <w:t>円</w:t>
+      </w:r>
     </w:p>
     <w:p>
       <w:pPr>
@@ -9478,13 +9623,147 @@
           <w:sz w:val="24"/>
           <w:szCs w:val="24"/>
         </w:rPr>
-        <w:t>合計１０</w:t>
-      </w:r>
-      <w:r>
-        <w:rPr>
-          <w:rFonts w:hint="eastAsia"/>
-          <w:sz w:val="24"/>
-          <w:szCs w:val="24"/>
+        <w:t>3000</w:t>
+      </w:r>
+      <w:r>
+        <w:rPr>
+          <w:rFonts w:hint="eastAsia"/>
+          <w:sz w:val="24"/>
+          <w:szCs w:val="24"/>
+        </w:rPr>
+        <w:t>円</w:t>
+      </w:r>
+      <w:r>
+        <w:rPr>
+          <w:rFonts w:hint="eastAsia"/>
+          <w:sz w:val="24"/>
+          <w:szCs w:val="24"/>
+        </w:rPr>
+        <w:t>/</w:t>
+      </w:r>
+      <w:r>
+        <w:rPr>
+          <w:rFonts w:hint="eastAsia"/>
+          <w:sz w:val="24"/>
+          <w:szCs w:val="24"/>
+        </w:rPr>
+        <w:t>月</w:t>
+      </w:r>
+      <w:r>
+        <w:rPr>
+          <w:sz w:val="24"/>
+          <w:szCs w:val="24"/>
+        </w:rPr>
+        <w:tab/>
+      </w:r>
+      <w:r>
+        <w:rPr>
+          <w:rFonts w:hint="eastAsia"/>
+          <w:sz w:val="24"/>
+          <w:szCs w:val="24"/>
+        </w:rPr>
+        <w:t>×</w:t>
+      </w:r>
+      <w:r>
+        <w:rPr>
+          <w:sz w:val="24"/>
+          <w:szCs w:val="24"/>
+        </w:rPr>
+        <w:tab/>
+      </w:r>
+      <w:r>
+        <w:rPr>
+          <w:rFonts w:hint="eastAsia"/>
+          <w:sz w:val="24"/>
+          <w:szCs w:val="24"/>
+        </w:rPr>
+        <w:t>（</w:t>
+      </w:r>
+      <w:r>
+        <w:rPr>
+          <w:sz w:val="24"/>
+          <w:szCs w:val="24"/>
+        </w:rPr>
+        <w:t>300,000</w:t>
+      </w:r>
+      <w:r>
+        <w:rPr>
+          <w:rFonts w:hint="eastAsia"/>
+          <w:sz w:val="24"/>
+          <w:szCs w:val="24"/>
+        </w:rPr>
+        <w:t>人×</w:t>
+      </w:r>
+      <w:r>
+        <w:rPr>
+          <w:rFonts w:hint="eastAsia"/>
+          <w:sz w:val="24"/>
+          <w:szCs w:val="24"/>
+        </w:rPr>
+        <w:t>3%</w:t>
+      </w:r>
+      <w:r>
+        <w:rPr>
+          <w:rFonts w:hint="eastAsia"/>
+          <w:sz w:val="24"/>
+          <w:szCs w:val="24"/>
+        </w:rPr>
+        <w:t>）</w:t>
+      </w:r>
+      <w:r>
+        <w:rPr>
+          <w:sz w:val="24"/>
+          <w:szCs w:val="24"/>
+        </w:rPr>
+        <w:tab/>
+      </w:r>
+      <w:r>
+        <w:rPr>
+          <w:rFonts w:hint="eastAsia"/>
+          <w:sz w:val="24"/>
+          <w:szCs w:val="24"/>
+        </w:rPr>
+        <w:tab/>
+      </w:r>
+      <w:r>
+        <w:rPr>
+          <w:rFonts w:hint="eastAsia"/>
+          <w:sz w:val="24"/>
+          <w:szCs w:val="24"/>
+        </w:rPr>
+        <w:t>=</w:t>
+      </w:r>
+      <w:r>
+        <w:rPr>
+          <w:sz w:val="24"/>
+          <w:szCs w:val="24"/>
+          <w:u w:val="single"/>
+        </w:rPr>
+        <w:t>27,0</w:t>
+      </w:r>
+      <w:r>
+        <w:rPr>
+          <w:rFonts w:hint="eastAsia"/>
+          <w:sz w:val="24"/>
+          <w:szCs w:val="24"/>
+          <w:u w:val="single"/>
+        </w:rPr>
+        <w:t>0</w:t>
+      </w:r>
+      <w:r>
+        <w:rPr>
+          <w:rFonts w:hint="eastAsia"/>
+          <w:sz w:val="24"/>
+          <w:szCs w:val="24"/>
+          <w:u w:val="single"/>
+        </w:rPr>
+        <w:t>0</w:t>
+      </w:r>
+      <w:r>
+        <w:rPr>
+          <w:sz w:val="24"/>
+          <w:szCs w:val="24"/>
+          <w:u w:val="single"/>
         </w:rPr>
         <w:t>,</w:t>
       </w:r>
@@ -9493,72 +9772,218 @@
           <w:rFonts w:hint="eastAsia"/>
           <w:sz w:val="24"/>
           <w:szCs w:val="24"/>
-        </w:rPr>
-        <w:t>３９５</w:t>
-      </w:r>
-      <w:r>
-        <w:rPr>
-          <w:rFonts w:hint="eastAsia"/>
-          <w:sz w:val="24"/>
-          <w:szCs w:val="24"/>
-        </w:rPr>
-        <w:t>,</w:t>
-      </w:r>
-      <w:r>
-        <w:rPr>
-          <w:rFonts w:hint="eastAsia"/>
-          <w:sz w:val="24"/>
-          <w:szCs w:val="24"/>
-        </w:rPr>
-        <w:t>０００</w:t>
-      </w:r>
-      <w:r>
-        <w:rPr>
-          <w:rFonts w:hint="eastAsia"/>
-          <w:sz w:val="24"/>
-          <w:szCs w:val="24"/>
-        </w:rPr>
-        <w:t>/</w:t>
-      </w:r>
-      <w:r>
-        <w:rPr>
-          <w:rFonts w:hint="eastAsia"/>
-          <w:sz w:val="24"/>
-          <w:szCs w:val="24"/>
-        </w:rPr>
-        <w:t>堂には</w:t>
-      </w:r>
-      <w:r>
-        <w:rPr>
-          <w:rFonts w:hint="eastAsia"/>
-          <w:sz w:val="24"/>
-          <w:szCs w:val="24"/>
-        </w:rPr>
-        <w:t>10</w:t>
-      </w:r>
-      <w:r>
-        <w:rPr>
-          <w:rFonts w:hint="eastAsia"/>
-          <w:sz w:val="24"/>
-          <w:szCs w:val="24"/>
-        </w:rPr>
-        <w:t>％</w:t>
+          <w:u w:val="single"/>
+        </w:rPr>
+        <w:t>000</w:t>
+      </w:r>
+      <w:r>
+        <w:rPr>
+          <w:sz w:val="24"/>
+          <w:szCs w:val="24"/>
+          <w:u w:val="single"/>
+        </w:rPr>
+        <w:tab/>
+      </w:r>
+      <w:r>
+        <w:rPr>
+          <w:rFonts w:hint="eastAsia"/>
+          <w:sz w:val="24"/>
+          <w:szCs w:val="24"/>
+          <w:u w:val="single"/>
+        </w:rPr>
+        <w:t>円</w:t>
       </w:r>
     </w:p>
     <w:p>
       <w:pPr>
         <w:rPr>
-          <w:sz w:val="24"/>
-          <w:szCs w:val="24"/>
-        </w:rPr>
-      </w:pPr>
-      <w:r>
-        <w:rPr>
-          <w:rFonts w:hint="eastAsia"/>
-          <w:sz w:val="24"/>
-          <w:szCs w:val="24"/>
-        </w:rPr>
-        <w:t xml:space="preserve">固定費　売上　</w:t>
+          <w:i/>
+          <w:sz w:val="24"/>
+          <w:szCs w:val="24"/>
+        </w:rPr>
+      </w:pPr>
+      <w:r>
+        <w:rPr>
+          <w:rFonts w:hint="eastAsia"/>
+          <w:sz w:val="24"/>
+          <w:szCs w:val="24"/>
+        </w:rPr>
+        <w:t>4000</w:t>
+      </w:r>
+      <w:r>
+        <w:rPr>
+          <w:rFonts w:hint="eastAsia"/>
+          <w:sz w:val="24"/>
+          <w:szCs w:val="24"/>
+        </w:rPr>
+        <w:t>円</w:t>
+      </w:r>
+      <w:r>
+        <w:rPr>
+          <w:rFonts w:hint="eastAsia"/>
+          <w:sz w:val="24"/>
+          <w:szCs w:val="24"/>
+        </w:rPr>
+        <w:t>/</w:t>
+      </w:r>
+      <w:r>
+        <w:rPr>
+          <w:rFonts w:hint="eastAsia"/>
+          <w:sz w:val="24"/>
+          <w:szCs w:val="24"/>
+        </w:rPr>
+        <w:t>月</w:t>
+      </w:r>
+      <w:r>
+        <w:rPr>
+          <w:sz w:val="24"/>
+          <w:szCs w:val="24"/>
+        </w:rPr>
+        <w:tab/>
+      </w:r>
+      <w:r>
+        <w:rPr>
+          <w:rFonts w:hint="eastAsia"/>
+          <w:sz w:val="24"/>
+          <w:szCs w:val="24"/>
+        </w:rPr>
+        <w:t>×</w:t>
+      </w:r>
+      <w:r>
+        <w:rPr>
+          <w:sz w:val="24"/>
+          <w:szCs w:val="24"/>
+        </w:rPr>
+        <w:tab/>
+      </w:r>
+      <w:r>
+        <w:rPr>
+          <w:rFonts w:hint="eastAsia"/>
+          <w:sz w:val="24"/>
+          <w:szCs w:val="24"/>
+        </w:rPr>
+        <w:t>（</w:t>
+      </w:r>
+      <w:r>
+        <w:rPr>
+          <w:sz w:val="24"/>
+          <w:szCs w:val="24"/>
+        </w:rPr>
+        <w:t>300,000</w:t>
+      </w:r>
+      <w:r>
+        <w:rPr>
+          <w:rFonts w:hint="eastAsia"/>
+          <w:sz w:val="24"/>
+          <w:szCs w:val="24"/>
+        </w:rPr>
+        <w:t>人×</w:t>
+      </w:r>
+      <w:r>
+        <w:rPr>
+          <w:rFonts w:hint="eastAsia"/>
+          <w:sz w:val="24"/>
+          <w:szCs w:val="24"/>
+        </w:rPr>
+        <w:t>1%</w:t>
+      </w:r>
+      <w:r>
+        <w:rPr>
+          <w:rFonts w:hint="eastAsia"/>
+          <w:sz w:val="24"/>
+          <w:szCs w:val="24"/>
+        </w:rPr>
+        <w:t>）</w:t>
+      </w:r>
+      <w:r>
+        <w:rPr>
+          <w:sz w:val="24"/>
+          <w:szCs w:val="24"/>
+        </w:rPr>
+        <w:tab/>
+      </w:r>
+      <w:r>
+        <w:rPr>
+          <w:sz w:val="24"/>
+          <w:szCs w:val="24"/>
+        </w:rPr>
+        <w:tab/>
+      </w:r>
+      <w:r>
+        <w:rPr>
+          <w:rFonts w:hint="eastAsia"/>
+          <w:sz w:val="24"/>
+          <w:szCs w:val="24"/>
+        </w:rPr>
+        <w:t>=</w:t>
+      </w:r>
+      <w:r>
+        <w:rPr>
+          <w:sz w:val="24"/>
+          <w:szCs w:val="24"/>
+          <w:u w:val="single"/>
+        </w:rPr>
+        <w:t>12</w:t>
+      </w:r>
+      <w:r>
+        <w:rPr>
+          <w:sz w:val="24"/>
+          <w:szCs w:val="24"/>
+          <w:u w:val="single"/>
+        </w:rPr>
+        <w:t>,</w:t>
+      </w:r>
+      <w:r>
+        <w:rPr>
+          <w:rFonts w:hint="eastAsia"/>
+          <w:sz w:val="24"/>
+          <w:szCs w:val="24"/>
+          <w:u w:val="single"/>
+        </w:rPr>
+        <w:t>0</w:t>
+      </w:r>
+      <w:r>
+        <w:rPr>
+          <w:rFonts w:hint="eastAsia"/>
+          <w:sz w:val="24"/>
+          <w:szCs w:val="24"/>
+          <w:u w:val="single"/>
+        </w:rPr>
+        <w:t>00</w:t>
+      </w:r>
+      <w:r>
+        <w:rPr>
+          <w:sz w:val="24"/>
+          <w:szCs w:val="24"/>
+          <w:u w:val="single"/>
+        </w:rPr>
+        <w:t>,</w:t>
+      </w:r>
+      <w:r>
+        <w:rPr>
+          <w:rFonts w:hint="eastAsia"/>
+          <w:sz w:val="24"/>
+          <w:szCs w:val="24"/>
+          <w:u w:val="single"/>
+        </w:rPr>
+        <w:t>000</w:t>
+      </w:r>
+      <w:r>
+        <w:rPr>
+          <w:sz w:val="24"/>
+          <w:szCs w:val="24"/>
+          <w:u w:val="single"/>
+        </w:rPr>
+        <w:tab/>
+      </w:r>
+      <w:r>
+        <w:rPr>
+          <w:rFonts w:hint="eastAsia"/>
+          <w:sz w:val="24"/>
+          <w:szCs w:val="24"/>
+          <w:u w:val="single"/>
+        </w:rPr>
+        <w:t>円</w:t>
       </w:r>
     </w:p>
     <w:p>
@@ -9568,12 +9993,681 @@
           <w:szCs w:val="24"/>
         </w:rPr>
       </w:pPr>
+      <w:r>
+        <w:rPr>
+          <w:rFonts w:hint="eastAsia"/>
+          <w:sz w:val="24"/>
+          <w:szCs w:val="24"/>
+        </w:rPr>
+        <w:t>5000</w:t>
+      </w:r>
+      <w:r>
+        <w:rPr>
+          <w:rFonts w:hint="eastAsia"/>
+          <w:sz w:val="24"/>
+          <w:szCs w:val="24"/>
+        </w:rPr>
+        <w:t>円</w:t>
+      </w:r>
+      <w:r>
+        <w:rPr>
+          <w:rFonts w:hint="eastAsia"/>
+          <w:sz w:val="24"/>
+          <w:szCs w:val="24"/>
+        </w:rPr>
+        <w:t>/</w:t>
+      </w:r>
+      <w:r>
+        <w:rPr>
+          <w:rFonts w:hint="eastAsia"/>
+          <w:sz w:val="24"/>
+          <w:szCs w:val="24"/>
+        </w:rPr>
+        <w:t>月</w:t>
+      </w:r>
+      <w:r>
+        <w:rPr>
+          <w:sz w:val="24"/>
+          <w:szCs w:val="24"/>
+        </w:rPr>
+        <w:tab/>
+      </w:r>
+      <w:r>
+        <w:rPr>
+          <w:rFonts w:hint="eastAsia"/>
+          <w:sz w:val="24"/>
+          <w:szCs w:val="24"/>
+        </w:rPr>
+        <w:t>×</w:t>
+      </w:r>
+      <w:r>
+        <w:rPr>
+          <w:sz w:val="24"/>
+          <w:szCs w:val="24"/>
+        </w:rPr>
+        <w:tab/>
+      </w:r>
+      <w:r>
+        <w:rPr>
+          <w:rFonts w:hint="eastAsia"/>
+          <w:sz w:val="24"/>
+          <w:szCs w:val="24"/>
+        </w:rPr>
+        <w:t>（</w:t>
+      </w:r>
+      <w:r>
+        <w:rPr>
+          <w:sz w:val="24"/>
+          <w:szCs w:val="24"/>
+        </w:rPr>
+        <w:t>300,000</w:t>
+      </w:r>
+      <w:r>
+        <w:rPr>
+          <w:rFonts w:hint="eastAsia"/>
+          <w:sz w:val="24"/>
+          <w:szCs w:val="24"/>
+        </w:rPr>
+        <w:t>人×</w:t>
+      </w:r>
+      <w:r>
+        <w:rPr>
+          <w:rFonts w:hint="eastAsia"/>
+          <w:sz w:val="24"/>
+          <w:szCs w:val="24"/>
+        </w:rPr>
+        <w:t>1%</w:t>
+      </w:r>
+      <w:r>
+        <w:rPr>
+          <w:rFonts w:hint="eastAsia"/>
+          <w:sz w:val="24"/>
+          <w:szCs w:val="24"/>
+        </w:rPr>
+        <w:t>）</w:t>
+      </w:r>
+      <w:r>
+        <w:rPr>
+          <w:sz w:val="24"/>
+          <w:szCs w:val="24"/>
+        </w:rPr>
+        <w:tab/>
+      </w:r>
+      <w:r>
+        <w:rPr>
+          <w:sz w:val="24"/>
+          <w:szCs w:val="24"/>
+        </w:rPr>
+        <w:tab/>
+      </w:r>
+      <w:r>
+        <w:rPr>
+          <w:rFonts w:hint="eastAsia"/>
+          <w:sz w:val="24"/>
+          <w:szCs w:val="24"/>
+        </w:rPr>
+        <w:t>=</w:t>
+      </w:r>
+      <w:r>
+        <w:rPr>
+          <w:sz w:val="24"/>
+          <w:szCs w:val="24"/>
+          <w:u w:val="single"/>
+        </w:rPr>
+        <w:t>15</w:t>
+      </w:r>
+      <w:r>
+        <w:rPr>
+          <w:sz w:val="24"/>
+          <w:szCs w:val="24"/>
+          <w:u w:val="single"/>
+        </w:rPr>
+        <w:t>,</w:t>
+      </w:r>
+      <w:r>
+        <w:rPr>
+          <w:rFonts w:hint="eastAsia"/>
+          <w:sz w:val="24"/>
+          <w:szCs w:val="24"/>
+          <w:u w:val="single"/>
+        </w:rPr>
+        <w:t>00</w:t>
+      </w:r>
+      <w:r>
+        <w:rPr>
+          <w:rFonts w:hint="eastAsia"/>
+          <w:sz w:val="24"/>
+          <w:szCs w:val="24"/>
+          <w:u w:val="single"/>
+        </w:rPr>
+        <w:t>0</w:t>
+      </w:r>
+      <w:r>
+        <w:rPr>
+          <w:sz w:val="24"/>
+          <w:szCs w:val="24"/>
+          <w:u w:val="single"/>
+        </w:rPr>
+        <w:t>,</w:t>
+      </w:r>
+      <w:r>
+        <w:rPr>
+          <w:rFonts w:hint="eastAsia"/>
+          <w:sz w:val="24"/>
+          <w:szCs w:val="24"/>
+          <w:u w:val="single"/>
+        </w:rPr>
+        <w:t>000</w:t>
+      </w:r>
+      <w:r>
+        <w:rPr>
+          <w:sz w:val="24"/>
+          <w:szCs w:val="24"/>
+          <w:u w:val="single"/>
+        </w:rPr>
+        <w:tab/>
+      </w:r>
+      <w:r>
+        <w:rPr>
+          <w:rFonts w:hint="eastAsia"/>
+          <w:sz w:val="24"/>
+          <w:szCs w:val="24"/>
+          <w:u w:val="single"/>
+        </w:rPr>
+        <w:t>円</w:t>
+      </w:r>
       <w:bookmarkStart w:id="2" w:name="_GoBack"/>
       <w:bookmarkEnd w:id="2"/>
     </w:p>
+    <w:p>
+      <w:pPr>
+        <w:rPr>
+          <w:sz w:val="24"/>
+          <w:szCs w:val="24"/>
+        </w:rPr>
+      </w:pPr>
+      <w:r>
+        <w:rPr>
+          <w:rFonts w:hint="eastAsia"/>
+          <w:sz w:val="24"/>
+          <w:szCs w:val="24"/>
+        </w:rPr>
+        <w:t>合計</w:t>
+      </w:r>
+      <w:r>
+        <w:rPr>
+          <w:rFonts w:hint="eastAsia"/>
+          <w:sz w:val="24"/>
+          <w:szCs w:val="24"/>
+          <w:u w:val="single"/>
+        </w:rPr>
+        <w:t>1</w:t>
+      </w:r>
+      <w:r>
+        <w:rPr>
+          <w:sz w:val="24"/>
+          <w:szCs w:val="24"/>
+          <w:u w:val="single"/>
+        </w:rPr>
+        <w:t>59,000,000</w:t>
+      </w:r>
+      <w:r>
+        <w:rPr>
+          <w:rFonts w:hint="eastAsia"/>
+          <w:sz w:val="24"/>
+          <w:szCs w:val="24"/>
+          <w:u w:val="single"/>
+        </w:rPr>
+        <w:t>円</w:t>
+      </w:r>
+    </w:p>
+    <w:p>
+      <w:pPr>
+        <w:rPr>
+          <w:sz w:val="24"/>
+          <w:szCs w:val="24"/>
+        </w:rPr>
+      </w:pPr>
+      <w:r>
+        <w:rPr>
+          <w:rFonts w:hint="eastAsia"/>
+          <w:sz w:val="24"/>
+          <w:szCs w:val="24"/>
+        </w:rPr>
+        <w:t xml:space="preserve">まさる堂へ１０％　</w:t>
+      </w:r>
+      <w:r>
+        <w:rPr>
+          <w:rFonts w:hint="eastAsia"/>
+          <w:sz w:val="24"/>
+          <w:szCs w:val="24"/>
+        </w:rPr>
+        <w:t>１５</w:t>
+      </w:r>
+      <w:r>
+        <w:rPr>
+          <w:rFonts w:hint="eastAsia"/>
+          <w:sz w:val="24"/>
+          <w:szCs w:val="24"/>
+        </w:rPr>
+        <w:t>,</w:t>
+      </w:r>
+      <w:r>
+        <w:rPr>
+          <w:rFonts w:hint="eastAsia"/>
+          <w:sz w:val="24"/>
+          <w:szCs w:val="24"/>
+        </w:rPr>
+        <w:t>９００</w:t>
+      </w:r>
+      <w:r>
+        <w:rPr>
+          <w:rFonts w:hint="eastAsia"/>
+          <w:sz w:val="24"/>
+          <w:szCs w:val="24"/>
+        </w:rPr>
+        <w:t>,</w:t>
+      </w:r>
+      <w:r>
+        <w:rPr>
+          <w:rFonts w:hint="eastAsia"/>
+          <w:sz w:val="24"/>
+          <w:szCs w:val="24"/>
+        </w:rPr>
+        <w:t>０００</w:t>
+      </w:r>
+      <w:r>
+        <w:rPr>
+          <w:rFonts w:hint="eastAsia"/>
+          <w:sz w:val="24"/>
+          <w:szCs w:val="24"/>
+          <w:u w:val="single"/>
+        </w:rPr>
+        <w:t>円</w:t>
+      </w:r>
+    </w:p>
+    <w:p>
+      <w:pPr>
+        <w:rPr>
+          <w:sz w:val="24"/>
+          <w:szCs w:val="24"/>
+        </w:rPr>
+      </w:pPr>
+    </w:p>
+    <w:p>
+      <w:pPr>
+        <w:ind w:firstLineChars="100" w:firstLine="220"/>
+        <w:rPr>
+          <w:sz w:val="24"/>
+          <w:szCs w:val="24"/>
+        </w:rPr>
+      </w:pPr>
+      <w:r>
+        <w:rPr>
+          <w:noProof/>
+        </w:rPr>
+        <w:drawing>
+          <wp:inline distT="0" distB="0" distL="0" distR="0" wp14:anchorId="67177971" wp14:editId="0A9ACD07">
+            <wp:extent cx="5529532" cy="2666365"/>
+            <wp:effectExtent l="0" t="0" r="14605" b="635"/>
+            <wp:docPr id="13" name="グラフ 13"/>
+            <wp:cNvGraphicFramePr/>
+            <a:graphic xmlns:a="http://schemas.openxmlformats.org/drawingml/2006/main">
+              <a:graphicData uri="http://schemas.openxmlformats.org/drawingml/2006/chart">
+                <c:chart xmlns:c="http://schemas.openxmlformats.org/drawingml/2006/chart" xmlns:r="http://schemas.openxmlformats.org/officeDocument/2006/relationships" r:id="rId14"/>
+              </a:graphicData>
+            </a:graphic>
+          </wp:inline>
+        </w:drawing>
+      </w:r>
+    </w:p>
+    <w:p>
+      <w:pPr>
+        <w:ind w:firstLineChars="100" w:firstLine="240"/>
+        <w:rPr>
+          <w:sz w:val="24"/>
+          <w:szCs w:val="24"/>
+        </w:rPr>
+      </w:pPr>
+      <w:r>
+        <w:rPr>
+          <w:rFonts w:hint="eastAsia"/>
+          <w:sz w:val="24"/>
+          <w:szCs w:val="24"/>
+        </w:rPr>
+        <w:t>備考：広告の利益も換算するので上記のより早い時期に</w:t>
+      </w:r>
+      <w:r>
+        <w:rPr>
+          <w:rFonts w:hint="eastAsia"/>
+          <w:sz w:val="24"/>
+          <w:szCs w:val="24"/>
+        </w:rPr>
+        <w:t>、利益が見込まれる</w:t>
+      </w:r>
+    </w:p>
+    <w:p>
+      <w:pPr>
+        <w:pStyle w:val="ab"/>
+        <w:jc w:val="right"/>
+        <w:rPr>
+          <w:color w:val="641866" w:themeColor="accent2" w:themeShade="80"/>
+        </w:rPr>
+      </w:pPr>
+      <w:r>
+        <w:rPr>
+          <w:sz w:val="24"/>
+          <w:szCs w:val="24"/>
+        </w:rPr>
+        <w:br w:type="column"/>
+      </w:r>
+      <w:r>
+        <w:rPr>
+          <w:rFonts w:hint="eastAsia"/>
+          <w:color w:val="641866" w:themeColor="accent2" w:themeShade="80"/>
+        </w:rPr>
+        <w:lastRenderedPageBreak/>
+        <w:t>システム概要</w:t>
+      </w:r>
+    </w:p>
+    <w:p>
+      <w:pPr>
+        <w:rPr>
+          <w:sz w:val="32"/>
+        </w:rPr>
+      </w:pPr>
+      <w:r>
+        <w:rPr>
+          <w:rFonts w:hint="eastAsia"/>
+          <w:sz w:val="32"/>
+        </w:rPr>
+        <w:t>今回提案させていただく</w:t>
+      </w:r>
+    </w:p>
+    <w:p>
+      <w:pPr>
+        <w:rPr>
+          <w:sz w:val="32"/>
+        </w:rPr>
+      </w:pPr>
+      <w:r>
+        <w:rPr>
+          <w:rFonts w:hint="eastAsia"/>
+          <w:sz w:val="32"/>
+        </w:rPr>
+        <w:t>動画投稿配信サービスは</w:t>
+      </w:r>
+      <w:r>
+        <w:rPr>
+          <w:rFonts w:hint="eastAsia"/>
+          <w:sz w:val="32"/>
+        </w:rPr>
+        <w:t>、</w:t>
+      </w:r>
+      <w:r>
+        <w:rPr>
+          <w:rFonts w:hint="eastAsia"/>
+          <w:sz w:val="32"/>
+        </w:rPr>
+        <w:t>投稿者や視聴者が</w:t>
+      </w:r>
+    </w:p>
+    <w:p>
+      <w:pPr>
+        <w:rPr>
+          <w:sz w:val="32"/>
+        </w:rPr>
+      </w:pPr>
+      <w:r>
+        <w:rPr>
+          <w:rFonts w:hint="eastAsia"/>
+          <w:sz w:val="32"/>
+        </w:rPr>
+        <w:t>互いに動画を売買するシステムです</w:t>
+      </w:r>
+      <w:r>
+        <w:rPr>
+          <w:rFonts w:hint="eastAsia"/>
+          <w:sz w:val="32"/>
+        </w:rPr>
+        <w:t>。</w:t>
+      </w:r>
+    </w:p>
+    <w:p>
+      <w:pPr>
+        <w:rPr>
+          <w:rFonts w:hint="eastAsia"/>
+          <w:sz w:val="32"/>
+        </w:rPr>
+      </w:pPr>
+    </w:p>
+    <w:p>
+      <w:pPr>
+        <w:rPr>
+          <w:sz w:val="32"/>
+        </w:rPr>
+      </w:pPr>
+      <w:r>
+        <w:rPr>
+          <w:rFonts w:hint="eastAsia"/>
+          <w:sz w:val="32"/>
+        </w:rPr>
+        <w:t>具体的には</w:t>
+      </w:r>
+      <w:r>
+        <w:rPr>
+          <w:rFonts w:hint="eastAsia"/>
+          <w:sz w:val="32"/>
+        </w:rPr>
+        <w:t>まずユーザー登録をしてもらい</w:t>
+      </w:r>
+      <w:r>
+        <w:rPr>
+          <w:rFonts w:hint="eastAsia"/>
+          <w:sz w:val="32"/>
+        </w:rPr>
+        <w:t>、</w:t>
+      </w:r>
+    </w:p>
+    <w:p>
+      <w:pPr>
+        <w:rPr>
+          <w:sz w:val="32"/>
+        </w:rPr>
+      </w:pPr>
+      <w:r>
+        <w:rPr>
+          <w:rFonts w:hint="eastAsia"/>
+          <w:sz w:val="32"/>
+        </w:rPr>
+        <w:t>投稿者が</w:t>
+      </w:r>
+      <w:r>
+        <w:rPr>
+          <w:rFonts w:hint="eastAsia"/>
+          <w:sz w:val="32"/>
+        </w:rPr>
+        <w:t>動画を投稿する際に月額料金を設定します</w:t>
+      </w:r>
+      <w:r>
+        <w:rPr>
+          <w:rFonts w:hint="eastAsia"/>
+          <w:sz w:val="32"/>
+        </w:rPr>
+        <w:t>、</w:t>
+      </w:r>
+    </w:p>
+    <w:p>
+      <w:pPr>
+        <w:rPr>
+          <w:sz w:val="32"/>
+        </w:rPr>
+      </w:pPr>
+      <w:r>
+        <w:rPr>
+          <w:rFonts w:hint="eastAsia"/>
+          <w:sz w:val="32"/>
+        </w:rPr>
+        <w:t>その動画を見たい視聴者が</w:t>
+      </w:r>
+      <w:r>
+        <w:rPr>
+          <w:rFonts w:hint="eastAsia"/>
+          <w:sz w:val="32"/>
+        </w:rPr>
+        <w:t>、</w:t>
+      </w:r>
+      <w:r>
+        <w:rPr>
+          <w:rFonts w:hint="eastAsia"/>
+          <w:sz w:val="32"/>
+        </w:rPr>
+        <w:t>視聴するために設定されている</w:t>
+      </w:r>
+    </w:p>
+    <w:p>
+      <w:pPr>
+        <w:rPr>
+          <w:sz w:val="32"/>
+        </w:rPr>
+      </w:pPr>
+      <w:r>
+        <w:rPr>
+          <w:rFonts w:hint="eastAsia"/>
+          <w:sz w:val="32"/>
+        </w:rPr>
+        <w:t>月額料金を超える料金を支払います、</w:t>
+      </w:r>
+    </w:p>
+    <w:p>
+      <w:pPr>
+        <w:rPr>
+          <w:sz w:val="32"/>
+        </w:rPr>
+      </w:pPr>
+      <w:r>
+        <w:rPr>
+          <w:rFonts w:hint="eastAsia"/>
+          <w:sz w:val="32"/>
+        </w:rPr>
+        <w:t>支払った日から１ヶ月間</w:t>
+      </w:r>
+      <w:r>
+        <w:rPr>
+          <w:rFonts w:hint="eastAsia"/>
+          <w:sz w:val="32"/>
+        </w:rPr>
+        <w:t>は</w:t>
+      </w:r>
+      <w:r>
+        <w:rPr>
+          <w:rFonts w:hint="eastAsia"/>
+          <w:sz w:val="32"/>
+        </w:rPr>
+        <w:t>、</w:t>
+      </w:r>
+      <w:r>
+        <w:rPr>
+          <w:rFonts w:hint="eastAsia"/>
+          <w:sz w:val="32"/>
+        </w:rPr>
+        <w:t>支払った</w:t>
+      </w:r>
+    </w:p>
+    <w:p>
+      <w:pPr>
+        <w:rPr>
+          <w:sz w:val="32"/>
+        </w:rPr>
+      </w:pPr>
+      <w:r>
+        <w:rPr>
+          <w:rFonts w:hint="eastAsia"/>
+          <w:sz w:val="32"/>
+        </w:rPr>
+        <w:t>月額料金以下の動画が見放題になります</w:t>
+      </w:r>
+      <w:r>
+        <w:rPr>
+          <w:rFonts w:hint="eastAsia"/>
+          <w:sz w:val="32"/>
+        </w:rPr>
+        <w:t>。</w:t>
+      </w:r>
+    </w:p>
+    <w:p>
+      <w:pPr>
+        <w:rPr>
+          <w:rFonts w:hint="eastAsia"/>
+          <w:sz w:val="32"/>
+        </w:rPr>
+      </w:pPr>
+    </w:p>
+    <w:p>
+      <w:pPr>
+        <w:rPr>
+          <w:sz w:val="32"/>
+        </w:rPr>
+      </w:pPr>
+      <w:r>
+        <w:rPr>
+          <w:rFonts w:hint="eastAsia"/>
+          <w:sz w:val="32"/>
+        </w:rPr>
+        <w:t>そ</w:t>
+      </w:r>
+      <w:r>
+        <w:rPr>
+          <w:rFonts w:hint="eastAsia"/>
+          <w:sz w:val="32"/>
+        </w:rPr>
+        <w:t>こで発生した利益の内１０％を手数料としてもらいます、</w:t>
+      </w:r>
+    </w:p>
+    <w:p>
+      <w:pPr>
+        <w:rPr>
+          <w:sz w:val="36"/>
+          <w:szCs w:val="24"/>
+        </w:rPr>
+      </w:pPr>
+      <w:r>
+        <w:rPr>
+          <w:rFonts w:hint="eastAsia"/>
+          <w:sz w:val="36"/>
+          <w:szCs w:val="24"/>
+        </w:rPr>
+        <w:t>残り９０％は視聴された動画の</w:t>
+      </w:r>
+    </w:p>
+    <w:p>
+      <w:pPr>
+        <w:rPr>
+          <w:rFonts w:hint="eastAsia"/>
+          <w:sz w:val="36"/>
+          <w:szCs w:val="24"/>
+        </w:rPr>
+      </w:pPr>
+      <w:r>
+        <w:rPr>
+          <w:rFonts w:hint="eastAsia"/>
+          <w:sz w:val="36"/>
+          <w:szCs w:val="24"/>
+        </w:rPr>
+        <w:t>月額料金に応じて投稿者に還元されます</w:t>
+      </w:r>
+      <w:r>
+        <w:rPr>
+          <w:rFonts w:hint="eastAsia"/>
+          <w:sz w:val="36"/>
+          <w:szCs w:val="24"/>
+        </w:rPr>
+        <w:t>。</w:t>
+      </w:r>
+    </w:p>
     <w:sectPr>
-      <w:footerReference w:type="default" r:id="rId14"/>
-      <w:headerReference w:type="first" r:id="rId15"/>
+      <w:footerReference w:type="default" r:id="rId15"/>
+      <w:headerReference w:type="first" r:id="rId16"/>
       <w:pgSz w:w="11906" w:h="16838" w:code="9"/>
       <w:pgMar w:top="1440" w:right="1440" w:bottom="1440" w:left="1440" w:header="720" w:footer="576" w:gutter="0"/>
       <w:pgNumType w:start="0"/>
@@ -9586,7 +10680,7 @@
 </file>
 
 <file path=word/endnotes.xml><?xml version="1.0" encoding="utf-8"?>
-<w:endnotes xmlns:wpc="http://schemas.microsoft.com/office/word/2010/wordprocessingCanvas" xmlns:cx="http://schemas.microsoft.com/office/drawing/2014/chartex" xmlns:cx1="http://schemas.microsoft.com/office/drawing/2015/9/8/chartex" xmlns:mc="http://schemas.openxmlformats.org/markup-compatibility/2006" xmlns:o="urn:schemas-microsoft-com:office:office" xmlns:r="http://schemas.openxmlformats.org/officeDocument/2006/relationships" xmlns:m="http://schemas.openxmlformats.org/officeDocument/2006/math" xmlns:v="urn:schemas-microsoft-com:vml" xmlns:wp14="http://schemas.microsoft.com/office/word/2010/wordprocessingDrawing" xmlns:wp="http://schemas.openxmlformats.org/drawingml/2006/wordprocessingDrawing" xmlns:w10="urn:schemas-microsoft-com:office:word" xmlns:w="http://schemas.openxmlformats.org/wordprocessingml/2006/main" xmlns:w14="http://schemas.microsoft.com/office/word/2010/wordml" xmlns:w15="http://schemas.microsoft.com/office/word/2012/wordml" xmlns:w16se="http://schemas.microsoft.com/office/word/2015/wordml/symex" xmlns:wpg="http://schemas.microsoft.com/office/word/2010/wordprocessingGroup" xmlns:wpi="http://schemas.microsoft.com/office/word/2010/wordprocessingInk" xmlns:wne="http://schemas.microsoft.com/office/word/2006/wordml" xmlns:wps="http://schemas.microsoft.com/office/word/2010/wordprocessingShape" mc:Ignorable="w14 w15 w16se wp14">
+<w:endnotes xmlns:wpc="http://schemas.microsoft.com/office/word/2010/wordprocessingCanvas" xmlns:cx="http://schemas.microsoft.com/office/drawing/2014/chartex" xmlns:mc="http://schemas.openxmlformats.org/markup-compatibility/2006" xmlns:o="urn:schemas-microsoft-com:office:office" xmlns:r="http://schemas.openxmlformats.org/officeDocument/2006/relationships" xmlns:m="http://schemas.openxmlformats.org/officeDocument/2006/math" xmlns:v="urn:schemas-microsoft-com:vml" xmlns:wp14="http://schemas.microsoft.com/office/word/2010/wordprocessingDrawing" xmlns:wp="http://schemas.openxmlformats.org/drawingml/2006/wordprocessingDrawing" xmlns:w10="urn:schemas-microsoft-com:office:word" xmlns:w="http://schemas.openxmlformats.org/wordprocessingml/2006/main" xmlns:w14="http://schemas.microsoft.com/office/word/2010/wordml" xmlns:w15="http://schemas.microsoft.com/office/word/2012/wordml" xmlns:w16se="http://schemas.microsoft.com/office/word/2015/wordml/symex" xmlns:wpg="http://schemas.microsoft.com/office/word/2010/wordprocessingGroup" xmlns:wpi="http://schemas.microsoft.com/office/word/2010/wordprocessingInk" xmlns:wne="http://schemas.microsoft.com/office/word/2006/wordml" xmlns:wps="http://schemas.microsoft.com/office/word/2010/wordprocessingShape" mc:Ignorable="w14 w15 w16se wp14">
   <w:endnote w:type="separator" w:id="-1">
     <w:p>
       <w:r>
@@ -9605,7 +10699,7 @@
 </file>
 
 <file path=word/footer1.xml><?xml version="1.0" encoding="utf-8"?>
-<w:ftr xmlns:wpc="http://schemas.microsoft.com/office/word/2010/wordprocessingCanvas" xmlns:cx="http://schemas.microsoft.com/office/drawing/2014/chartex" xmlns:cx1="http://schemas.microsoft.com/office/drawing/2015/9/8/chartex" xmlns:mc="http://schemas.openxmlformats.org/markup-compatibility/2006" xmlns:o="urn:schemas-microsoft-com:office:office" xmlns:r="http://schemas.openxmlformats.org/officeDocument/2006/relationships" xmlns:m="http://schemas.openxmlformats.org/officeDocument/2006/math" xmlns:v="urn:schemas-microsoft-com:vml" xmlns:wp14="http://schemas.microsoft.com/office/word/2010/wordprocessingDrawing" xmlns:wp="http://schemas.openxmlformats.org/drawingml/2006/wordprocessingDrawing" xmlns:w10="urn:schemas-microsoft-com:office:word" xmlns:w="http://schemas.openxmlformats.org/wordprocessingml/2006/main" xmlns:w14="http://schemas.microsoft.com/office/word/2010/wordml" xmlns:w15="http://schemas.microsoft.com/office/word/2012/wordml" xmlns:w16se="http://schemas.microsoft.com/office/word/2015/wordml/symex" xmlns:wpg="http://schemas.microsoft.com/office/word/2010/wordprocessingGroup" xmlns:wpi="http://schemas.microsoft.com/office/word/2010/wordprocessingInk" xmlns:wne="http://schemas.microsoft.com/office/word/2006/wordml" xmlns:wps="http://schemas.microsoft.com/office/word/2010/wordprocessingShape" mc:Ignorable="w14 w15 w16se wp14">
+<w:ftr xmlns:wpc="http://schemas.microsoft.com/office/word/2010/wordprocessingCanvas" xmlns:cx="http://schemas.microsoft.com/office/drawing/2014/chartex" xmlns:mc="http://schemas.openxmlformats.org/markup-compatibility/2006" xmlns:o="urn:schemas-microsoft-com:office:office" xmlns:r="http://schemas.openxmlformats.org/officeDocument/2006/relationships" xmlns:m="http://schemas.openxmlformats.org/officeDocument/2006/math" xmlns:v="urn:schemas-microsoft-com:vml" xmlns:wp14="http://schemas.microsoft.com/office/word/2010/wordprocessingDrawing" xmlns:wp="http://schemas.openxmlformats.org/drawingml/2006/wordprocessingDrawing" xmlns:w10="urn:schemas-microsoft-com:office:word" xmlns:w="http://schemas.openxmlformats.org/wordprocessingml/2006/main" xmlns:w14="http://schemas.microsoft.com/office/word/2010/wordml" xmlns:w15="http://schemas.microsoft.com/office/word/2012/wordml" xmlns:w16se="http://schemas.microsoft.com/office/word/2015/wordml/symex" xmlns:wpg="http://schemas.microsoft.com/office/word/2010/wordprocessingGroup" xmlns:wpi="http://schemas.microsoft.com/office/word/2010/wordprocessingInk" xmlns:wne="http://schemas.microsoft.com/office/word/2006/wordml" xmlns:wps="http://schemas.microsoft.com/office/word/2010/wordprocessingShape" mc:Ignorable="w14 w15 w16se wp14">
   <w:tbl>
     <w:tblPr>
       <w:tblW w:w="4892" w:type="pct"/>
@@ -9754,7 +10848,7 @@
               <w:noProof/>
               <w:lang w:val="ja-JP" w:bidi="ja-JP"/>
             </w:rPr>
-            <w:t>13</w:t>
+            <w:t>15</w:t>
           </w:r>
           <w:r>
             <w:rPr>
@@ -9776,7 +10870,7 @@
 </file>
 
 <file path=word/footnotes.xml><?xml version="1.0" encoding="utf-8"?>
-<w:footnotes xmlns:wpc="http://schemas.microsoft.com/office/word/2010/wordprocessingCanvas" xmlns:cx="http://schemas.microsoft.com/office/drawing/2014/chartex" xmlns:cx1="http://schemas.microsoft.com/office/drawing/2015/9/8/chartex" xmlns:mc="http://schemas.openxmlformats.org/markup-compatibility/2006" xmlns:o="urn:schemas-microsoft-com:office:office" xmlns:r="http://schemas.openxmlformats.org/officeDocument/2006/relationships" xmlns:m="http://schemas.openxmlformats.org/officeDocument/2006/math" xmlns:v="urn:schemas-microsoft-com:vml" xmlns:wp14="http://schemas.microsoft.com/office/word/2010/wordprocessingDrawing" xmlns:wp="http://schemas.openxmlformats.org/drawingml/2006/wordprocessingDrawing" xmlns:w10="urn:schemas-microsoft-com:office:word" xmlns:w="http://schemas.openxmlformats.org/wordprocessingml/2006/main" xmlns:w14="http://schemas.microsoft.com/office/word/2010/wordml" xmlns:w15="http://schemas.microsoft.com/office/word/2012/wordml" xmlns:w16se="http://schemas.microsoft.com/office/word/2015/wordml/symex" xmlns:wpg="http://schemas.microsoft.com/office/word/2010/wordprocessingGroup" xmlns:wpi="http://schemas.microsoft.com/office/word/2010/wordprocessingInk" xmlns:wne="http://schemas.microsoft.com/office/word/2006/wordml" xmlns:wps="http://schemas.microsoft.com/office/word/2010/wordprocessingShape" mc:Ignorable="w14 w15 w16se wp14">
+<w:footnotes xmlns:wpc="http://schemas.microsoft.com/office/word/2010/wordprocessingCanvas" xmlns:cx="http://schemas.microsoft.com/office/drawing/2014/chartex" xmlns:mc="http://schemas.openxmlformats.org/markup-compatibility/2006" xmlns:o="urn:schemas-microsoft-com:office:office" xmlns:r="http://schemas.openxmlformats.org/officeDocument/2006/relationships" xmlns:m="http://schemas.openxmlformats.org/officeDocument/2006/math" xmlns:v="urn:schemas-microsoft-com:vml" xmlns:wp14="http://schemas.microsoft.com/office/word/2010/wordprocessingDrawing" xmlns:wp="http://schemas.openxmlformats.org/drawingml/2006/wordprocessingDrawing" xmlns:w10="urn:schemas-microsoft-com:office:word" xmlns:w="http://schemas.openxmlformats.org/wordprocessingml/2006/main" xmlns:w14="http://schemas.microsoft.com/office/word/2010/wordml" xmlns:w15="http://schemas.microsoft.com/office/word/2012/wordml" xmlns:w16se="http://schemas.microsoft.com/office/word/2015/wordml/symex" xmlns:wpg="http://schemas.microsoft.com/office/word/2010/wordprocessingGroup" xmlns:wpi="http://schemas.microsoft.com/office/word/2010/wordprocessingInk" xmlns:wne="http://schemas.microsoft.com/office/word/2006/wordml" xmlns:wps="http://schemas.microsoft.com/office/word/2010/wordprocessingShape" mc:Ignorable="w14 w15 w16se wp14">
   <w:footnote w:type="separator" w:id="-1">
     <w:p>
       <w:r>
@@ -9795,7 +10889,7 @@
 </file>
 
 <file path=word/header1.xml><?xml version="1.0" encoding="utf-8"?>
-<w:hdr xmlns:wpc="http://schemas.microsoft.com/office/word/2010/wordprocessingCanvas" xmlns:cx="http://schemas.microsoft.com/office/drawing/2014/chartex" xmlns:cx1="http://schemas.microsoft.com/office/drawing/2015/9/8/chartex" xmlns:mc="http://schemas.openxmlformats.org/markup-compatibility/2006" xmlns:o="urn:schemas-microsoft-com:office:office" xmlns:r="http://schemas.openxmlformats.org/officeDocument/2006/relationships" xmlns:m="http://schemas.openxmlformats.org/officeDocument/2006/math" xmlns:v="urn:schemas-microsoft-com:vml" xmlns:wp14="http://schemas.microsoft.com/office/word/2010/wordprocessingDrawing" xmlns:wp="http://schemas.openxmlformats.org/drawingml/2006/wordprocessingDrawing" xmlns:w10="urn:schemas-microsoft-com:office:word" xmlns:w="http://schemas.openxmlformats.org/wordprocessingml/2006/main" xmlns:w14="http://schemas.microsoft.com/office/word/2010/wordml" xmlns:w15="http://schemas.microsoft.com/office/word/2012/wordml" xmlns:w16se="http://schemas.microsoft.com/office/word/2015/wordml/symex" xmlns:wpg="http://schemas.microsoft.com/office/word/2010/wordprocessingGroup" xmlns:wpi="http://schemas.microsoft.com/office/word/2010/wordprocessingInk" xmlns:wne="http://schemas.microsoft.com/office/word/2006/wordml" xmlns:wps="http://schemas.microsoft.com/office/word/2010/wordprocessingShape" mc:Ignorable="w14 w15 w16se wp14">
+<w:hdr xmlns:wpc="http://schemas.microsoft.com/office/word/2010/wordprocessingCanvas" xmlns:cx="http://schemas.microsoft.com/office/drawing/2014/chartex" xmlns:mc="http://schemas.openxmlformats.org/markup-compatibility/2006" xmlns:o="urn:schemas-microsoft-com:office:office" xmlns:r="http://schemas.openxmlformats.org/officeDocument/2006/relationships" xmlns:m="http://schemas.openxmlformats.org/officeDocument/2006/math" xmlns:v="urn:schemas-microsoft-com:vml" xmlns:wp14="http://schemas.microsoft.com/office/word/2010/wordprocessingDrawing" xmlns:wp="http://schemas.openxmlformats.org/drawingml/2006/wordprocessingDrawing" xmlns:w10="urn:schemas-microsoft-com:office:word" xmlns:w="http://schemas.openxmlformats.org/wordprocessingml/2006/main" xmlns:w14="http://schemas.microsoft.com/office/word/2010/wordml" xmlns:w15="http://schemas.microsoft.com/office/word/2012/wordml" xmlns:w16se="http://schemas.microsoft.com/office/word/2015/wordml/symex" xmlns:wpg="http://schemas.microsoft.com/office/word/2010/wordprocessingGroup" xmlns:wpi="http://schemas.microsoft.com/office/word/2010/wordprocessingInk" xmlns:wne="http://schemas.microsoft.com/office/word/2006/wordml" xmlns:wps="http://schemas.microsoft.com/office/word/2010/wordprocessingShape" mc:Ignorable="w14 w15 w16se wp14">
   <w:p>
     <w:pPr>
       <w:pStyle w:val="a7"/>
@@ -9961,7 +11055,7 @@
 </file>
 
 <file path=word/numbering.xml><?xml version="1.0" encoding="utf-8"?>
-<w:numbering xmlns:wpc="http://schemas.microsoft.com/office/word/2010/wordprocessingCanvas" xmlns:cx="http://schemas.microsoft.com/office/drawing/2014/chartex" xmlns:cx1="http://schemas.microsoft.com/office/drawing/2015/9/8/chartex" xmlns:mc="http://schemas.openxmlformats.org/markup-compatibility/2006" xmlns:o="urn:schemas-microsoft-com:office:office" xmlns:r="http://schemas.openxmlformats.org/officeDocument/2006/relationships" xmlns:m="http://schemas.openxmlformats.org/officeDocument/2006/math" xmlns:v="urn:schemas-microsoft-com:vml" xmlns:wp14="http://schemas.microsoft.com/office/word/2010/wordprocessingDrawing" xmlns:wp="http://schemas.openxmlformats.org/drawingml/2006/wordprocessingDrawing" xmlns:w10="urn:schemas-microsoft-com:office:word" xmlns:w="http://schemas.openxmlformats.org/wordprocessingml/2006/main" xmlns:w14="http://schemas.microsoft.com/office/word/2010/wordml" xmlns:w15="http://schemas.microsoft.com/office/word/2012/wordml" xmlns:w16se="http://schemas.microsoft.com/office/word/2015/wordml/symex" xmlns:wpg="http://schemas.microsoft.com/office/word/2010/wordprocessingGroup" xmlns:wpi="http://schemas.microsoft.com/office/word/2010/wordprocessingInk" xmlns:wne="http://schemas.microsoft.com/office/word/2006/wordml" xmlns:wps="http://schemas.microsoft.com/office/word/2010/wordprocessingShape" mc:Ignorable="w14 w15 w16se wp14">
+<w:numbering xmlns:wpc="http://schemas.microsoft.com/office/word/2010/wordprocessingCanvas" xmlns:cx="http://schemas.microsoft.com/office/drawing/2014/chartex" xmlns:mc="http://schemas.openxmlformats.org/markup-compatibility/2006" xmlns:o="urn:schemas-microsoft-com:office:office" xmlns:r="http://schemas.openxmlformats.org/officeDocument/2006/relationships" xmlns:m="http://schemas.openxmlformats.org/officeDocument/2006/math" xmlns:v="urn:schemas-microsoft-com:vml" xmlns:wp14="http://schemas.microsoft.com/office/word/2010/wordprocessingDrawing" xmlns:wp="http://schemas.openxmlformats.org/drawingml/2006/wordprocessingDrawing" xmlns:w10="urn:schemas-microsoft-com:office:word" xmlns:w="http://schemas.openxmlformats.org/wordprocessingml/2006/main" xmlns:w14="http://schemas.microsoft.com/office/word/2010/wordml" xmlns:w15="http://schemas.microsoft.com/office/word/2012/wordml" xmlns:w16se="http://schemas.microsoft.com/office/word/2015/wordml/symex" xmlns:wpg="http://schemas.microsoft.com/office/word/2010/wordprocessingGroup" xmlns:wpi="http://schemas.microsoft.com/office/word/2010/wordprocessingInk" xmlns:wne="http://schemas.microsoft.com/office/word/2006/wordml" xmlns:wps="http://schemas.microsoft.com/office/word/2010/wordprocessingShape" mc:Ignorable="w14 w15 w16se wp14">
   <w:abstractNum w:abstractNumId="0" w15:restartNumberingAfterBreak="0">
     <w:nsid w:val="FFFFFF7C"/>
     <w:multiLevelType w:val="singleLevel"/>
@@ -12866,6 +13960,1461 @@
     </w:rPr>
   </w:style>
 </w:styles>
+</file>
+
+<file path=word/charts/chart1.xml><?xml version="1.0" encoding="utf-8"?>
+<c:chartSpace xmlns:c="http://schemas.openxmlformats.org/drawingml/2006/chart" xmlns:a="http://schemas.openxmlformats.org/drawingml/2006/main" xmlns:r="http://schemas.openxmlformats.org/officeDocument/2006/relationships" xmlns:c16r2="http://schemas.microsoft.com/office/drawing/2015/06/chart">
+  <c:date1904 val="0"/>
+  <c:lang val="ja-JP"/>
+  <c:roundedCorners val="0"/>
+  <mc:AlternateContent xmlns:mc="http://schemas.openxmlformats.org/markup-compatibility/2006">
+    <mc:Choice xmlns:c14="http://schemas.microsoft.com/office/drawing/2007/8/2/chart" Requires="c14">
+      <c14:style val="102"/>
+    </mc:Choice>
+    <mc:Fallback>
+      <c:style val="2"/>
+    </mc:Fallback>
+  </mc:AlternateContent>
+  <c:chart>
+    <c:title>
+      <c:tx>
+        <c:rich>
+          <a:bodyPr rot="0" spcFirstLastPara="1" vertOverflow="ellipsis" vert="horz" wrap="square" anchor="ctr" anchorCtr="1"/>
+          <a:lstStyle/>
+          <a:p>
+            <a:pPr>
+              <a:defRPr sz="1400" b="0" i="0" u="none" strike="noStrike" kern="1200" spc="0" baseline="0">
+                <a:solidFill>
+                  <a:schemeClr val="tx1">
+                    <a:lumMod val="65000"/>
+                    <a:lumOff val="35000"/>
+                  </a:schemeClr>
+                </a:solidFill>
+                <a:latin typeface="+mn-lt"/>
+                <a:ea typeface="+mn-ea"/>
+                <a:cs typeface="+mn-cs"/>
+              </a:defRPr>
+            </a:pPr>
+            <a:r>
+              <a:rPr lang="ja-JP" altLang="en-US"/>
+              <a:t>損益分岐点</a:t>
+            </a:r>
+          </a:p>
+        </c:rich>
+      </c:tx>
+      <c:overlay val="0"/>
+      <c:spPr>
+        <a:noFill/>
+        <a:ln>
+          <a:noFill/>
+        </a:ln>
+        <a:effectLst/>
+      </c:spPr>
+      <c:txPr>
+        <a:bodyPr rot="0" spcFirstLastPara="1" vertOverflow="ellipsis" vert="horz" wrap="square" anchor="ctr" anchorCtr="1"/>
+        <a:lstStyle/>
+        <a:p>
+          <a:pPr>
+            <a:defRPr sz="1400" b="0" i="0" u="none" strike="noStrike" kern="1200" spc="0" baseline="0">
+              <a:solidFill>
+                <a:schemeClr val="tx1">
+                  <a:lumMod val="65000"/>
+                  <a:lumOff val="35000"/>
+                </a:schemeClr>
+              </a:solidFill>
+              <a:latin typeface="+mn-lt"/>
+              <a:ea typeface="+mn-ea"/>
+              <a:cs typeface="+mn-cs"/>
+            </a:defRPr>
+          </a:pPr>
+          <a:endParaRPr lang="ja-JP"/>
+        </a:p>
+      </c:txPr>
+    </c:title>
+    <c:autoTitleDeleted val="0"/>
+    <c:plotArea>
+      <c:layout/>
+      <c:areaChart>
+        <c:grouping val="standard"/>
+        <c:varyColors val="0"/>
+        <c:ser>
+          <c:idx val="0"/>
+          <c:order val="0"/>
+          <c:tx>
+            <c:strRef>
+              <c:f>Sheet1!$A$2</c:f>
+              <c:strCache>
+                <c:ptCount val="1"/>
+                <c:pt idx="0">
+                  <c:v>売上高</c:v>
+                </c:pt>
+              </c:strCache>
+            </c:strRef>
+          </c:tx>
+          <c:spPr>
+            <a:noFill/>
+            <a:ln w="25400">
+              <a:solidFill>
+                <a:srgbClr val="FF0000"/>
+              </a:solidFill>
+            </a:ln>
+            <a:effectLst/>
+          </c:spPr>
+          <c:dLbls>
+            <c:dLbl>
+              <c:idx val="0"/>
+              <c:delete val="1"/>
+              <c:extLst>
+                <c:ext xmlns:c15="http://schemas.microsoft.com/office/drawing/2012/chart" uri="{CE6537A1-D6FC-4f65-9D91-7224C49458BB}"/>
+                <c:ext xmlns:c16="http://schemas.microsoft.com/office/drawing/2014/chart" uri="{C3380CC4-5D6E-409C-BE32-E72D297353CC}">
+                  <c16:uniqueId val="{00000000-9078-439C-A300-046C9D4A1038}"/>
+                </c:ext>
+              </c:extLst>
+            </c:dLbl>
+            <c:dLbl>
+              <c:idx val="1"/>
+              <c:layout>
+                <c:manualLayout>
+                  <c:x val="-5.008954875167012E-2"/>
+                  <c:y val="-0.40740722513852434"/>
+                </c:manualLayout>
+              </c:layout>
+              <c:tx>
+                <c:rich>
+                  <a:bodyPr rot="0" spcFirstLastPara="1" vertOverflow="clip" horzOverflow="clip" vert="horz" wrap="square" lIns="38100" tIns="19050" rIns="38100" bIns="19050" anchor="ctr" anchorCtr="1">
+                    <a:noAutofit/>
+                  </a:bodyPr>
+                  <a:lstStyle/>
+                  <a:p>
+                    <a:pPr>
+                      <a:defRPr sz="900" b="0" i="0" u="none" strike="noStrike" kern="1200" baseline="0">
+                        <a:solidFill>
+                          <a:schemeClr val="dk1">
+                            <a:lumMod val="65000"/>
+                            <a:lumOff val="35000"/>
+                          </a:schemeClr>
+                        </a:solidFill>
+                        <a:latin typeface="+mn-lt"/>
+                        <a:ea typeface="+mn-ea"/>
+                        <a:cs typeface="+mn-cs"/>
+                      </a:defRPr>
+                    </a:pPr>
+                    <a:r>
+                      <a:rPr lang="ja-JP" altLang="en-US"/>
+                      <a:t>売上高</a:t>
+                    </a:r>
+                  </a:p>
+                </c:rich>
+              </c:tx>
+              <c:spPr>
+                <a:solidFill>
+                  <a:sysClr val="window" lastClr="FFFFFF"/>
+                </a:solidFill>
+                <a:ln>
+                  <a:solidFill>
+                    <a:sysClr val="windowText" lastClr="000000">
+                      <a:lumMod val="25000"/>
+                      <a:lumOff val="75000"/>
+                    </a:sysClr>
+                  </a:solidFill>
+                </a:ln>
+                <a:effectLst/>
+              </c:spPr>
+              <c:txPr>
+                <a:bodyPr rot="0" spcFirstLastPara="1" vertOverflow="clip" horzOverflow="clip" vert="horz" wrap="square" lIns="38100" tIns="19050" rIns="38100" bIns="19050" anchor="ctr" anchorCtr="1">
+                  <a:noAutofit/>
+                </a:bodyPr>
+                <a:lstStyle/>
+                <a:p>
+                  <a:pPr>
+                    <a:defRPr sz="900" b="0" i="0" u="none" strike="noStrike" kern="1200" baseline="0">
+                      <a:solidFill>
+                        <a:schemeClr val="dk1">
+                          <a:lumMod val="65000"/>
+                          <a:lumOff val="35000"/>
+                        </a:schemeClr>
+                      </a:solidFill>
+                      <a:latin typeface="+mn-lt"/>
+                      <a:ea typeface="+mn-ea"/>
+                      <a:cs typeface="+mn-cs"/>
+                    </a:defRPr>
+                  </a:pPr>
+                  <a:endParaRPr lang="ja-JP"/>
+                </a:p>
+              </c:txPr>
+              <c:showLegendKey val="0"/>
+              <c:showVal val="1"/>
+              <c:showCatName val="1"/>
+              <c:showSerName val="0"/>
+              <c:showPercent val="0"/>
+              <c:showBubbleSize val="0"/>
+              <c:extLst>
+                <c:ext xmlns:c15="http://schemas.microsoft.com/office/drawing/2012/chart" uri="{CE6537A1-D6FC-4f65-9D91-7224C49458BB}">
+                  <c15:spPr xmlns:c15="http://schemas.microsoft.com/office/drawing/2012/chart">
+                    <a:prstGeom prst="wedgeRectCallout">
+                      <a:avLst/>
+                    </a:prstGeom>
+                    <a:noFill/>
+                    <a:ln>
+                      <a:noFill/>
+                    </a:ln>
+                  </c15:spPr>
+                  <c15:layout>
+                    <c:manualLayout>
+                      <c:w val="0.11262164112361144"/>
+                      <c:h val="0.17185914260717408"/>
+                    </c:manualLayout>
+                  </c15:layout>
+                </c:ext>
+                <c:ext xmlns:c16="http://schemas.microsoft.com/office/drawing/2014/chart" uri="{C3380CC4-5D6E-409C-BE32-E72D297353CC}">
+                  <c16:uniqueId val="{00000001-9078-439C-A300-046C9D4A1038}"/>
+                </c:ext>
+              </c:extLst>
+            </c:dLbl>
+            <c:spPr>
+              <a:solidFill>
+                <a:sysClr val="window" lastClr="FFFFFF"/>
+              </a:solidFill>
+              <a:ln>
+                <a:solidFill>
+                  <a:sysClr val="windowText" lastClr="000000">
+                    <a:lumMod val="25000"/>
+                    <a:lumOff val="75000"/>
+                  </a:sysClr>
+                </a:solidFill>
+              </a:ln>
+              <a:effectLst/>
+            </c:spPr>
+            <c:txPr>
+              <a:bodyPr rot="0" spcFirstLastPara="1" vertOverflow="clip" horzOverflow="clip" vert="horz" wrap="square" lIns="38100" tIns="19050" rIns="38100" bIns="19050" anchor="ctr" anchorCtr="1">
+                <a:spAutoFit/>
+              </a:bodyPr>
+              <a:lstStyle/>
+              <a:p>
+                <a:pPr>
+                  <a:defRPr sz="900" b="0" i="0" u="none" strike="noStrike" kern="1200" baseline="0">
+                    <a:solidFill>
+                      <a:schemeClr val="dk1">
+                        <a:lumMod val="65000"/>
+                        <a:lumOff val="35000"/>
+                      </a:schemeClr>
+                    </a:solidFill>
+                    <a:latin typeface="+mn-lt"/>
+                    <a:ea typeface="+mn-ea"/>
+                    <a:cs typeface="+mn-cs"/>
+                  </a:defRPr>
+                </a:pPr>
+                <a:endParaRPr lang="ja-JP"/>
+              </a:p>
+            </c:txPr>
+            <c:showLegendKey val="0"/>
+            <c:showVal val="1"/>
+            <c:showCatName val="1"/>
+            <c:showSerName val="0"/>
+            <c:showPercent val="0"/>
+            <c:showBubbleSize val="0"/>
+            <c:showLeaderLines val="0"/>
+            <c:extLst>
+              <c:ext xmlns:c15="http://schemas.microsoft.com/office/drawing/2012/chart" uri="{CE6537A1-D6FC-4f65-9D91-7224C49458BB}">
+                <c15:spPr xmlns:c15="http://schemas.microsoft.com/office/drawing/2012/chart">
+                  <a:prstGeom prst="wedgeRectCallout">
+                    <a:avLst/>
+                  </a:prstGeom>
+                  <a:noFill/>
+                  <a:ln>
+                    <a:noFill/>
+                  </a:ln>
+                </c15:spPr>
+                <c15:showLeaderLines val="0"/>
+              </c:ext>
+            </c:extLst>
+          </c:dLbls>
+          <c:val>
+            <c:numRef>
+              <c:f>Sheet1!$B$2:$C$2</c:f>
+              <c:numCache>
+                <c:formatCode>General</c:formatCode>
+                <c:ptCount val="2"/>
+                <c:pt idx="0">
+                  <c:v>0</c:v>
+                </c:pt>
+                <c:pt idx="1">
+                  <c:v>1039500</c:v>
+                </c:pt>
+              </c:numCache>
+            </c:numRef>
+          </c:val>
+          <c:extLst>
+            <c:ext xmlns:c16="http://schemas.microsoft.com/office/drawing/2014/chart" uri="{C3380CC4-5D6E-409C-BE32-E72D297353CC}">
+              <c16:uniqueId val="{00000002-9078-439C-A300-046C9D4A1038}"/>
+            </c:ext>
+          </c:extLst>
+        </c:ser>
+        <c:ser>
+          <c:idx val="1"/>
+          <c:order val="1"/>
+          <c:tx>
+            <c:strRef>
+              <c:f>Sheet1!$A$3</c:f>
+              <c:strCache>
+                <c:ptCount val="1"/>
+                <c:pt idx="0">
+                  <c:v>変動費</c:v>
+                </c:pt>
+              </c:strCache>
+            </c:strRef>
+          </c:tx>
+          <c:spPr>
+            <a:noFill/>
+            <a:ln w="25400">
+              <a:solidFill>
+                <a:schemeClr val="accent1"/>
+              </a:solidFill>
+            </a:ln>
+            <a:effectLst/>
+          </c:spPr>
+          <c:dLbls>
+            <c:dLbl>
+              <c:idx val="0"/>
+              <c:delete val="1"/>
+              <c:extLst>
+                <c:ext xmlns:c15="http://schemas.microsoft.com/office/drawing/2012/chart" uri="{CE6537A1-D6FC-4f65-9D91-7224C49458BB}"/>
+                <c:ext xmlns:c16="http://schemas.microsoft.com/office/drawing/2014/chart" uri="{C3380CC4-5D6E-409C-BE32-E72D297353CC}">
+                  <c16:uniqueId val="{00000003-9078-439C-A300-046C9D4A1038}"/>
+                </c:ext>
+              </c:extLst>
+            </c:dLbl>
+            <c:dLbl>
+              <c:idx val="1"/>
+              <c:layout>
+                <c:manualLayout>
+                  <c:x val="-0.26237333490594572"/>
+                  <c:y val="-0.32638870662000585"/>
+                </c:manualLayout>
+              </c:layout>
+              <c:tx>
+                <c:rich>
+                  <a:bodyPr/>
+                  <a:lstStyle/>
+                  <a:p>
+                    <a:r>
+                      <a:rPr lang="ja-JP" altLang="en-US"/>
+                      <a:t>変動費</a:t>
+                    </a:r>
+                  </a:p>
+                </c:rich>
+              </c:tx>
+              <c:showLegendKey val="0"/>
+              <c:showVal val="1"/>
+              <c:showCatName val="0"/>
+              <c:showSerName val="0"/>
+              <c:showPercent val="0"/>
+              <c:showBubbleSize val="0"/>
+              <c:extLst>
+                <c:ext xmlns:c15="http://schemas.microsoft.com/office/drawing/2012/chart" uri="{CE6537A1-D6FC-4f65-9D91-7224C49458BB}"/>
+                <c:ext xmlns:c16="http://schemas.microsoft.com/office/drawing/2014/chart" uri="{C3380CC4-5D6E-409C-BE32-E72D297353CC}">
+                  <c16:uniqueId val="{00000004-9078-439C-A300-046C9D4A1038}"/>
+                </c:ext>
+              </c:extLst>
+            </c:dLbl>
+            <c:spPr>
+              <a:solidFill>
+                <a:sysClr val="window" lastClr="FFFFFF"/>
+              </a:solidFill>
+              <a:ln>
+                <a:solidFill>
+                  <a:sysClr val="windowText" lastClr="000000">
+                    <a:lumMod val="25000"/>
+                    <a:lumOff val="75000"/>
+                  </a:sysClr>
+                </a:solidFill>
+              </a:ln>
+              <a:effectLst/>
+            </c:spPr>
+            <c:txPr>
+              <a:bodyPr rot="0" spcFirstLastPara="1" vertOverflow="clip" horzOverflow="clip" vert="horz" wrap="square" lIns="36576" tIns="18288" rIns="36576" bIns="18288" anchor="ctr" anchorCtr="1">
+                <a:spAutoFit/>
+              </a:bodyPr>
+              <a:lstStyle/>
+              <a:p>
+                <a:pPr>
+                  <a:defRPr sz="900" b="0" i="0" u="none" strike="noStrike" kern="1200" baseline="0">
+                    <a:solidFill>
+                      <a:schemeClr val="dk1">
+                        <a:lumMod val="65000"/>
+                        <a:lumOff val="35000"/>
+                      </a:schemeClr>
+                    </a:solidFill>
+                    <a:latin typeface="+mn-lt"/>
+                    <a:ea typeface="+mn-ea"/>
+                    <a:cs typeface="+mn-cs"/>
+                  </a:defRPr>
+                </a:pPr>
+                <a:endParaRPr lang="ja-JP"/>
+              </a:p>
+            </c:txPr>
+            <c:showLegendKey val="0"/>
+            <c:showVal val="1"/>
+            <c:showCatName val="0"/>
+            <c:showSerName val="0"/>
+            <c:showPercent val="0"/>
+            <c:showBubbleSize val="0"/>
+            <c:showLeaderLines val="0"/>
+            <c:extLst>
+              <c:ext xmlns:c15="http://schemas.microsoft.com/office/drawing/2012/chart" uri="{CE6537A1-D6FC-4f65-9D91-7224C49458BB}">
+                <c15:spPr xmlns:c15="http://schemas.microsoft.com/office/drawing/2012/chart">
+                  <a:prstGeom prst="wedgeRectCallout">
+                    <a:avLst/>
+                  </a:prstGeom>
+                  <a:noFill/>
+                  <a:ln>
+                    <a:noFill/>
+                  </a:ln>
+                </c15:spPr>
+                <c15:showLeaderLines val="1"/>
+                <c15:leaderLines>
+                  <c:spPr>
+                    <a:ln w="9525" cap="flat" cmpd="sng" algn="ctr">
+                      <a:solidFill>
+                        <a:schemeClr val="tx1">
+                          <a:lumMod val="35000"/>
+                          <a:lumOff val="65000"/>
+                        </a:schemeClr>
+                      </a:solidFill>
+                      <a:round/>
+                    </a:ln>
+                    <a:effectLst/>
+                  </c:spPr>
+                </c15:leaderLines>
+              </c:ext>
+            </c:extLst>
+          </c:dLbls>
+          <c:val>
+            <c:numRef>
+              <c:f>Sheet1!$B$3:$C$3</c:f>
+              <c:numCache>
+                <c:formatCode>General</c:formatCode>
+                <c:ptCount val="2"/>
+                <c:pt idx="0">
+                  <c:v>480000</c:v>
+                </c:pt>
+                <c:pt idx="1">
+                  <c:v>829260</c:v>
+                </c:pt>
+              </c:numCache>
+            </c:numRef>
+          </c:val>
+          <c:extLst>
+            <c:ext xmlns:c16="http://schemas.microsoft.com/office/drawing/2014/chart" uri="{C3380CC4-5D6E-409C-BE32-E72D297353CC}">
+              <c16:uniqueId val="{00000005-9078-439C-A300-046C9D4A1038}"/>
+            </c:ext>
+          </c:extLst>
+        </c:ser>
+        <c:ser>
+          <c:idx val="2"/>
+          <c:order val="2"/>
+          <c:tx>
+            <c:strRef>
+              <c:f>Sheet1!$A$4</c:f>
+              <c:strCache>
+                <c:ptCount val="1"/>
+                <c:pt idx="0">
+                  <c:v>固定費</c:v>
+                </c:pt>
+              </c:strCache>
+            </c:strRef>
+          </c:tx>
+          <c:spPr>
+            <a:noFill/>
+            <a:ln w="25400">
+              <a:solidFill>
+                <a:schemeClr val="bg2">
+                  <a:lumMod val="25000"/>
+                </a:schemeClr>
+              </a:solidFill>
+            </a:ln>
+            <a:effectLst/>
+          </c:spPr>
+          <c:dLbls>
+            <c:dLbl>
+              <c:idx val="0"/>
+              <c:delete val="1"/>
+              <c:extLst>
+                <c:ext xmlns:c15="http://schemas.microsoft.com/office/drawing/2012/chart" uri="{CE6537A1-D6FC-4f65-9D91-7224C49458BB}"/>
+                <c:ext xmlns:c16="http://schemas.microsoft.com/office/drawing/2014/chart" uri="{C3380CC4-5D6E-409C-BE32-E72D297353CC}">
+                  <c16:uniqueId val="{00000006-9078-439C-A300-046C9D4A1038}"/>
+                </c:ext>
+              </c:extLst>
+            </c:dLbl>
+            <c:dLbl>
+              <c:idx val="1"/>
+              <c:layout>
+                <c:manualLayout>
+                  <c:x val="-5.0089454845680531E-2"/>
+                  <c:y val="-4.1666666666666727E-2"/>
+                </c:manualLayout>
+              </c:layout>
+              <c:tx>
+                <c:rich>
+                  <a:bodyPr rot="0" spcFirstLastPara="1" vertOverflow="clip" horzOverflow="clip" vert="horz" wrap="square" lIns="38100" tIns="19050" rIns="38100" bIns="19050" anchor="ctr" anchorCtr="1">
+                    <a:noAutofit/>
+                  </a:bodyPr>
+                  <a:lstStyle/>
+                  <a:p>
+                    <a:pPr>
+                      <a:defRPr sz="900" b="0" i="0" u="none" strike="noStrike" kern="1200" baseline="0">
+                        <a:solidFill>
+                          <a:schemeClr val="dk1">
+                            <a:lumMod val="65000"/>
+                            <a:lumOff val="35000"/>
+                          </a:schemeClr>
+                        </a:solidFill>
+                        <a:latin typeface="+mn-lt"/>
+                        <a:ea typeface="+mn-ea"/>
+                        <a:cs typeface="+mn-cs"/>
+                      </a:defRPr>
+                    </a:pPr>
+                    <a:r>
+                      <a:rPr lang="ja-JP" altLang="en-US"/>
+                      <a:t>固定費</a:t>
+                    </a:r>
+                  </a:p>
+                </c:rich>
+              </c:tx>
+              <c:spPr>
+                <a:solidFill>
+                  <a:sysClr val="window" lastClr="FFFFFF"/>
+                </a:solidFill>
+                <a:ln>
+                  <a:solidFill>
+                    <a:sysClr val="windowText" lastClr="000000">
+                      <a:lumMod val="25000"/>
+                      <a:lumOff val="75000"/>
+                    </a:sysClr>
+                  </a:solidFill>
+                </a:ln>
+                <a:effectLst/>
+              </c:spPr>
+              <c:txPr>
+                <a:bodyPr rot="0" spcFirstLastPara="1" vertOverflow="clip" horzOverflow="clip" vert="horz" wrap="square" lIns="38100" tIns="19050" rIns="38100" bIns="19050" anchor="ctr" anchorCtr="1">
+                  <a:noAutofit/>
+                </a:bodyPr>
+                <a:lstStyle/>
+                <a:p>
+                  <a:pPr>
+                    <a:defRPr sz="900" b="0" i="0" u="none" strike="noStrike" kern="1200" baseline="0">
+                      <a:solidFill>
+                        <a:schemeClr val="dk1">
+                          <a:lumMod val="65000"/>
+                          <a:lumOff val="35000"/>
+                        </a:schemeClr>
+                      </a:solidFill>
+                      <a:latin typeface="+mn-lt"/>
+                      <a:ea typeface="+mn-ea"/>
+                      <a:cs typeface="+mn-cs"/>
+                    </a:defRPr>
+                  </a:pPr>
+                  <a:endParaRPr lang="ja-JP"/>
+                </a:p>
+              </c:txPr>
+              <c:showLegendKey val="0"/>
+              <c:showVal val="1"/>
+              <c:showCatName val="1"/>
+              <c:showSerName val="0"/>
+              <c:showPercent val="0"/>
+              <c:showBubbleSize val="0"/>
+              <c:extLst>
+                <c:ext xmlns:c15="http://schemas.microsoft.com/office/drawing/2012/chart" uri="{CE6537A1-D6FC-4f65-9D91-7224C49458BB}">
+                  <c15:spPr xmlns:c15="http://schemas.microsoft.com/office/drawing/2012/chart">
+                    <a:prstGeom prst="wedgeRectCallout">
+                      <a:avLst/>
+                    </a:prstGeom>
+                    <a:noFill/>
+                    <a:ln>
+                      <a:noFill/>
+                    </a:ln>
+                  </c15:spPr>
+                  <c15:layout>
+                    <c:manualLayout>
+                      <c:w val="0.10163896001745901"/>
+                      <c:h val="8.852580927384078E-2"/>
+                    </c:manualLayout>
+                  </c15:layout>
+                </c:ext>
+                <c:ext xmlns:c16="http://schemas.microsoft.com/office/drawing/2014/chart" uri="{C3380CC4-5D6E-409C-BE32-E72D297353CC}">
+                  <c16:uniqueId val="{00000007-9078-439C-A300-046C9D4A1038}"/>
+                </c:ext>
+              </c:extLst>
+            </c:dLbl>
+            <c:spPr>
+              <a:solidFill>
+                <a:sysClr val="window" lastClr="FFFFFF"/>
+              </a:solidFill>
+              <a:ln>
+                <a:solidFill>
+                  <a:sysClr val="windowText" lastClr="000000">
+                    <a:lumMod val="25000"/>
+                    <a:lumOff val="75000"/>
+                  </a:sysClr>
+                </a:solidFill>
+              </a:ln>
+              <a:effectLst/>
+            </c:spPr>
+            <c:txPr>
+              <a:bodyPr rot="0" spcFirstLastPara="1" vertOverflow="clip" horzOverflow="clip" vert="horz" wrap="square" lIns="38100" tIns="19050" rIns="38100" bIns="19050" anchor="ctr" anchorCtr="1">
+                <a:spAutoFit/>
+              </a:bodyPr>
+              <a:lstStyle/>
+              <a:p>
+                <a:pPr>
+                  <a:defRPr sz="900" b="0" i="0" u="none" strike="noStrike" kern="1200" baseline="0">
+                    <a:solidFill>
+                      <a:schemeClr val="dk1">
+                        <a:lumMod val="65000"/>
+                        <a:lumOff val="35000"/>
+                      </a:schemeClr>
+                    </a:solidFill>
+                    <a:latin typeface="+mn-lt"/>
+                    <a:ea typeface="+mn-ea"/>
+                    <a:cs typeface="+mn-cs"/>
+                  </a:defRPr>
+                </a:pPr>
+                <a:endParaRPr lang="ja-JP"/>
+              </a:p>
+            </c:txPr>
+            <c:showLegendKey val="0"/>
+            <c:showVal val="1"/>
+            <c:showCatName val="1"/>
+            <c:showSerName val="0"/>
+            <c:showPercent val="0"/>
+            <c:showBubbleSize val="0"/>
+            <c:showLeaderLines val="0"/>
+            <c:extLst>
+              <c:ext xmlns:c15="http://schemas.microsoft.com/office/drawing/2012/chart" uri="{CE6537A1-D6FC-4f65-9D91-7224C49458BB}">
+                <c15:spPr xmlns:c15="http://schemas.microsoft.com/office/drawing/2012/chart">
+                  <a:prstGeom prst="wedgeRectCallout">
+                    <a:avLst/>
+                  </a:prstGeom>
+                  <a:noFill/>
+                  <a:ln>
+                    <a:noFill/>
+                  </a:ln>
+                </c15:spPr>
+                <c15:showLeaderLines val="0"/>
+              </c:ext>
+            </c:extLst>
+          </c:dLbls>
+          <c:val>
+            <c:numRef>
+              <c:f>Sheet1!$B$4:$C$4</c:f>
+              <c:numCache>
+                <c:formatCode>General</c:formatCode>
+                <c:ptCount val="2"/>
+                <c:pt idx="0">
+                  <c:v>480000</c:v>
+                </c:pt>
+                <c:pt idx="1">
+                  <c:v>480000</c:v>
+                </c:pt>
+              </c:numCache>
+            </c:numRef>
+          </c:val>
+          <c:extLst>
+            <c:ext xmlns:c16="http://schemas.microsoft.com/office/drawing/2014/chart" uri="{C3380CC4-5D6E-409C-BE32-E72D297353CC}">
+              <c16:uniqueId val="{00000008-9078-439C-A300-046C9D4A1038}"/>
+            </c:ext>
+          </c:extLst>
+        </c:ser>
+        <c:dLbls>
+          <c:showLegendKey val="0"/>
+          <c:showVal val="0"/>
+          <c:showCatName val="0"/>
+          <c:showSerName val="0"/>
+          <c:showPercent val="0"/>
+          <c:showBubbleSize val="0"/>
+        </c:dLbls>
+        <c:axId val="281359647"/>
+        <c:axId val="281357567"/>
+      </c:areaChart>
+      <c:catAx>
+        <c:axId val="281359647"/>
+        <c:scaling>
+          <c:orientation val="minMax"/>
+        </c:scaling>
+        <c:delete val="1"/>
+        <c:axPos val="b"/>
+        <c:majorGridlines>
+          <c:spPr>
+            <a:ln w="9525" cap="flat" cmpd="sng" algn="ctr">
+              <a:solidFill>
+                <a:schemeClr val="tx1">
+                  <a:lumMod val="15000"/>
+                  <a:lumOff val="85000"/>
+                </a:schemeClr>
+              </a:solidFill>
+              <a:round/>
+            </a:ln>
+            <a:effectLst/>
+          </c:spPr>
+        </c:majorGridlines>
+        <c:title>
+          <c:tx>
+            <c:rich>
+              <a:bodyPr rot="0" spcFirstLastPara="1" vertOverflow="ellipsis" vert="horz" wrap="square" anchor="ctr" anchorCtr="1"/>
+              <a:lstStyle/>
+              <a:p>
+                <a:pPr>
+                  <a:defRPr sz="1000" b="0" i="0" u="none" strike="noStrike" kern="1200" baseline="0">
+                    <a:solidFill>
+                      <a:schemeClr val="tx1">
+                        <a:lumMod val="65000"/>
+                        <a:lumOff val="35000"/>
+                      </a:schemeClr>
+                    </a:solidFill>
+                    <a:latin typeface="+mn-lt"/>
+                    <a:ea typeface="+mn-ea"/>
+                    <a:cs typeface="+mn-cs"/>
+                  </a:defRPr>
+                </a:pPr>
+                <a:r>
+                  <a:rPr lang="en-US" altLang="ja-JP"/>
+                  <a:t>1</a:t>
+                </a:r>
+                <a:r>
+                  <a:rPr lang="ja-JP" altLang="en-US"/>
+                  <a:t>～１２月</a:t>
+                </a:r>
+                <a:endParaRPr lang="en-US" altLang="ja-JP"/>
+              </a:p>
+            </c:rich>
+          </c:tx>
+          <c:overlay val="0"/>
+          <c:spPr>
+            <a:noFill/>
+            <a:ln>
+              <a:noFill/>
+            </a:ln>
+            <a:effectLst/>
+          </c:spPr>
+          <c:txPr>
+            <a:bodyPr rot="0" spcFirstLastPara="1" vertOverflow="ellipsis" vert="horz" wrap="square" anchor="ctr" anchorCtr="1"/>
+            <a:lstStyle/>
+            <a:p>
+              <a:pPr>
+                <a:defRPr sz="1000" b="0" i="0" u="none" strike="noStrike" kern="1200" baseline="0">
+                  <a:solidFill>
+                    <a:schemeClr val="tx1">
+                      <a:lumMod val="65000"/>
+                      <a:lumOff val="35000"/>
+                    </a:schemeClr>
+                  </a:solidFill>
+                  <a:latin typeface="+mn-lt"/>
+                  <a:ea typeface="+mn-ea"/>
+                  <a:cs typeface="+mn-cs"/>
+                </a:defRPr>
+              </a:pPr>
+              <a:endParaRPr lang="ja-JP"/>
+            </a:p>
+          </c:txPr>
+        </c:title>
+        <c:numFmt formatCode="General" sourceLinked="1"/>
+        <c:majorTickMark val="out"/>
+        <c:minorTickMark val="none"/>
+        <c:tickLblPos val="nextTo"/>
+        <c:crossAx val="281357567"/>
+        <c:crosses val="autoZero"/>
+        <c:auto val="1"/>
+        <c:lblAlgn val="ctr"/>
+        <c:lblOffset val="100"/>
+        <c:noMultiLvlLbl val="0"/>
+      </c:catAx>
+      <c:valAx>
+        <c:axId val="281357567"/>
+        <c:scaling>
+          <c:orientation val="minMax"/>
+        </c:scaling>
+        <c:delete val="0"/>
+        <c:axPos val="l"/>
+        <c:majorGridlines>
+          <c:spPr>
+            <a:ln w="9525" cap="flat" cmpd="sng" algn="ctr">
+              <a:solidFill>
+                <a:schemeClr val="tx1">
+                  <a:lumMod val="15000"/>
+                  <a:lumOff val="85000"/>
+                </a:schemeClr>
+              </a:solidFill>
+              <a:round/>
+            </a:ln>
+            <a:effectLst/>
+          </c:spPr>
+        </c:majorGridlines>
+        <c:numFmt formatCode="General" sourceLinked="1"/>
+        <c:majorTickMark val="none"/>
+        <c:minorTickMark val="none"/>
+        <c:tickLblPos val="nextTo"/>
+        <c:spPr>
+          <a:noFill/>
+          <a:ln>
+            <a:noFill/>
+          </a:ln>
+          <a:effectLst/>
+        </c:spPr>
+        <c:txPr>
+          <a:bodyPr rot="-60000000" spcFirstLastPara="1" vertOverflow="ellipsis" vert="horz" wrap="square" anchor="ctr" anchorCtr="1"/>
+          <a:lstStyle/>
+          <a:p>
+            <a:pPr>
+              <a:defRPr sz="900" b="0" i="0" u="none" strike="noStrike" kern="1200" baseline="0">
+                <a:solidFill>
+                  <a:schemeClr val="tx1">
+                    <a:lumMod val="65000"/>
+                    <a:lumOff val="35000"/>
+                  </a:schemeClr>
+                </a:solidFill>
+                <a:latin typeface="+mn-lt"/>
+                <a:ea typeface="+mn-ea"/>
+                <a:cs typeface="+mn-cs"/>
+              </a:defRPr>
+            </a:pPr>
+            <a:endParaRPr lang="ja-JP"/>
+          </a:p>
+        </c:txPr>
+        <c:crossAx val="281359647"/>
+        <c:crosses val="autoZero"/>
+        <c:crossBetween val="midCat"/>
+        <c:majorUnit val="100000"/>
+      </c:valAx>
+      <c:spPr>
+        <a:noFill/>
+        <a:ln>
+          <a:noFill/>
+        </a:ln>
+        <a:effectLst/>
+      </c:spPr>
+    </c:plotArea>
+    <c:legend>
+      <c:legendPos val="b"/>
+      <c:overlay val="0"/>
+      <c:spPr>
+        <a:noFill/>
+        <a:ln>
+          <a:noFill/>
+        </a:ln>
+        <a:effectLst/>
+      </c:spPr>
+      <c:txPr>
+        <a:bodyPr rot="0" spcFirstLastPara="1" vertOverflow="ellipsis" vert="horz" wrap="square" anchor="ctr" anchorCtr="1"/>
+        <a:lstStyle/>
+        <a:p>
+          <a:pPr>
+            <a:defRPr sz="900" b="0" i="0" u="none" strike="noStrike" kern="1200" baseline="0">
+              <a:solidFill>
+                <a:schemeClr val="tx1">
+                  <a:lumMod val="65000"/>
+                  <a:lumOff val="35000"/>
+                </a:schemeClr>
+              </a:solidFill>
+              <a:latin typeface="+mn-lt"/>
+              <a:ea typeface="+mn-ea"/>
+              <a:cs typeface="+mn-cs"/>
+            </a:defRPr>
+          </a:pPr>
+          <a:endParaRPr lang="ja-JP"/>
+        </a:p>
+      </c:txPr>
+    </c:legend>
+    <c:plotVisOnly val="1"/>
+    <c:dispBlanksAs val="zero"/>
+    <c:showDLblsOverMax val="0"/>
+  </c:chart>
+  <c:spPr>
+    <a:solidFill>
+      <a:schemeClr val="bg1"/>
+    </a:solidFill>
+    <a:ln w="9525" cap="flat" cmpd="sng" algn="ctr">
+      <a:solidFill>
+        <a:schemeClr val="accent1"/>
+      </a:solidFill>
+      <a:round/>
+    </a:ln>
+    <a:effectLst/>
+  </c:spPr>
+  <c:txPr>
+    <a:bodyPr/>
+    <a:lstStyle/>
+    <a:p>
+      <a:pPr>
+        <a:defRPr/>
+      </a:pPr>
+      <a:endParaRPr lang="ja-JP"/>
+    </a:p>
+  </c:txPr>
+  <c:externalData r:id="rId3">
+    <c:autoUpdate val="0"/>
+  </c:externalData>
+</c:chartSpace>
+</file>
+
+<file path=word/charts/colors1.xml><?xml version="1.0" encoding="utf-8"?>
+<cs:colorStyle xmlns:cs="http://schemas.microsoft.com/office/drawing/2012/chartStyle" xmlns:a="http://schemas.openxmlformats.org/drawingml/2006/main" meth="cycle" id="10">
+  <a:schemeClr val="accent1"/>
+  <a:schemeClr val="accent2"/>
+  <a:schemeClr val="accent3"/>
+  <a:schemeClr val="accent4"/>
+  <a:schemeClr val="accent5"/>
+  <a:schemeClr val="accent6"/>
+  <cs:variation/>
+  <cs:variation>
+    <a:lumMod val="60000"/>
+  </cs:variation>
+  <cs:variation>
+    <a:lumMod val="80000"/>
+    <a:lumOff val="20000"/>
+  </cs:variation>
+  <cs:variation>
+    <a:lumMod val="80000"/>
+  </cs:variation>
+  <cs:variation>
+    <a:lumMod val="60000"/>
+    <a:lumOff val="40000"/>
+  </cs:variation>
+  <cs:variation>
+    <a:lumMod val="50000"/>
+  </cs:variation>
+  <cs:variation>
+    <a:lumMod val="70000"/>
+    <a:lumOff val="30000"/>
+  </cs:variation>
+  <cs:variation>
+    <a:lumMod val="70000"/>
+  </cs:variation>
+  <cs:variation>
+    <a:lumMod val="50000"/>
+    <a:lumOff val="50000"/>
+  </cs:variation>
+</cs:colorStyle>
+</file>
+
+<file path=word/charts/style1.xml><?xml version="1.0" encoding="utf-8"?>
+<cs:chartStyle xmlns:cs="http://schemas.microsoft.com/office/drawing/2012/chartStyle" xmlns:a="http://schemas.openxmlformats.org/drawingml/2006/main" id="276">
+  <cs:axisTitle>
+    <cs:lnRef idx="0"/>
+    <cs:fillRef idx="0"/>
+    <cs:effectRef idx="0"/>
+    <cs:fontRef idx="minor">
+      <a:schemeClr val="tx1">
+        <a:lumMod val="65000"/>
+        <a:lumOff val="35000"/>
+      </a:schemeClr>
+    </cs:fontRef>
+    <cs:defRPr sz="1000" kern="1200"/>
+  </cs:axisTitle>
+  <cs:categoryAxis>
+    <cs:lnRef idx="0"/>
+    <cs:fillRef idx="0"/>
+    <cs:effectRef idx="0"/>
+    <cs:fontRef idx="minor">
+      <a:schemeClr val="tx1">
+        <a:lumMod val="65000"/>
+        <a:lumOff val="35000"/>
+      </a:schemeClr>
+    </cs:fontRef>
+    <cs:spPr>
+      <a:ln w="9525" cap="flat" cmpd="sng" algn="ctr">
+        <a:solidFill>
+          <a:schemeClr val="tx1">
+            <a:lumMod val="15000"/>
+            <a:lumOff val="85000"/>
+          </a:schemeClr>
+        </a:solidFill>
+        <a:round/>
+      </a:ln>
+    </cs:spPr>
+    <cs:defRPr sz="900" kern="1200"/>
+  </cs:categoryAxis>
+  <cs:chartArea mods="allowNoFillOverride allowNoLineOverride">
+    <cs:lnRef idx="0"/>
+    <cs:fillRef idx="0"/>
+    <cs:effectRef idx="0"/>
+    <cs:fontRef idx="minor">
+      <a:schemeClr val="tx1"/>
+    </cs:fontRef>
+    <cs:spPr>
+      <a:solidFill>
+        <a:schemeClr val="bg1"/>
+      </a:solidFill>
+      <a:ln w="9525" cap="flat" cmpd="sng" algn="ctr">
+        <a:solidFill>
+          <a:schemeClr val="tx1">
+            <a:lumMod val="15000"/>
+            <a:lumOff val="85000"/>
+          </a:schemeClr>
+        </a:solidFill>
+        <a:round/>
+      </a:ln>
+    </cs:spPr>
+    <cs:defRPr sz="1000" kern="1200"/>
+  </cs:chartArea>
+  <cs:dataLabel>
+    <cs:lnRef idx="0"/>
+    <cs:fillRef idx="0"/>
+    <cs:effectRef idx="0"/>
+    <cs:fontRef idx="minor">
+      <a:schemeClr val="tx1">
+        <a:lumMod val="75000"/>
+        <a:lumOff val="25000"/>
+      </a:schemeClr>
+    </cs:fontRef>
+    <cs:defRPr sz="900" kern="1200"/>
+  </cs:dataLabel>
+  <cs:dataLabelCallout>
+    <cs:lnRef idx="0"/>
+    <cs:fillRef idx="0"/>
+    <cs:effectRef idx="0"/>
+    <cs:fontRef idx="minor">
+      <a:schemeClr val="dk1">
+        <a:lumMod val="65000"/>
+        <a:lumOff val="35000"/>
+      </a:schemeClr>
+    </cs:fontRef>
+    <cs:spPr>
+      <a:solidFill>
+        <a:schemeClr val="lt1"/>
+      </a:solidFill>
+      <a:ln>
+        <a:solidFill>
+          <a:schemeClr val="dk1">
+            <a:lumMod val="25000"/>
+            <a:lumOff val="75000"/>
+          </a:schemeClr>
+        </a:solidFill>
+      </a:ln>
+    </cs:spPr>
+    <cs:defRPr sz="900" kern="1200"/>
+    <cs:bodyPr rot="0" spcFirstLastPara="1" vertOverflow="clip" horzOverflow="clip" vert="horz" wrap="square" lIns="36576" tIns="18288" rIns="36576" bIns="18288" anchor="ctr" anchorCtr="1">
+      <a:spAutoFit/>
+    </cs:bodyPr>
+  </cs:dataLabelCallout>
+  <cs:dataPoint>
+    <cs:lnRef idx="0"/>
+    <cs:fillRef idx="1">
+      <cs:styleClr val="auto"/>
+    </cs:fillRef>
+    <cs:effectRef idx="0"/>
+    <cs:fontRef idx="minor">
+      <a:schemeClr val="tx1"/>
+    </cs:fontRef>
+  </cs:dataPoint>
+  <cs:dataPoint3D>
+    <cs:lnRef idx="0"/>
+    <cs:fillRef idx="1">
+      <cs:styleClr val="auto"/>
+    </cs:fillRef>
+    <cs:effectRef idx="0"/>
+    <cs:fontRef idx="minor">
+      <a:schemeClr val="tx1"/>
+    </cs:fontRef>
+  </cs:dataPoint3D>
+  <cs:dataPointLine>
+    <cs:lnRef idx="0">
+      <cs:styleClr val="auto"/>
+    </cs:lnRef>
+    <cs:fillRef idx="1"/>
+    <cs:effectRef idx="0"/>
+    <cs:fontRef idx="minor">
+      <a:schemeClr val="tx1"/>
+    </cs:fontRef>
+    <cs:spPr>
+      <a:ln w="28575" cap="rnd">
+        <a:solidFill>
+          <a:schemeClr val="phClr"/>
+        </a:solidFill>
+        <a:round/>
+      </a:ln>
+    </cs:spPr>
+  </cs:dataPointLine>
+  <cs:dataPointMarker>
+    <cs:lnRef idx="0">
+      <cs:styleClr val="auto"/>
+    </cs:lnRef>
+    <cs:fillRef idx="1">
+      <cs:styleClr val="auto"/>
+    </cs:fillRef>
+    <cs:effectRef idx="0"/>
+    <cs:fontRef idx="minor">
+      <a:schemeClr val="tx1"/>
+    </cs:fontRef>
+    <cs:spPr>
+      <a:ln w="9525">
+        <a:solidFill>
+          <a:schemeClr val="phClr"/>
+        </a:solidFill>
+      </a:ln>
+    </cs:spPr>
+  </cs:dataPointMarker>
+  <cs:dataPointMarkerLayout symbol="circle" size="5"/>
+  <cs:dataPointWireframe>
+    <cs:lnRef idx="0">
+      <cs:styleClr val="auto"/>
+    </cs:lnRef>
+    <cs:fillRef idx="1"/>
+    <cs:effectRef idx="0"/>
+    <cs:fontRef idx="minor">
+      <a:schemeClr val="tx1"/>
+    </cs:fontRef>
+    <cs:spPr>
+      <a:ln w="9525" cap="rnd">
+        <a:solidFill>
+          <a:schemeClr val="phClr"/>
+        </a:solidFill>
+        <a:round/>
+      </a:ln>
+    </cs:spPr>
+  </cs:dataPointWireframe>
+  <cs:dataTable>
+    <cs:lnRef idx="0"/>
+    <cs:fillRef idx="0"/>
+    <cs:effectRef idx="0"/>
+    <cs:fontRef idx="minor">
+      <a:schemeClr val="tx1">
+        <a:lumMod val="65000"/>
+        <a:lumOff val="35000"/>
+      </a:schemeClr>
+    </cs:fontRef>
+    <cs:spPr>
+      <a:noFill/>
+      <a:ln w="9525" cap="flat" cmpd="sng" algn="ctr">
+        <a:solidFill>
+          <a:schemeClr val="tx1">
+            <a:lumMod val="15000"/>
+            <a:lumOff val="85000"/>
+          </a:schemeClr>
+        </a:solidFill>
+        <a:round/>
+      </a:ln>
+    </cs:spPr>
+    <cs:defRPr sz="900" kern="1200"/>
+  </cs:dataTable>
+  <cs:downBar>
+    <cs:lnRef idx="0"/>
+    <cs:fillRef idx="0"/>
+    <cs:effectRef idx="0"/>
+    <cs:fontRef idx="minor">
+      <a:schemeClr val="tx1"/>
+    </cs:fontRef>
+    <cs:spPr>
+      <a:solidFill>
+        <a:schemeClr val="dk1">
+          <a:lumMod val="75000"/>
+          <a:lumOff val="25000"/>
+        </a:schemeClr>
+      </a:solidFill>
+      <a:ln w="9525" cap="flat" cmpd="sng" algn="ctr">
+        <a:solidFill>
+          <a:schemeClr val="tx1">
+            <a:lumMod val="65000"/>
+            <a:lumOff val="35000"/>
+          </a:schemeClr>
+        </a:solidFill>
+        <a:round/>
+      </a:ln>
+    </cs:spPr>
+  </cs:downBar>
+  <cs:dropLine>
+    <cs:lnRef idx="0"/>
+    <cs:fillRef idx="0"/>
+    <cs:effectRef idx="0"/>
+    <cs:fontRef idx="minor">
+      <a:schemeClr val="tx1"/>
+    </cs:fontRef>
+    <cs:spPr>
+      <a:ln w="9525" cap="flat" cmpd="sng" algn="ctr">
+        <a:solidFill>
+          <a:schemeClr val="tx1">
+            <a:lumMod val="35000"/>
+            <a:lumOff val="65000"/>
+          </a:schemeClr>
+        </a:solidFill>
+        <a:round/>
+      </a:ln>
+    </cs:spPr>
+  </cs:dropLine>
+  <cs:errorBar>
+    <cs:lnRef idx="0"/>
+    <cs:fillRef idx="0"/>
+    <cs:effectRef idx="0"/>
+    <cs:fontRef idx="minor">
+      <a:schemeClr val="tx1"/>
+    </cs:fontRef>
+    <cs:spPr>
+      <a:ln w="9525" cap="flat" cmpd="sng" algn="ctr">
+        <a:solidFill>
+          <a:schemeClr val="tx1">
+            <a:lumMod val="65000"/>
+            <a:lumOff val="35000"/>
+          </a:schemeClr>
+        </a:solidFill>
+        <a:round/>
+      </a:ln>
+    </cs:spPr>
+  </cs:errorBar>
+  <cs:floor>
+    <cs:lnRef idx="0"/>
+    <cs:fillRef idx="0"/>
+    <cs:effectRef idx="0"/>
+    <cs:fontRef idx="minor">
+      <a:schemeClr val="tx1"/>
+    </cs:fontRef>
+    <cs:spPr>
+      <a:ln w="9525" cap="flat" cmpd="sng" algn="ctr">
+        <a:solidFill>
+          <a:schemeClr val="tx1">
+            <a:lumMod val="15000"/>
+            <a:lumOff val="85000"/>
+          </a:schemeClr>
+        </a:solidFill>
+        <a:round/>
+      </a:ln>
+    </cs:spPr>
+  </cs:floor>
+  <cs:gridlineMajor>
+    <cs:lnRef idx="0"/>
+    <cs:fillRef idx="0"/>
+    <cs:effectRef idx="0"/>
+    <cs:fontRef idx="minor">
+      <a:schemeClr val="tx1"/>
+    </cs:fontRef>
+    <cs:spPr>
+      <a:ln w="9525" cap="flat" cmpd="sng" algn="ctr">
+        <a:solidFill>
+          <a:schemeClr val="tx1">
+            <a:lumMod val="15000"/>
+            <a:lumOff val="85000"/>
+          </a:schemeClr>
+        </a:solidFill>
+        <a:round/>
+      </a:ln>
+    </cs:spPr>
+  </cs:gridlineMajor>
+  <cs:gridlineMinor>
+    <cs:lnRef idx="0"/>
+    <cs:fillRef idx="0"/>
+    <cs:effectRef idx="0"/>
+    <cs:fontRef idx="minor">
+      <a:schemeClr val="tx1"/>
+    </cs:fontRef>
+    <cs:spPr>
+      <a:ln w="9525" cap="flat" cmpd="sng" algn="ctr">
+        <a:solidFill>
+          <a:schemeClr val="tx1">
+            <a:lumMod val="5000"/>
+            <a:lumOff val="95000"/>
+          </a:schemeClr>
+        </a:solidFill>
+        <a:round/>
+      </a:ln>
+    </cs:spPr>
+  </cs:gridlineMinor>
+  <cs:hiLoLine>
+    <cs:lnRef idx="0"/>
+    <cs:fillRef idx="0"/>
+    <cs:effectRef idx="0"/>
+    <cs:fontRef idx="minor">
+      <a:schemeClr val="tx1"/>
+    </cs:fontRef>
+    <cs:spPr>
+      <a:ln w="9525" cap="flat" cmpd="sng" algn="ctr">
+        <a:solidFill>
+          <a:schemeClr val="tx1">
+            <a:lumMod val="50000"/>
+            <a:lumOff val="50000"/>
+          </a:schemeClr>
+        </a:solidFill>
+        <a:round/>
+      </a:ln>
+    </cs:spPr>
+  </cs:hiLoLine>
+  <cs:leaderLine>
+    <cs:lnRef idx="0"/>
+    <cs:fillRef idx="0"/>
+    <cs:effectRef idx="0"/>
+    <cs:fontRef idx="minor">
+      <a:schemeClr val="tx1"/>
+    </cs:fontRef>
+    <cs:spPr>
+      <a:ln w="9525" cap="flat" cmpd="sng" algn="ctr">
+        <a:solidFill>
+          <a:schemeClr val="tx1">
+            <a:lumMod val="35000"/>
+            <a:lumOff val="65000"/>
+          </a:schemeClr>
+        </a:solidFill>
+        <a:round/>
+      </a:ln>
+    </cs:spPr>
+  </cs:leaderLine>
+  <cs:legend>
+    <cs:lnRef idx="0"/>
+    <cs:fillRef idx="0"/>
+    <cs:effectRef idx="0"/>
+    <cs:fontRef idx="minor">
+      <a:schemeClr val="tx1">
+        <a:lumMod val="65000"/>
+        <a:lumOff val="35000"/>
+      </a:schemeClr>
+    </cs:fontRef>
+    <cs:defRPr sz="900" kern="1200"/>
+  </cs:legend>
+  <cs:plotArea mods="allowNoFillOverride allowNoLineOverride">
+    <cs:lnRef idx="0"/>
+    <cs:fillRef idx="0"/>
+    <cs:effectRef idx="0"/>
+    <cs:fontRef idx="minor">
+      <a:schemeClr val="tx1"/>
+    </cs:fontRef>
+  </cs:plotArea>
+  <cs:plotArea3D mods="allowNoFillOverride allowNoLineOverride">
+    <cs:lnRef idx="0"/>
+    <cs:fillRef idx="0"/>
+    <cs:effectRef idx="0"/>
+    <cs:fontRef idx="minor">
+      <a:schemeClr val="tx1"/>
+    </cs:fontRef>
+  </cs:plotArea3D>
+  <cs:seriesAxis>
+    <cs:lnRef idx="0"/>
+    <cs:fillRef idx="0"/>
+    <cs:effectRef idx="0"/>
+    <cs:fontRef idx="minor">
+      <a:schemeClr val="tx1">
+        <a:lumMod val="65000"/>
+        <a:lumOff val="35000"/>
+      </a:schemeClr>
+    </cs:fontRef>
+    <cs:spPr>
+      <a:ln w="9525" cap="flat" cmpd="sng" algn="ctr">
+        <a:solidFill>
+          <a:schemeClr val="tx1">
+            <a:lumMod val="15000"/>
+            <a:lumOff val="85000"/>
+          </a:schemeClr>
+        </a:solidFill>
+        <a:round/>
+      </a:ln>
+    </cs:spPr>
+    <cs:defRPr sz="900" kern="1200"/>
+  </cs:seriesAxis>
+  <cs:seriesLine>
+    <cs:lnRef idx="0"/>
+    <cs:fillRef idx="0"/>
+    <cs:effectRef idx="0"/>
+    <cs:fontRef idx="minor">
+      <a:schemeClr val="tx1"/>
+    </cs:fontRef>
+    <cs:spPr>
+      <a:ln w="9525" cap="flat" cmpd="sng" algn="ctr">
+        <a:solidFill>
+          <a:schemeClr val="tx1">
+            <a:lumMod val="35000"/>
+            <a:lumOff val="65000"/>
+          </a:schemeClr>
+        </a:solidFill>
+        <a:round/>
+      </a:ln>
+    </cs:spPr>
+  </cs:seriesLine>
+  <cs:title>
+    <cs:lnRef idx="0"/>
+    <cs:fillRef idx="0"/>
+    <cs:effectRef idx="0"/>
+    <cs:fontRef idx="minor">
+      <a:schemeClr val="tx1">
+        <a:lumMod val="65000"/>
+        <a:lumOff val="35000"/>
+      </a:schemeClr>
+    </cs:fontRef>
+    <cs:defRPr sz="1400" b="0" kern="1200" spc="0" baseline="0"/>
+  </cs:title>
+  <cs:trendline>
+    <cs:lnRef idx="0">
+      <cs:styleClr val="auto"/>
+    </cs:lnRef>
+    <cs:fillRef idx="0"/>
+    <cs:effectRef idx="0"/>
+    <cs:fontRef idx="minor">
+      <a:schemeClr val="tx1"/>
+    </cs:fontRef>
+    <cs:spPr>
+      <a:ln w="19050" cap="rnd">
+        <a:solidFill>
+          <a:schemeClr val="phClr"/>
+        </a:solidFill>
+        <a:prstDash val="sysDot"/>
+      </a:ln>
+    </cs:spPr>
+  </cs:trendline>
+  <cs:trendlineLabel>
+    <cs:lnRef idx="0"/>
+    <cs:fillRef idx="0"/>
+    <cs:effectRef idx="0"/>
+    <cs:fontRef idx="minor">
+      <a:schemeClr val="tx1">
+        <a:lumMod val="65000"/>
+        <a:lumOff val="35000"/>
+      </a:schemeClr>
+    </cs:fontRef>
+    <cs:defRPr sz="900" kern="1200"/>
+  </cs:trendlineLabel>
+  <cs:upBar>
+    <cs:lnRef idx="0"/>
+    <cs:fillRef idx="0"/>
+    <cs:effectRef idx="0"/>
+    <cs:fontRef idx="minor">
+      <a:schemeClr val="tx1"/>
+    </cs:fontRef>
+    <cs:spPr>
+      <a:solidFill>
+        <a:schemeClr val="lt1"/>
+      </a:solidFill>
+      <a:ln w="9525" cap="flat" cmpd="sng" algn="ctr">
+        <a:solidFill>
+          <a:schemeClr val="tx1">
+            <a:lumMod val="65000"/>
+            <a:lumOff val="35000"/>
+          </a:schemeClr>
+        </a:solidFill>
+        <a:round/>
+      </a:ln>
+    </cs:spPr>
+  </cs:upBar>
+  <cs:valueAxis>
+    <cs:lnRef idx="0"/>
+    <cs:fillRef idx="0"/>
+    <cs:effectRef idx="0"/>
+    <cs:fontRef idx="minor">
+      <a:schemeClr val="tx1">
+        <a:lumMod val="65000"/>
+        <a:lumOff val="35000"/>
+      </a:schemeClr>
+    </cs:fontRef>
+    <cs:defRPr sz="900" kern="1200"/>
+  </cs:valueAxis>
+  <cs:wall>
+    <cs:lnRef idx="0"/>
+    <cs:fillRef idx="0"/>
+    <cs:effectRef idx="0"/>
+    <cs:fontRef idx="minor">
+      <a:schemeClr val="tx1"/>
+    </cs:fontRef>
+    <cs:spPr>
+      <a:noFill/>
+      <a:ln>
+        <a:noFill/>
+      </a:ln>
+    </cs:spPr>
+  </cs:wall>
+</cs:chartStyle>
 </file>
 
 <file path=word/diagrams/colors1.xml><?xml version="1.0" encoding="utf-8"?>
@@ -15845,7 +18394,7 @@
 </file>
 
 <file path=word/glossary/document.xml><?xml version="1.0" encoding="utf-8"?>
-<w:glossaryDocument xmlns:wpc="http://schemas.microsoft.com/office/word/2010/wordprocessingCanvas" xmlns:cx="http://schemas.microsoft.com/office/drawing/2014/chartex" xmlns:cx1="http://schemas.microsoft.com/office/drawing/2015/9/8/chartex" xmlns:mc="http://schemas.openxmlformats.org/markup-compatibility/2006" xmlns:o="urn:schemas-microsoft-com:office:office" xmlns:r="http://schemas.openxmlformats.org/officeDocument/2006/relationships" xmlns:m="http://schemas.openxmlformats.org/officeDocument/2006/math" xmlns:v="urn:schemas-microsoft-com:vml" xmlns:wp14="http://schemas.microsoft.com/office/word/2010/wordprocessingDrawing" xmlns:wp="http://schemas.openxmlformats.org/drawingml/2006/wordprocessingDrawing" xmlns:w10="urn:schemas-microsoft-com:office:word" xmlns:w="http://schemas.openxmlformats.org/wordprocessingml/2006/main" xmlns:w14="http://schemas.microsoft.com/office/word/2010/wordml" xmlns:w15="http://schemas.microsoft.com/office/word/2012/wordml" xmlns:w16se="http://schemas.microsoft.com/office/word/2015/wordml/symex" xmlns:wpg="http://schemas.microsoft.com/office/word/2010/wordprocessingGroup" xmlns:wpi="http://schemas.microsoft.com/office/word/2010/wordprocessingInk" xmlns:wne="http://schemas.microsoft.com/office/word/2006/wordml" xmlns:wps="http://schemas.microsoft.com/office/word/2010/wordprocessingShape" mc:Ignorable="w14 w15 w16se wp14">
+<w:glossaryDocument xmlns:wpc="http://schemas.microsoft.com/office/word/2010/wordprocessingCanvas" xmlns:cx="http://schemas.microsoft.com/office/drawing/2014/chartex" xmlns:mc="http://schemas.openxmlformats.org/markup-compatibility/2006" xmlns:o="urn:schemas-microsoft-com:office:office" xmlns:r="http://schemas.openxmlformats.org/officeDocument/2006/relationships" xmlns:m="http://schemas.openxmlformats.org/officeDocument/2006/math" xmlns:v="urn:schemas-microsoft-com:vml" xmlns:wp14="http://schemas.microsoft.com/office/word/2010/wordprocessingDrawing" xmlns:wp="http://schemas.openxmlformats.org/drawingml/2006/wordprocessingDrawing" xmlns:w10="urn:schemas-microsoft-com:office:word" xmlns:w="http://schemas.openxmlformats.org/wordprocessingml/2006/main" xmlns:w14="http://schemas.microsoft.com/office/word/2010/wordml" xmlns:w15="http://schemas.microsoft.com/office/word/2012/wordml" xmlns:w16se="http://schemas.microsoft.com/office/word/2015/wordml/symex" xmlns:wpg="http://schemas.microsoft.com/office/word/2010/wordprocessingGroup" xmlns:wpi="http://schemas.microsoft.com/office/word/2010/wordprocessingInk" xmlns:wne="http://schemas.microsoft.com/office/word/2006/wordml" xmlns:wps="http://schemas.microsoft.com/office/word/2010/wordprocessingShape" mc:Ignorable="w14 w15 w16se wp14">
   <w:docParts>
     <w:docPart>
       <w:docPartPr>
@@ -16268,6 +18817,7 @@
     <w:rsidRoot w:val="00750C10"/>
     <w:rsid w:val="0001543B"/>
     <w:rsid w:val="000D0407"/>
+    <w:rsid w:val="00110771"/>
     <w:rsid w:val="00126A06"/>
     <w:rsid w:val="001C6B10"/>
     <w:rsid w:val="00241471"/>
@@ -16286,7 +18836,6 @@
     <w:rsid w:val="00D7260B"/>
     <w:rsid w:val="00DD5C30"/>
     <w:rsid w:val="00EA46B8"/>
-    <w:rsid w:val="00FF26D2"/>
   </w:rsids>
   <m:mathPr>
     <m:mathFont m:val="Cambria Math"/>
@@ -17792,7 +20341,7 @@
 </file>
 
 <file path=customXml/itemProps2.xml><?xml version="1.0" encoding="utf-8"?>
-<ds:datastoreItem xmlns:ds="http://schemas.openxmlformats.org/officeDocument/2006/customXml" ds:itemID="{303B0702-ADB6-4544-824A-81872D23E149}">
+<ds:datastoreItem xmlns:ds="http://schemas.openxmlformats.org/officeDocument/2006/customXml" ds:itemID="{A467ACA6-1D87-4597-831B-883392402959}">
   <ds:schemaRefs>
     <ds:schemaRef ds:uri="http://schemas.openxmlformats.org/officeDocument/2006/bibliography"/>
   </ds:schemaRefs>
